--- a/lci_surgery.docx
+++ b/lci_surgery.docx
@@ -1887,7 +1887,7 @@
         <w:pStyle w:val="BodyText"/>
       </w:pPr>
       <w:r>
-        <w:t xml:space="preserve">If you do not have a PCP, call our referral line at (844) 235-6998</w:t>
+        <w:t xml:space="preserve">Call our referral line at (844) 235-6998 if you need a PCP</w:t>
       </w:r>
     </w:p>
     <w:bookmarkEnd w:id="90"/>
@@ -2088,7 +2088,7 @@
         </w:numPr>
       </w:pPr>
       <w:r>
-        <w:t xml:space="preserve">1:1 Smoking Cessation Counseling (Metro Charlotte)</w:t>
+        <w:t xml:space="preserve">Smoking Cessation Counseling (Metro Charlotte)</w:t>
       </w:r>
     </w:p>
     <w:bookmarkEnd w:id="93"/>
@@ -2168,7 +2168,7 @@
         </w:numPr>
       </w:pPr>
       <w:r>
-        <w:t xml:space="preserve">OK to take medicines with a sip of water (or coffee) but no cream.</w:t>
+        <w:t xml:space="preserve">Medicines with a sip of water (or black coffee) but no cream.</w:t>
       </w:r>
     </w:p>
     <w:p>
@@ -2180,7 +2180,7 @@
         </w:numPr>
       </w:pPr>
       <w:r>
-        <w:t xml:space="preserve">Surgery will be cancelled if you have cream or milk in the morning.</w:t>
+        <w:t xml:space="preserve">Surgery will be cancelled if you have cream/milk in the am.</w:t>
       </w:r>
     </w:p>
     <w:p>
@@ -2366,7 +2366,7 @@
         </w:numPr>
       </w:pPr>
       <w:r>
-        <w:t xml:space="preserve">Catheter in bladder removed → make certain the bladder empties properly</w:t>
+        <w:t xml:space="preserve">Bladder catheter removed → check that bladder empties properly</w:t>
       </w:r>
     </w:p>
     <w:p>
@@ -2443,36 +2443,36 @@
       <w:pPr>
         <w:pStyle w:val="Compact"/>
         <w:numPr>
+          <w:ilvl w:val="0"/>
+          <w:numId w:val="1025"/>
+        </w:numPr>
+      </w:pPr>
+      <w:r>
+        <w:t xml:space="preserve">Up in a chair most of the day</w:t>
+      </w:r>
+    </w:p>
+    <w:p>
+      <w:pPr>
+        <w:pStyle w:val="Compact"/>
+        <w:numPr>
+          <w:ilvl w:val="0"/>
+          <w:numId w:val="1025"/>
+        </w:numPr>
+      </w:pPr>
+      <w:r>
+        <w:t xml:space="preserve">Walking in the halls</w:t>
+      </w:r>
+    </w:p>
+    <w:p>
+      <w:pPr>
+        <w:pStyle w:val="Compact"/>
+        <w:numPr>
           <w:ilvl w:val="1"/>
           <w:numId w:val="1026"/>
         </w:numPr>
       </w:pPr>
       <w:r>
-        <w:t xml:space="preserve">Nurses will instruct you and family how to operate the pump</w:t>
-      </w:r>
-    </w:p>
-    <w:p>
-      <w:pPr>
-        <w:pStyle w:val="Compact"/>
-        <w:numPr>
-          <w:ilvl w:val="0"/>
-          <w:numId w:val="1025"/>
-        </w:numPr>
-      </w:pPr>
-      <w:r>
-        <w:t xml:space="preserve">Up in a chair most of the day</w:t>
-      </w:r>
-    </w:p>
-    <w:p>
-      <w:pPr>
-        <w:pStyle w:val="Compact"/>
-        <w:numPr>
-          <w:ilvl w:val="0"/>
-          <w:numId w:val="1025"/>
-        </w:numPr>
-      </w:pPr>
-      <w:r>
-        <w:t xml:space="preserve">Walking in the halls</w:t>
+        <w:t xml:space="preserve">Start with assistance</w:t>
       </w:r>
     </w:p>
     <w:p>
@@ -2480,11 +2480,11 @@
         <w:pStyle w:val="Compact"/>
         <w:numPr>
           <w:ilvl w:val="1"/>
-          <w:numId w:val="1027"/>
-        </w:numPr>
-      </w:pPr>
-      <w:r>
-        <w:t xml:space="preserve">Start with assistance</w:t>
+          <w:numId w:val="1026"/>
+        </w:numPr>
+      </w:pPr>
+      <w:r>
+        <w:t xml:space="preserve">Improves lung function</w:t>
       </w:r>
     </w:p>
     <w:p>
@@ -2492,23 +2492,11 @@
         <w:pStyle w:val="Compact"/>
         <w:numPr>
           <w:ilvl w:val="1"/>
-          <w:numId w:val="1027"/>
-        </w:numPr>
-      </w:pPr>
-      <w:r>
-        <w:t xml:space="preserve">Improves lung function</w:t>
-      </w:r>
-    </w:p>
-    <w:p>
-      <w:pPr>
-        <w:pStyle w:val="Compact"/>
-        <w:numPr>
-          <w:ilvl w:val="1"/>
-          <w:numId w:val="1027"/>
-        </w:numPr>
-      </w:pPr>
-      <w:r>
-        <w:t xml:space="preserve">Prevents loss of muscle</w:t>
+          <w:numId w:val="1026"/>
+        </w:numPr>
+      </w:pPr>
+      <w:r>
+        <w:t xml:space="preserve">Prevents loss of muscle strength</w:t>
       </w:r>
     </w:p>
     <w:bookmarkEnd w:id="99"/>
@@ -2534,11 +2522,43 @@
         <w:pStyle w:val="Compact"/>
         <w:numPr>
           <w:ilvl w:val="0"/>
+          <w:numId w:val="1027"/>
+        </w:numPr>
+      </w:pPr>
+      <w:r>
+        <w:t xml:space="preserve">Start continuous (24 hours)</w:t>
+      </w:r>
+    </w:p>
+    <w:p>
+      <w:pPr>
+        <w:pStyle w:val="Compact"/>
+        <w:numPr>
+          <w:ilvl w:val="0"/>
+          <w:numId w:val="1027"/>
+        </w:numPr>
+      </w:pPr>
+      <w:r>
+        <w:t xml:space="preserve">Convert to night-time only (16 hours)</w:t>
+      </w:r>
+    </w:p>
+    <w:p>
+      <w:pPr>
+        <w:pStyle w:val="FirstParagraph"/>
+      </w:pPr>
+      <w:r>
+        <w:t xml:space="preserve">Water administered through feeding tube</w:t>
+      </w:r>
+    </w:p>
+    <w:p>
+      <w:pPr>
+        <w:pStyle w:val="Compact"/>
+        <w:numPr>
+          <w:ilvl w:val="0"/>
           <w:numId w:val="1028"/>
         </w:numPr>
       </w:pPr>
       <w:r>
-        <w:t xml:space="preserve">Start continuous (24 hours)</w:t>
+        <w:t xml:space="preserve">Usually 8oz 4 times/day</w:t>
       </w:r>
     </w:p>
     <w:p>
@@ -2547,38 +2567,6 @@
         <w:numPr>
           <w:ilvl w:val="0"/>
           <w:numId w:val="1028"/>
-        </w:numPr>
-      </w:pPr>
-      <w:r>
-        <w:t xml:space="preserve">Convert to night-time only (16 hours)</w:t>
-      </w:r>
-    </w:p>
-    <w:p>
-      <w:pPr>
-        <w:pStyle w:val="FirstParagraph"/>
-      </w:pPr>
-      <w:r>
-        <w:t xml:space="preserve">Water administered through feeding tube</w:t>
-      </w:r>
-    </w:p>
-    <w:p>
-      <w:pPr>
-        <w:pStyle w:val="Compact"/>
-        <w:numPr>
-          <w:ilvl w:val="0"/>
-          <w:numId w:val="1029"/>
-        </w:numPr>
-      </w:pPr>
-      <w:r>
-        <w:t xml:space="preserve">Usually 8oz 4 times/day</w:t>
-      </w:r>
-    </w:p>
-    <w:p>
-      <w:pPr>
-        <w:pStyle w:val="Compact"/>
-        <w:numPr>
-          <w:ilvl w:val="0"/>
-          <w:numId w:val="1029"/>
         </w:numPr>
       </w:pPr>
       <w:r>
@@ -2600,11 +2588,23 @@
         <w:pStyle w:val="Compact"/>
         <w:numPr>
           <w:ilvl w:val="0"/>
+          <w:numId w:val="1029"/>
+        </w:numPr>
+      </w:pPr>
+      <w:r>
+        <w:t xml:space="preserve">Jejunostomy tube feeds for 16 hours (6pm to 10am)</w:t>
+      </w:r>
+    </w:p>
+    <w:p>
+      <w:pPr>
+        <w:pStyle w:val="Compact"/>
+        <w:numPr>
+          <w:ilvl w:val="1"/>
           <w:numId w:val="1030"/>
         </w:numPr>
       </w:pPr>
       <w:r>
-        <w:t xml:space="preserve">Jejunostomy tube feeds for 16 hours (6pm to 10am)</w:t>
+        <w:t xml:space="preserve">Men: 75mL/hour x 16 hours = 5 cartons</w:t>
       </w:r>
     </w:p>
     <w:p>
@@ -2612,19 +2612,7 @@
         <w:pStyle w:val="Compact"/>
         <w:numPr>
           <w:ilvl w:val="1"/>
-          <w:numId w:val="1031"/>
-        </w:numPr>
-      </w:pPr>
-      <w:r>
-        <w:t xml:space="preserve">Men: 75mL/hour x 16 hours = 5 cartons</w:t>
-      </w:r>
-    </w:p>
-    <w:p>
-      <w:pPr>
-        <w:pStyle w:val="Compact"/>
-        <w:numPr>
-          <w:ilvl w:val="1"/>
-          <w:numId w:val="1031"/>
+          <w:numId w:val="1030"/>
         </w:numPr>
       </w:pPr>
       <w:r>
@@ -2636,7 +2624,7 @@
         <w:pStyle w:val="Compact"/>
         <w:numPr>
           <w:ilvl w:val="0"/>
-          <w:numId w:val="1030"/>
+          <w:numId w:val="1029"/>
         </w:numPr>
       </w:pPr>
       <w:r>
@@ -2648,15 +2636,7 @@
         <w:pStyle w:val="FirstParagraph"/>
       </w:pPr>
       <w:r>
-        <w:t xml:space="preserve">Hospital nurses will teach you how to use the feeding tube pump</w:t>
-      </w:r>
-    </w:p>
-    <w:p>
-      <w:pPr>
-        <w:pStyle w:val="BodyText"/>
-      </w:pPr>
-      <w:r>
-        <w:t xml:space="preserve">We want to make sure you can manage the pump before going home</w:t>
+        <w:t xml:space="preserve">Hospital nurses will teach use of the feeding tube pump</w:t>
       </w:r>
     </w:p>
     <w:bookmarkEnd w:id="101"/>
@@ -2674,7 +2654,27 @@
         <w:pStyle w:val="FirstParagraph"/>
       </w:pPr>
       <w:r>
-        <w:t xml:space="preserve">Jejunostomy feedings may cause blood sugars to be elevated</w:t>
+        <w:t xml:space="preserve">Jejunostomy feedings elevate blood sugars</w:t>
+      </w:r>
+    </w:p>
+    <w:p>
+      <w:pPr>
+        <w:pStyle w:val="Compact"/>
+        <w:numPr>
+          <w:ilvl w:val="0"/>
+          <w:numId w:val="1031"/>
+        </w:numPr>
+      </w:pPr>
+      <w:r>
+        <w:t xml:space="preserve">Insulin may be required along with feeds</w:t>
+      </w:r>
+    </w:p>
+    <w:p>
+      <w:pPr>
+        <w:pStyle w:val="FirstParagraph"/>
+      </w:pPr>
+      <w:r>
+        <w:t xml:space="preserve">Typical Pattern for tube feeds</w:t>
       </w:r>
     </w:p>
     <w:p>
@@ -2686,26 +2686,6 @@
         </w:numPr>
       </w:pPr>
       <w:r>
-        <w:t xml:space="preserve">Insulin may be required along with feeds</w:t>
-      </w:r>
-    </w:p>
-    <w:p>
-      <w:pPr>
-        <w:pStyle w:val="FirstParagraph"/>
-      </w:pPr>
-      <w:r>
-        <w:t xml:space="preserve">Typical Pattern for tube feeds</w:t>
-      </w:r>
-    </w:p>
-    <w:p>
-      <w:pPr>
-        <w:pStyle w:val="Compact"/>
-        <w:numPr>
-          <w:ilvl w:val="0"/>
-          <w:numId w:val="1033"/>
-        </w:numPr>
-      </w:pPr>
-      <w:r>
         <w:t xml:space="preserve">Feeds run via pump from 6pm to 10am</w:t>
       </w:r>
     </w:p>
@@ -2714,7 +2694,7 @@
         <w:pStyle w:val="Compact"/>
         <w:numPr>
           <w:ilvl w:val="0"/>
-          <w:numId w:val="1033"/>
+          <w:numId w:val="1032"/>
         </w:numPr>
       </w:pPr>
       <w:r>
@@ -2726,7 +2706,7 @@
         <w:pStyle w:val="Compact"/>
         <w:numPr>
           <w:ilvl w:val="0"/>
-          <w:numId w:val="1033"/>
+          <w:numId w:val="1032"/>
         </w:numPr>
       </w:pPr>
       <w:r>
@@ -2738,7 +2718,7 @@
         <w:pStyle w:val="Compact"/>
         <w:numPr>
           <w:ilvl w:val="0"/>
-          <w:numId w:val="1033"/>
+          <w:numId w:val="1032"/>
         </w:numPr>
       </w:pPr>
       <w:r>
@@ -2825,55 +2805,55 @@
         <w:pStyle w:val="Compact"/>
         <w:numPr>
           <w:ilvl w:val="0"/>
+          <w:numId w:val="1033"/>
+        </w:numPr>
+      </w:pPr>
+      <w:r>
+        <w:t xml:space="preserve">Up in chair most of the day</w:t>
+      </w:r>
+    </w:p>
+    <w:p>
+      <w:pPr>
+        <w:pStyle w:val="Compact"/>
+        <w:numPr>
+          <w:ilvl w:val="0"/>
+          <w:numId w:val="1033"/>
+        </w:numPr>
+      </w:pPr>
+      <w:r>
+        <w:t xml:space="preserve">Walking with help from nurse/Physical Therapist</w:t>
+      </w:r>
+    </w:p>
+    <w:p>
+      <w:pPr>
+        <w:pStyle w:val="Compact"/>
+        <w:numPr>
+          <w:ilvl w:val="0"/>
+          <w:numId w:val="1033"/>
+        </w:numPr>
+      </w:pPr>
+      <w:r>
+        <w:t xml:space="preserve">Goals:</w:t>
+      </w:r>
+    </w:p>
+    <w:p>
+      <w:pPr>
+        <w:pStyle w:val="Compact"/>
+        <w:numPr>
+          <w:ilvl w:val="1"/>
           <w:numId w:val="1034"/>
         </w:numPr>
       </w:pPr>
       <w:r>
-        <w:t xml:space="preserve">Up in chair most of the day</w:t>
-      </w:r>
-    </w:p>
-    <w:p>
-      <w:pPr>
-        <w:pStyle w:val="Compact"/>
-        <w:numPr>
-          <w:ilvl w:val="0"/>
+        <w:t xml:space="preserve">Improve lung function</w:t>
+      </w:r>
+    </w:p>
+    <w:p>
+      <w:pPr>
+        <w:pStyle w:val="Compact"/>
+        <w:numPr>
+          <w:ilvl w:val="1"/>
           <w:numId w:val="1034"/>
-        </w:numPr>
-      </w:pPr>
-      <w:r>
-        <w:t xml:space="preserve">Walking in hallway with help from nurse/Physical Therapist</w:t>
-      </w:r>
-    </w:p>
-    <w:p>
-      <w:pPr>
-        <w:pStyle w:val="Compact"/>
-        <w:numPr>
-          <w:ilvl w:val="0"/>
-          <w:numId w:val="1034"/>
-        </w:numPr>
-      </w:pPr>
-      <w:r>
-        <w:t xml:space="preserve">Goals:</w:t>
-      </w:r>
-    </w:p>
-    <w:p>
-      <w:pPr>
-        <w:pStyle w:val="Compact"/>
-        <w:numPr>
-          <w:ilvl w:val="1"/>
-          <w:numId w:val="1035"/>
-        </w:numPr>
-      </w:pPr>
-      <w:r>
-        <w:t xml:space="preserve">Improve lung function</w:t>
-      </w:r>
-    </w:p>
-    <w:p>
-      <w:pPr>
-        <w:pStyle w:val="Compact"/>
-        <w:numPr>
-          <w:ilvl w:val="1"/>
-          <w:numId w:val="1035"/>
         </w:numPr>
       </w:pPr>
       <w:r>
@@ -2903,39 +2883,39 @@
         <w:pStyle w:val="Compact"/>
         <w:numPr>
           <w:ilvl w:val="0"/>
+          <w:numId w:val="1035"/>
+        </w:numPr>
+      </w:pPr>
+      <w:r>
+        <w:t xml:space="preserve">Drains fluid from stomach</w:t>
+      </w:r>
+    </w:p>
+    <w:p>
+      <w:pPr>
+        <w:pStyle w:val="Compact"/>
+        <w:numPr>
+          <w:ilvl w:val="0"/>
+          <w:numId w:val="1035"/>
+        </w:numPr>
+      </w:pPr>
+      <w:r>
+        <w:t xml:space="preserve">Prevents vomiting</w:t>
+      </w:r>
+    </w:p>
+    <w:p>
+      <w:pPr>
+        <w:pStyle w:val="FirstParagraph"/>
+      </w:pPr>
+      <w:r>
+        <w:t xml:space="preserve">Upper GI X-ray on 2nd or 3rd day after surgery</w:t>
+      </w:r>
+    </w:p>
+    <w:p>
+      <w:pPr>
+        <w:pStyle w:val="Compact"/>
+        <w:numPr>
+          <w:ilvl w:val="0"/>
           <w:numId w:val="1036"/>
-        </w:numPr>
-      </w:pPr>
-      <w:r>
-        <w:t xml:space="preserve">Drains fluid from stomach</w:t>
-      </w:r>
-    </w:p>
-    <w:p>
-      <w:pPr>
-        <w:pStyle w:val="Compact"/>
-        <w:numPr>
-          <w:ilvl w:val="0"/>
-          <w:numId w:val="1036"/>
-        </w:numPr>
-      </w:pPr>
-      <w:r>
-        <w:t xml:space="preserve">Prevents vomiting</w:t>
-      </w:r>
-    </w:p>
-    <w:p>
-      <w:pPr>
-        <w:pStyle w:val="FirstParagraph"/>
-      </w:pPr>
-      <w:r>
-        <w:t xml:space="preserve">Upper GI X-ray on 2nd or 3rd day after surgery</w:t>
-      </w:r>
-    </w:p>
-    <w:p>
-      <w:pPr>
-        <w:pStyle w:val="Compact"/>
-        <w:numPr>
-          <w:ilvl w:val="0"/>
-          <w:numId w:val="1037"/>
         </w:numPr>
       </w:pPr>
       <w:r>
@@ -2964,7 +2944,7 @@
         <w:pStyle w:val="Compact"/>
         <w:numPr>
           <w:ilvl w:val="0"/>
-          <w:numId w:val="1037"/>
+          <w:numId w:val="1036"/>
         </w:numPr>
       </w:pPr>
       <w:r>
@@ -3002,7 +2982,7 @@
         <w:pStyle w:val="Compact"/>
         <w:numPr>
           <w:ilvl w:val="0"/>
-          <w:numId w:val="1038"/>
+          <w:numId w:val="1037"/>
         </w:numPr>
       </w:pPr>
       <w:r>
@@ -3014,7 +2994,7 @@
         <w:pStyle w:val="Compact"/>
         <w:numPr>
           <w:ilvl w:val="0"/>
-          <w:numId w:val="1038"/>
+          <w:numId w:val="1037"/>
         </w:numPr>
       </w:pPr>
       <w:r>
@@ -3026,7 +3006,7 @@
         <w:pStyle w:val="Compact"/>
         <w:numPr>
           <w:ilvl w:val="0"/>
-          <w:numId w:val="1038"/>
+          <w:numId w:val="1037"/>
         </w:numPr>
       </w:pPr>
       <w:r>
@@ -3084,7 +3064,7 @@
         <w:pStyle w:val="Compact"/>
         <w:numPr>
           <w:ilvl w:val="0"/>
-          <w:numId w:val="1039"/>
+          <w:numId w:val="1038"/>
         </w:numPr>
       </w:pPr>
       <w:r>
@@ -3096,7 +3076,7 @@
         <w:pStyle w:val="Compact"/>
         <w:numPr>
           <w:ilvl w:val="0"/>
-          <w:numId w:val="1039"/>
+          <w:numId w:val="1038"/>
         </w:numPr>
       </w:pPr>
       <w:r>
@@ -3126,225 +3106,171 @@
         <w:pStyle w:val="Compact"/>
         <w:numPr>
           <w:ilvl w:val="0"/>
+          <w:numId w:val="1039"/>
+        </w:numPr>
+      </w:pPr>
+      <w:r>
+        <w:t xml:space="preserve">Night-time tube feedings (6pm to 10am)</w:t>
+      </w:r>
+    </w:p>
+    <w:p>
+      <w:pPr>
+        <w:pStyle w:val="Compact"/>
+        <w:numPr>
+          <w:ilvl w:val="0"/>
+          <w:numId w:val="1039"/>
+        </w:numPr>
+      </w:pPr>
+      <w:r>
+        <w:t xml:space="preserve">Nutrition by mouth (70% of patients)</w:t>
+      </w:r>
+    </w:p>
+    <w:p>
+      <w:pPr>
+        <w:pStyle w:val="Compact"/>
+        <w:numPr>
+          <w:ilvl w:val="1"/>
           <w:numId w:val="1040"/>
         </w:numPr>
       </w:pPr>
       <w:r>
-        <w:t xml:space="preserve">Night-time tube feedings (6pm to 10am)</w:t>
-      </w:r>
-    </w:p>
-    <w:p>
-      <w:pPr>
-        <w:pStyle w:val="Compact"/>
-        <w:numPr>
-          <w:ilvl w:val="0"/>
+        <w:t xml:space="preserve">1 oz of water per hour by mouth OR</w:t>
+      </w:r>
+    </w:p>
+    <w:p>
+      <w:pPr>
+        <w:pStyle w:val="Compact"/>
+        <w:numPr>
+          <w:ilvl w:val="1"/>
           <w:numId w:val="1040"/>
         </w:numPr>
       </w:pPr>
       <w:r>
-        <w:t xml:space="preserve">Some nutrition by mouth (70% of patients)</w:t>
-      </w:r>
-    </w:p>
-    <w:p>
-      <w:pPr>
-        <w:pStyle w:val="Compact"/>
-        <w:numPr>
-          <w:ilvl w:val="1"/>
+        <w:t xml:space="preserve">Protein shakes 4oz every 2 hours</w:t>
+      </w:r>
+    </w:p>
+    <w:p>
+      <w:pPr>
+        <w:pStyle w:val="Compact"/>
+        <w:numPr>
+          <w:ilvl w:val="0"/>
+          <w:numId w:val="1039"/>
+        </w:numPr>
+      </w:pPr>
+      <w:r>
+        <w:t xml:space="preserve">Water through tube 8oz four times per day</w:t>
+      </w:r>
+    </w:p>
+    <w:p>
+      <w:pPr>
+        <w:pStyle w:val="Compact"/>
+        <w:numPr>
+          <w:ilvl w:val="0"/>
+          <w:numId w:val="1039"/>
+        </w:numPr>
+      </w:pPr>
+      <w:r>
+        <w:t xml:space="preserve">Home care nursing (feeding tube teaching)</w:t>
+      </w:r>
+    </w:p>
+    <w:p>
+      <w:pPr>
+        <w:pStyle w:val="Compact"/>
+        <w:numPr>
+          <w:ilvl w:val="0"/>
+          <w:numId w:val="1039"/>
+        </w:numPr>
+      </w:pPr>
+      <w:r>
+        <w:t xml:space="preserve">Home infusion (tube feeding supplies)</w:t>
+      </w:r>
+    </w:p>
+    <w:bookmarkEnd w:id="111"/>
+    <w:bookmarkStart w:id="112" w:name="nutrition-after-surgery"/>
+    <w:p>
+      <w:pPr>
+        <w:pStyle w:val="Heading2"/>
+      </w:pPr>
+      <w:r>
+        <w:t xml:space="preserve">43 Nutrition after Surgery</w:t>
+      </w:r>
+    </w:p>
+    <w:p>
+      <w:pPr>
+        <w:pStyle w:val="FirstParagraph"/>
+      </w:pPr>
+      <w:r>
+        <w:t xml:space="preserve">At discharge home:</w:t>
+      </w:r>
+    </w:p>
+    <w:p>
+      <w:pPr>
+        <w:pStyle w:val="Compact"/>
+        <w:numPr>
+          <w:ilvl w:val="0"/>
           <w:numId w:val="1041"/>
         </w:numPr>
       </w:pPr>
       <w:r>
-        <w:t xml:space="preserve">1 oz of water per hour by mouth OR</w:t>
-      </w:r>
-    </w:p>
-    <w:p>
-      <w:pPr>
-        <w:pStyle w:val="Compact"/>
-        <w:numPr>
-          <w:ilvl w:val="1"/>
+        <w:t xml:space="preserve">Protein shakes 4oz every 2 hrs</w:t>
+      </w:r>
+    </w:p>
+    <w:p>
+      <w:pPr>
+        <w:pStyle w:val="Compact"/>
+        <w:numPr>
+          <w:ilvl w:val="0"/>
           <w:numId w:val="1041"/>
         </w:numPr>
       </w:pPr>
       <w:r>
-        <w:t xml:space="preserve">Protein shakes 4oz every 2 hours</w:t>
-      </w:r>
-    </w:p>
-    <w:p>
-      <w:pPr>
-        <w:pStyle w:val="Compact"/>
-        <w:numPr>
-          <w:ilvl w:val="0"/>
-          <w:numId w:val="1040"/>
-        </w:numPr>
-      </w:pPr>
-      <w:r>
-        <w:t xml:space="preserve">Water through tube 8oz four times per day</w:t>
-      </w:r>
-    </w:p>
-    <w:p>
-      <w:pPr>
-        <w:pStyle w:val="Compact"/>
-        <w:numPr>
-          <w:ilvl w:val="0"/>
-          <w:numId w:val="1040"/>
-        </w:numPr>
-      </w:pPr>
-      <w:r>
-        <w:t xml:space="preserve">Home care nursing (feeding tube teaching)</w:t>
-      </w:r>
-    </w:p>
-    <w:p>
-      <w:pPr>
-        <w:pStyle w:val="Compact"/>
-        <w:numPr>
-          <w:ilvl w:val="0"/>
-          <w:numId w:val="1040"/>
-        </w:numPr>
-      </w:pPr>
-      <w:r>
-        <w:t xml:space="preserve">Home infusion (tube feeding supplies)</w:t>
-      </w:r>
-    </w:p>
-    <w:bookmarkEnd w:id="111"/>
-    <w:bookmarkStart w:id="112" w:name="nutrition-at-home"/>
+        <w:t xml:space="preserve">Tube feeds 4-5 cans at night (6pm-10am)</w:t>
+      </w:r>
+    </w:p>
+    <w:p>
+      <w:pPr>
+        <w:pStyle w:val="FirstParagraph"/>
+      </w:pPr>
+      <w:r>
+        <w:t xml:space="preserve">10-12 Days: Increase protein shakes</w:t>
+      </w:r>
+    </w:p>
+    <w:p>
+      <w:pPr>
+        <w:pStyle w:val="Compact"/>
+        <w:numPr>
+          <w:ilvl w:val="0"/>
+          <w:numId w:val="1042"/>
+        </w:numPr>
+      </w:pPr>
+      <w:r>
+        <w:t xml:space="preserve">Tube feeds 3-4 cans at night</w:t>
+      </w:r>
+    </w:p>
+    <w:p>
+      <w:pPr>
+        <w:pStyle w:val="FirstParagraph"/>
+      </w:pPr>
+      <w:r>
+        <w:t xml:space="preserve">Three weeks: Post-esophagectomy Diet</w:t>
+      </w:r>
+    </w:p>
+    <w:p>
+      <w:pPr>
+        <w:pStyle w:val="BodyText"/>
+      </w:pPr>
+      <w:r>
+        <w:t xml:space="preserve">8-12 weeks: Remove feeding tube (in office)</w:t>
+      </w:r>
+    </w:p>
+    <w:bookmarkEnd w:id="112"/>
+    <w:bookmarkStart w:id="113" w:name="X15701f9deabaab366e08b73bd1ea6f1240694c5"/>
     <w:p>
       <w:pPr>
         <w:pStyle w:val="Heading2"/>
       </w:pPr>
       <w:r>
-        <w:t xml:space="preserve">43 Nutrition at Home</w:t>
-      </w:r>
-    </w:p>
-    <w:p>
-      <w:pPr>
-        <w:pStyle w:val="FirstParagraph"/>
-      </w:pPr>
-      <w:r>
-        <w:t xml:space="preserve">Most patients go home with:</w:t>
-      </w:r>
-    </w:p>
-    <w:p>
-      <w:pPr>
-        <w:pStyle w:val="Compact"/>
-        <w:numPr>
-          <w:ilvl w:val="0"/>
-          <w:numId w:val="1042"/>
-        </w:numPr>
-      </w:pPr>
-      <w:r>
-        <w:t xml:space="preserve">Protein shakes by mouth 4oz at a time</w:t>
-      </w:r>
-    </w:p>
-    <w:p>
-      <w:pPr>
-        <w:pStyle w:val="Compact"/>
-        <w:numPr>
-          <w:ilvl w:val="0"/>
-          <w:numId w:val="1042"/>
-        </w:numPr>
-      </w:pPr>
-      <w:r>
-        <w:t xml:space="preserve">Tube feeds at night (4-5 cartons)</w:t>
-      </w:r>
-    </w:p>
-    <w:p>
-      <w:pPr>
-        <w:pStyle w:val="Compact"/>
-        <w:numPr>
-          <w:ilvl w:val="0"/>
-          <w:numId w:val="1042"/>
-        </w:numPr>
-      </w:pPr>
-      <w:r>
-        <w:t xml:space="preserve">Water through the feeding tube 8oz 4 times per day</w:t>
-      </w:r>
-    </w:p>
-    <w:bookmarkEnd w:id="112"/>
-    <w:bookmarkStart w:id="113" w:name="nutrition-after-surgery"/>
-    <w:p>
-      <w:pPr>
-        <w:pStyle w:val="Heading2"/>
-      </w:pPr>
-      <w:r>
-        <w:t xml:space="preserve">44 Nutrition after Surgery</w:t>
-      </w:r>
-    </w:p>
-    <w:p>
-      <w:pPr>
-        <w:pStyle w:val="FirstParagraph"/>
-      </w:pPr>
-      <w:r>
-        <w:t xml:space="preserve">At discharge home:</w:t>
-      </w:r>
-    </w:p>
-    <w:p>
-      <w:pPr>
-        <w:pStyle w:val="Compact"/>
-        <w:numPr>
-          <w:ilvl w:val="0"/>
-          <w:numId w:val="1043"/>
-        </w:numPr>
-      </w:pPr>
-      <w:r>
-        <w:t xml:space="preserve">Protein shakes 4oz every 2 hrs</w:t>
-      </w:r>
-    </w:p>
-    <w:p>
-      <w:pPr>
-        <w:pStyle w:val="Compact"/>
-        <w:numPr>
-          <w:ilvl w:val="0"/>
-          <w:numId w:val="1043"/>
-        </w:numPr>
-      </w:pPr>
-      <w:r>
-        <w:t xml:space="preserve">Tube feeds 4-5 cans at night (6pm-10am)</w:t>
-      </w:r>
-    </w:p>
-    <w:p>
-      <w:pPr>
-        <w:pStyle w:val="FirstParagraph"/>
-      </w:pPr>
-      <w:r>
-        <w:t xml:space="preserve">10-12 Days: Increase protein shakes</w:t>
-      </w:r>
-    </w:p>
-    <w:p>
-      <w:pPr>
-        <w:pStyle w:val="Compact"/>
-        <w:numPr>
-          <w:ilvl w:val="0"/>
-          <w:numId w:val="1044"/>
-        </w:numPr>
-      </w:pPr>
-      <w:r>
-        <w:t xml:space="preserve">Tube feeds 3-4 cans at night</w:t>
-      </w:r>
-    </w:p>
-    <w:p>
-      <w:pPr>
-        <w:pStyle w:val="FirstParagraph"/>
-      </w:pPr>
-      <w:r>
-        <w:t xml:space="preserve">Three weeks: Post-esophagectomy Diet</w:t>
-      </w:r>
-    </w:p>
-    <w:p>
-      <w:pPr>
-        <w:pStyle w:val="BodyText"/>
-      </w:pPr>
-      <w:r>
-        <w:t xml:space="preserve">8-12 weeks: Remove feeding tube (in office)</w:t>
-      </w:r>
-    </w:p>
-    <w:bookmarkEnd w:id="113"/>
-    <w:bookmarkStart w:id="114" w:name="X15701f9deabaab366e08b73bd1ea6f1240694c5"/>
-    <w:p>
-      <w:pPr>
-        <w:pStyle w:val="Heading2"/>
-      </w:pPr>
-      <w:r>
-        <w:t xml:space="preserve">45 Transition from Tube Feeds</w:t>
+        <w:t xml:space="preserve">44 Transition from Tube Feeds</w:t>
       </w:r>
       <w:r>
         <w:t xml:space="preserve"> </w:t>
@@ -3377,23 +3303,146 @@
         <w:pStyle w:val="Compact"/>
         <w:numPr>
           <w:ilvl w:val="0"/>
+          <w:numId w:val="1043"/>
+        </w:numPr>
+      </w:pPr>
+      <w:r>
+        <w:t xml:space="preserve">Typically 60-75 grams protein/day</w:t>
+      </w:r>
+    </w:p>
+    <w:p>
+      <w:pPr>
+        <w:pStyle w:val="Compact"/>
+        <w:numPr>
+          <w:ilvl w:val="0"/>
+          <w:numId w:val="1043"/>
+        </w:numPr>
+      </w:pPr>
+      <w:r>
+        <w:t xml:space="preserve">Each carton of tube feeding has 15 grams</w:t>
+      </w:r>
+    </w:p>
+    <w:p>
+      <w:pPr>
+        <w:pStyle w:val="Compact"/>
+        <w:numPr>
+          <w:ilvl w:val="1"/>
+          <w:numId w:val="1044"/>
+        </w:numPr>
+      </w:pPr>
+      <w:r>
+        <w:t xml:space="preserve">75 grams protein = 5 cartons/night</w:t>
+      </w:r>
+    </w:p>
+    <w:p>
+      <w:pPr>
+        <w:pStyle w:val="Compact"/>
+        <w:numPr>
+          <w:ilvl w:val="0"/>
+          <w:numId w:val="1043"/>
+        </w:numPr>
+      </w:pPr>
+      <w:r>
+        <w:t xml:space="preserve">As intake by mouth increases, tube feeds are reduced</w:t>
+      </w:r>
+    </w:p>
+    <w:p>
+      <w:pPr>
+        <w:pStyle w:val="FirstParagraph"/>
+      </w:pPr>
+      <w:r>
+        <w:t xml:space="preserve">Spread out protein during the day (20gm/meal)</w:t>
+      </w:r>
+    </w:p>
+    <w:p>
+      <w:pPr>
+        <w:pStyle w:val="Compact"/>
+        <w:numPr>
+          <w:ilvl w:val="0"/>
           <w:numId w:val="1045"/>
         </w:numPr>
       </w:pPr>
       <w:r>
-        <w:t xml:space="preserve">Typically 60-75 grams protein/day</w:t>
-      </w:r>
-    </w:p>
-    <w:p>
-      <w:pPr>
-        <w:pStyle w:val="Compact"/>
-        <w:numPr>
-          <w:ilvl w:val="0"/>
-          <w:numId w:val="1045"/>
-        </w:numPr>
-      </w:pPr>
-      <w:r>
-        <w:t xml:space="preserve">Each carton of tube feeding has 15 grams</w:t>
+        <w:t xml:space="preserve">Three meals + 2-3 high-protein snacks</w:t>
+      </w:r>
+    </w:p>
+    <w:bookmarkEnd w:id="113"/>
+    <w:bookmarkStart w:id="114" w:name="post-esophagectomy-diet"/>
+    <w:p>
+      <w:pPr>
+        <w:pStyle w:val="Heading2"/>
+      </w:pPr>
+      <w:r>
+        <w:t xml:space="preserve">45 Post-esophagectomy Diet</w:t>
+      </w:r>
+    </w:p>
+    <w:p>
+      <w:pPr>
+        <w:pStyle w:val="Compact"/>
+        <w:numPr>
+          <w:ilvl w:val="0"/>
+          <w:numId w:val="1046"/>
+        </w:numPr>
+      </w:pPr>
+      <w:r>
+        <w:t xml:space="preserve">Soft Consistency</w:t>
+      </w:r>
+    </w:p>
+    <w:p>
+      <w:pPr>
+        <w:pStyle w:val="Compact"/>
+        <w:numPr>
+          <w:ilvl w:val="0"/>
+          <w:numId w:val="1046"/>
+        </w:numPr>
+      </w:pPr>
+      <w:r>
+        <w:t xml:space="preserve">High Protein</w:t>
+      </w:r>
+    </w:p>
+    <w:p>
+      <w:pPr>
+        <w:pStyle w:val="Compact"/>
+        <w:numPr>
+          <w:ilvl w:val="0"/>
+          <w:numId w:val="1046"/>
+        </w:numPr>
+      </w:pPr>
+      <w:r>
+        <w:t xml:space="preserve">Avoid sugary liquids (can cause</w:t>
+      </w:r>
+      <w:r>
+        <w:t xml:space="preserve"> </w:t>
+      </w:r>
+      <w:r>
+        <w:t xml:space="preserve">‘dumping’</w:t>
+      </w:r>
+      <w:r>
+        <w:t xml:space="preserve">)</w:t>
+      </w:r>
+    </w:p>
+    <w:p>
+      <w:pPr>
+        <w:pStyle w:val="Compact"/>
+        <w:numPr>
+          <w:ilvl w:val="0"/>
+          <w:numId w:val="1046"/>
+        </w:numPr>
+      </w:pPr>
+      <w:r>
+        <w:t xml:space="preserve">Avoid raw vegetables (and salads)</w:t>
+      </w:r>
+    </w:p>
+    <w:p>
+      <w:pPr>
+        <w:pStyle w:val="Compact"/>
+        <w:numPr>
+          <w:ilvl w:val="0"/>
+          <w:numId w:val="1046"/>
+        </w:numPr>
+      </w:pPr>
+      <w:r>
+        <w:t xml:space="preserve">Eating</w:t>
       </w:r>
     </w:p>
     <w:p>
@@ -3401,23 +3450,45 @@
         <w:pStyle w:val="Compact"/>
         <w:numPr>
           <w:ilvl w:val="1"/>
-          <w:numId w:val="1046"/>
-        </w:numPr>
-      </w:pPr>
-      <w:r>
-        <w:t xml:space="preserve">75 grams protein = 5 cartons/night</w:t>
-      </w:r>
-    </w:p>
-    <w:p>
-      <w:pPr>
-        <w:pStyle w:val="Compact"/>
-        <w:numPr>
-          <w:ilvl w:val="0"/>
-          <w:numId w:val="1045"/>
-        </w:numPr>
-      </w:pPr>
-      <w:r>
-        <w:t xml:space="preserve">As intake by mouth increases, tube feeds are reduced</w:t>
+          <w:numId w:val="1047"/>
+        </w:numPr>
+      </w:pPr>
+      <w:r>
+        <w:t xml:space="preserve">Small, frequent meals</w:t>
+      </w:r>
+    </w:p>
+    <w:p>
+      <w:pPr>
+        <w:pStyle w:val="Compact"/>
+        <w:numPr>
+          <w:ilvl w:val="1"/>
+          <w:numId w:val="1047"/>
+        </w:numPr>
+      </w:pPr>
+      <w:r>
+        <w:t xml:space="preserve">Sit up for 30-45 minutes after eating</w:t>
+      </w:r>
+    </w:p>
+    <w:p>
+      <w:pPr>
+        <w:pStyle w:val="Compact"/>
+        <w:numPr>
+          <w:ilvl w:val="1"/>
+          <w:numId w:val="1047"/>
+        </w:numPr>
+      </w:pPr>
+      <w:r>
+        <w:t xml:space="preserve">Avoid eating within 2 hours of bedtime</w:t>
+      </w:r>
+    </w:p>
+    <w:bookmarkEnd w:id="114"/>
+    <w:bookmarkStart w:id="115" w:name="medicines-at-home---pain"/>
+    <w:p>
+      <w:pPr>
+        <w:pStyle w:val="Heading2"/>
+      </w:pPr>
+      <w:r>
+        <w:t xml:space="preserve">46 Medicines at Home - Pain</w:t>
       </w:r>
     </w:p>
     <w:p>
@@ -3425,485 +3496,366 @@
         <w:pStyle w:val="FirstParagraph"/>
       </w:pPr>
       <w:r>
-        <w:t xml:space="preserve">Important that protein is spread out during the day (20gm/meal)</w:t>
-      </w:r>
-    </w:p>
-    <w:p>
-      <w:pPr>
-        <w:pStyle w:val="Compact"/>
-        <w:numPr>
-          <w:ilvl w:val="0"/>
-          <w:numId w:val="1047"/>
-        </w:numPr>
-      </w:pPr>
-      <w:r>
-        <w:t xml:space="preserve">Three meals + 2-3 high-protein snacks</w:t>
-      </w:r>
-    </w:p>
-    <w:bookmarkEnd w:id="114"/>
-    <w:bookmarkStart w:id="115" w:name="post-esophagectomy-diet"/>
+        <w:t xml:space="preserve">Acetaminophen (Tylenol) 4000mg/day (1000mg 4x/day)</w:t>
+      </w:r>
+    </w:p>
+    <w:p>
+      <w:pPr>
+        <w:pStyle w:val="BodyText"/>
+      </w:pPr>
+      <w:r>
+        <w:t xml:space="preserve">Gabapentin 300mg 3 times/day (works best if taken daily)</w:t>
+      </w:r>
+    </w:p>
+    <w:p>
+      <w:pPr>
+        <w:pStyle w:val="BodyText"/>
+      </w:pPr>
+      <w:r>
+        <w:t xml:space="preserve">Oxycodone</w:t>
+      </w:r>
+    </w:p>
+    <w:p>
+      <w:pPr>
+        <w:pStyle w:val="Compact"/>
+        <w:numPr>
+          <w:ilvl w:val="0"/>
+          <w:numId w:val="1048"/>
+        </w:numPr>
+      </w:pPr>
+      <w:r>
+        <w:t xml:space="preserve">Take as needed in addition to Tylenol and gabapentin</w:t>
+      </w:r>
+    </w:p>
+    <w:p>
+      <w:pPr>
+        <w:pStyle w:val="Compact"/>
+        <w:numPr>
+          <w:ilvl w:val="0"/>
+          <w:numId w:val="1048"/>
+        </w:numPr>
+      </w:pPr>
+      <w:r>
+        <w:t xml:space="preserve">Will begin reducing dosage at first postoperative visit</w:t>
+      </w:r>
+    </w:p>
+    <w:p>
+      <w:pPr>
+        <w:pStyle w:val="Compact"/>
+        <w:numPr>
+          <w:ilvl w:val="0"/>
+          <w:numId w:val="1048"/>
+        </w:numPr>
+      </w:pPr>
+      <w:r>
+        <w:t xml:space="preserve">Most patients can discontinue by 4 weeks after surgery</w:t>
+      </w:r>
+    </w:p>
+    <w:p>
+      <w:pPr>
+        <w:pStyle w:val="Compact"/>
+        <w:numPr>
+          <w:ilvl w:val="0"/>
+          <w:numId w:val="1048"/>
+        </w:numPr>
+      </w:pPr>
+      <w:r>
+        <w:t xml:space="preserve">NO DRIVING WHILE ON OXYCODONE</w:t>
+      </w:r>
+    </w:p>
+    <w:bookmarkEnd w:id="115"/>
+    <w:bookmarkStart w:id="116" w:name="medicines-at-home---non-steroidals"/>
     <w:p>
       <w:pPr>
         <w:pStyle w:val="Heading2"/>
       </w:pPr>
       <w:r>
-        <w:t xml:space="preserve">46 Post-esophagectomy Diet</w:t>
-      </w:r>
-    </w:p>
-    <w:p>
-      <w:pPr>
-        <w:pStyle w:val="Compact"/>
-        <w:numPr>
-          <w:ilvl w:val="0"/>
-          <w:numId w:val="1048"/>
-        </w:numPr>
-      </w:pPr>
-      <w:r>
-        <w:t xml:space="preserve">Soft Consistency</w:t>
-      </w:r>
-    </w:p>
-    <w:p>
-      <w:pPr>
-        <w:pStyle w:val="Compact"/>
-        <w:numPr>
-          <w:ilvl w:val="0"/>
-          <w:numId w:val="1048"/>
-        </w:numPr>
-      </w:pPr>
-      <w:r>
-        <w:t xml:space="preserve">High Protein</w:t>
-      </w:r>
-    </w:p>
-    <w:p>
-      <w:pPr>
-        <w:pStyle w:val="Compact"/>
-        <w:numPr>
-          <w:ilvl w:val="0"/>
-          <w:numId w:val="1048"/>
-        </w:numPr>
-      </w:pPr>
-      <w:r>
-        <w:t xml:space="preserve">Avoid sugary liquids (can cause</w:t>
+        <w:t xml:space="preserve">47 Medicines at Home - Non-steroidals</w:t>
+      </w:r>
+    </w:p>
+    <w:p>
+      <w:pPr>
+        <w:pStyle w:val="FirstParagraph"/>
+      </w:pPr>
+      <w:r>
+        <w:t xml:space="preserve">Non-steroidal anti-inflammatories (Celebrex)</w:t>
+      </w:r>
+    </w:p>
+    <w:p>
+      <w:pPr>
+        <w:pStyle w:val="Compact"/>
+        <w:numPr>
+          <w:ilvl w:val="0"/>
+          <w:numId w:val="1049"/>
+        </w:numPr>
+      </w:pPr>
+      <w:r>
+        <w:t xml:space="preserve">200 mg every 12 hours starting 2 weeks after surgery</w:t>
+      </w:r>
+    </w:p>
+    <w:p>
+      <w:pPr>
+        <w:pStyle w:val="FirstParagraph"/>
+      </w:pPr>
+      <w:r>
+        <w:t xml:space="preserve">NO GOODY POWDERS OR BCs</w:t>
+      </w:r>
+    </w:p>
+    <w:p>
+      <w:pPr>
+        <w:pStyle w:val="Compact"/>
+        <w:numPr>
+          <w:ilvl w:val="0"/>
+          <w:numId w:val="1050"/>
+        </w:numPr>
+      </w:pPr>
+      <w:r>
+        <w:t xml:space="preserve">(Can cause permanent scarring at the surgery site)</w:t>
+      </w:r>
+    </w:p>
+    <w:bookmarkEnd w:id="116"/>
+    <w:bookmarkStart w:id="117" w:name="medicines-at-home---acid-blockers"/>
+    <w:p>
+      <w:pPr>
+        <w:pStyle w:val="Heading2"/>
+      </w:pPr>
+      <w:r>
+        <w:t xml:space="preserve">48 Medicines at Home - Acid Blockers</w:t>
+      </w:r>
+    </w:p>
+    <w:p>
+      <w:pPr>
+        <w:pStyle w:val="FirstParagraph"/>
+      </w:pPr>
+      <w:r>
+        <w:t xml:space="preserve">Acid blocker (Omeprazole, Nexium,etc)</w:t>
+      </w:r>
+    </w:p>
+    <w:p>
+      <w:pPr>
+        <w:pStyle w:val="Compact"/>
+        <w:numPr>
+          <w:ilvl w:val="0"/>
+          <w:numId w:val="1051"/>
+        </w:numPr>
+      </w:pPr>
+      <w:r>
+        <w:t xml:space="preserve">Will stay on for at 1-2 years to prevent acid reflux</w:t>
+      </w:r>
+    </w:p>
+    <w:p>
+      <w:pPr>
+        <w:pStyle w:val="Compact"/>
+        <w:numPr>
+          <w:ilvl w:val="0"/>
+          <w:numId w:val="1051"/>
+        </w:numPr>
+      </w:pPr>
+      <w:r>
+        <w:t xml:space="preserve">Important in preventing scarring at anastomosis (new connection between esophagus and stomach)</w:t>
+      </w:r>
+    </w:p>
+    <w:p>
+      <w:pPr>
+        <w:pStyle w:val="Compact"/>
+        <w:numPr>
+          <w:ilvl w:val="0"/>
+          <w:numId w:val="1051"/>
+        </w:numPr>
+      </w:pPr>
+      <w:r>
+        <w:t xml:space="preserve">To administer through feeding tube, open capsule and resuspend beads in 60mL (2oz) of water</w:t>
+      </w:r>
+    </w:p>
+    <w:bookmarkEnd w:id="117"/>
+    <w:bookmarkStart w:id="118" w:name="medicines-at-home"/>
+    <w:p>
+      <w:pPr>
+        <w:pStyle w:val="Heading2"/>
+      </w:pPr>
+      <w:r>
+        <w:t xml:space="preserve">49 Medicines at Home</w:t>
+      </w:r>
+    </w:p>
+    <w:p>
+      <w:pPr>
+        <w:pStyle w:val="FirstParagraph"/>
+      </w:pPr>
+      <w:r>
+        <w:t xml:space="preserve">Reglan – Helps stomach empty</w:t>
+      </w:r>
+    </w:p>
+    <w:p>
+      <w:pPr>
+        <w:pStyle w:val="Compact"/>
+        <w:numPr>
+          <w:ilvl w:val="0"/>
+          <w:numId w:val="1052"/>
+        </w:numPr>
+      </w:pPr>
+      <w:r>
+        <w:t xml:space="preserve">Will plan to stop after six weeks</w:t>
+      </w:r>
+    </w:p>
+    <w:p>
+      <w:pPr>
+        <w:pStyle w:val="Compact"/>
+        <w:numPr>
+          <w:ilvl w:val="0"/>
+          <w:numId w:val="1052"/>
+        </w:numPr>
+      </w:pPr>
+      <w:r>
+        <w:t xml:space="preserve">0.1% risk of tardive dyskinesia (nervous tic)</w:t>
+      </w:r>
+    </w:p>
+    <w:p>
+      <w:pPr>
+        <w:pStyle w:val="FirstParagraph"/>
+      </w:pPr>
+      <w:r>
+        <w:t xml:space="preserve">Remeron – Helps improve appetite</w:t>
+      </w:r>
+    </w:p>
+    <w:p>
+      <w:pPr>
+        <w:pStyle w:val="Compact"/>
+        <w:numPr>
+          <w:ilvl w:val="0"/>
+          <w:numId w:val="1053"/>
+        </w:numPr>
+      </w:pPr>
+      <w:r>
+        <w:t xml:space="preserve">Can cause vivid dreams</w:t>
+      </w:r>
+    </w:p>
+    <w:p>
+      <w:pPr>
+        <w:pStyle w:val="Compact"/>
+        <w:numPr>
+          <w:ilvl w:val="0"/>
+          <w:numId w:val="1053"/>
+        </w:numPr>
+      </w:pPr>
+      <w:r>
+        <w:t xml:space="preserve">Used for several weeks after surgery</w:t>
+      </w:r>
+    </w:p>
+    <w:p>
+      <w:pPr>
+        <w:pStyle w:val="Compact"/>
+        <w:numPr>
+          <w:ilvl w:val="0"/>
+          <w:numId w:val="1053"/>
+        </w:numPr>
+      </w:pPr>
+      <w:r>
+        <w:t xml:space="preserve">Will stop within first three months of surgery</w:t>
+      </w:r>
+    </w:p>
+    <w:bookmarkEnd w:id="118"/>
+    <w:bookmarkStart w:id="119" w:name="X79713856686b7bd4bf75db485eaac9475d8746c"/>
+    <w:p>
+      <w:pPr>
+        <w:pStyle w:val="Heading2"/>
+      </w:pPr>
+      <w:r>
+        <w:t xml:space="preserve">50 Medicines at Home - Metoprolol = Beta Blockers</w:t>
+      </w:r>
+    </w:p>
+    <w:p>
+      <w:pPr>
+        <w:pStyle w:val="Compact"/>
+        <w:numPr>
+          <w:ilvl w:val="0"/>
+          <w:numId w:val="1054"/>
+        </w:numPr>
+      </w:pPr>
+      <w:r>
+        <w:t xml:space="preserve">Slows heart rate and lowers blood pressure</w:t>
+      </w:r>
+      <w:r>
+        <w:br/>
+      </w:r>
+    </w:p>
+    <w:p>
+      <w:pPr>
+        <w:pStyle w:val="Compact"/>
+        <w:numPr>
+          <w:ilvl w:val="0"/>
+          <w:numId w:val="1054"/>
+        </w:numPr>
+      </w:pPr>
+      <w:r>
+        <w:t xml:space="preserve">Used around the time of surgery to prevent rapid heart rate</w:t>
+      </w:r>
+    </w:p>
+    <w:p>
+      <w:pPr>
+        <w:pStyle w:val="Compact"/>
+        <w:numPr>
+          <w:ilvl w:val="0"/>
+          <w:numId w:val="1054"/>
+        </w:numPr>
+      </w:pPr>
+      <w:r>
+        <w:t xml:space="preserve">Patients not taking a beta blocker prior to surgery</w:t>
       </w:r>
       <w:r>
         <w:t xml:space="preserve"> </w:t>
       </w:r>
-      <w:r>
-        <w:t xml:space="preserve">‘dumping’</w:t>
-      </w:r>
-      <w:r>
-        <w:t xml:space="preserve">)</w:t>
-      </w:r>
-    </w:p>
-    <w:p>
-      <w:pPr>
-        <w:pStyle w:val="Compact"/>
-        <w:numPr>
-          <w:ilvl w:val="0"/>
-          <w:numId w:val="1048"/>
-        </w:numPr>
-      </w:pPr>
-      <w:r>
-        <w:t xml:space="preserve">Avoid raw vegetables (and salads)</w:t>
-      </w:r>
-    </w:p>
-    <w:p>
-      <w:pPr>
-        <w:pStyle w:val="Compact"/>
-        <w:numPr>
-          <w:ilvl w:val="0"/>
-          <w:numId w:val="1048"/>
-        </w:numPr>
-      </w:pPr>
-      <w:r>
-        <w:t xml:space="preserve">Eating</w:t>
-      </w:r>
-    </w:p>
-    <w:p>
-      <w:pPr>
-        <w:pStyle w:val="Compact"/>
-        <w:numPr>
-          <w:ilvl w:val="1"/>
-          <w:numId w:val="1049"/>
-        </w:numPr>
-      </w:pPr>
-      <w:r>
-        <w:t xml:space="preserve">Small, frequent meals</w:t>
-      </w:r>
-    </w:p>
-    <w:p>
-      <w:pPr>
-        <w:pStyle w:val="Compact"/>
-        <w:numPr>
-          <w:ilvl w:val="1"/>
-          <w:numId w:val="1049"/>
-        </w:numPr>
-      </w:pPr>
-      <w:r>
-        <w:t xml:space="preserve">Sit up for 30-45 minutes after eating</w:t>
-      </w:r>
-    </w:p>
-    <w:p>
-      <w:pPr>
-        <w:pStyle w:val="Compact"/>
-        <w:numPr>
-          <w:ilvl w:val="1"/>
-          <w:numId w:val="1049"/>
-        </w:numPr>
-      </w:pPr>
-      <w:r>
-        <w:t xml:space="preserve">Avoid eating within 2 hours of bedtime</w:t>
-      </w:r>
-    </w:p>
-    <w:bookmarkEnd w:id="115"/>
-    <w:bookmarkStart w:id="116" w:name="medicines-at-home---pain"/>
+      <m:oMath>
+        <m:r>
+          <m:rPr>
+            <m:sty m:val="p"/>
+          </m:rPr>
+          <m:t>→</m:t>
+        </m:r>
+      </m:oMath>
+      <w:r>
+        <w:t xml:space="preserve"> </w:t>
+      </w:r>
+      <w:r>
+        <w:t xml:space="preserve">wean after after surgery</w:t>
+      </w:r>
+    </w:p>
+    <w:p>
+      <w:pPr>
+        <w:pStyle w:val="Compact"/>
+        <w:numPr>
+          <w:ilvl w:val="0"/>
+          <w:numId w:val="1054"/>
+        </w:numPr>
+      </w:pPr>
+      <w:r>
+        <w:t xml:space="preserve">Patients taking a beta blocker prior to surgery</w:t>
+      </w:r>
+      <w:r>
+        <w:t xml:space="preserve"> </w:t>
+      </w:r>
+      <m:oMath>
+        <m:r>
+          <m:rPr>
+            <m:sty m:val="p"/>
+          </m:rPr>
+          <m:t>→</m:t>
+        </m:r>
+      </m:oMath>
+      <w:r>
+        <w:t xml:space="preserve"> </w:t>
+      </w:r>
+      <w:r>
+        <w:t xml:space="preserve">return to prior dose and drug after surgery</w:t>
+      </w:r>
+    </w:p>
+    <w:bookmarkEnd w:id="119"/>
+    <w:bookmarkStart w:id="123" w:name="sleeping"/>
     <w:p>
       <w:pPr>
         <w:pStyle w:val="Heading2"/>
       </w:pPr>
       <w:r>
-        <w:t xml:space="preserve">47 Medicines at Home - Pain</w:t>
-      </w:r>
-    </w:p>
-    <w:p>
-      <w:pPr>
-        <w:pStyle w:val="FirstParagraph"/>
-      </w:pPr>
-      <w:r>
-        <w:t xml:space="preserve">Acetaminophen (Tylenol) 4000mg/day (1000mg 4 times/day)</w:t>
-      </w:r>
-    </w:p>
-    <w:p>
-      <w:pPr>
-        <w:pStyle w:val="BodyText"/>
-      </w:pPr>
-      <w:r>
-        <w:t xml:space="preserve">Gabapentin 300mg 3 times/day (works best if taken every day)</w:t>
-      </w:r>
-    </w:p>
-    <w:p>
-      <w:pPr>
-        <w:pStyle w:val="BodyText"/>
-      </w:pPr>
-      <w:r>
-        <w:t xml:space="preserve">Oxycodone</w:t>
-      </w:r>
-    </w:p>
-    <w:p>
-      <w:pPr>
-        <w:pStyle w:val="Compact"/>
-        <w:numPr>
-          <w:ilvl w:val="0"/>
-          <w:numId w:val="1050"/>
-        </w:numPr>
-      </w:pPr>
-      <w:r>
-        <w:t xml:space="preserve">Take as needed in addition to Tylenol and gabapentin</w:t>
-      </w:r>
-    </w:p>
-    <w:p>
-      <w:pPr>
-        <w:pStyle w:val="Compact"/>
-        <w:numPr>
-          <w:ilvl w:val="0"/>
-          <w:numId w:val="1050"/>
-        </w:numPr>
-      </w:pPr>
-      <w:r>
-        <w:t xml:space="preserve">Will begin reducing dosage at first postoperative visit</w:t>
-      </w:r>
-    </w:p>
-    <w:p>
-      <w:pPr>
-        <w:pStyle w:val="Compact"/>
-        <w:numPr>
-          <w:ilvl w:val="0"/>
-          <w:numId w:val="1050"/>
-        </w:numPr>
-      </w:pPr>
-      <w:r>
-        <w:t xml:space="preserve">Most patients can discontinue by 4 weeks after surgery</w:t>
-      </w:r>
-    </w:p>
-    <w:p>
-      <w:pPr>
-        <w:pStyle w:val="Compact"/>
-        <w:numPr>
-          <w:ilvl w:val="0"/>
-          <w:numId w:val="1050"/>
-        </w:numPr>
-      </w:pPr>
-      <w:r>
-        <w:t xml:space="preserve">NO DRIVING WHILE ON OXYCODONE</w:t>
-      </w:r>
-    </w:p>
-    <w:bookmarkEnd w:id="116"/>
-    <w:bookmarkStart w:id="117" w:name="medicines-at-home---non-steroidals"/>
-    <w:p>
-      <w:pPr>
-        <w:pStyle w:val="Heading2"/>
-      </w:pPr>
-      <w:r>
-        <w:t xml:space="preserve">48 Medicines at Home - Non-steroidals</w:t>
-      </w:r>
-    </w:p>
-    <w:p>
-      <w:pPr>
-        <w:pStyle w:val="FirstParagraph"/>
-      </w:pPr>
-      <w:r>
-        <w:t xml:space="preserve">Non-steroidal anti-inflammatories (Celebrex)</w:t>
-      </w:r>
-    </w:p>
-    <w:p>
-      <w:pPr>
-        <w:pStyle w:val="Compact"/>
-        <w:numPr>
-          <w:ilvl w:val="0"/>
-          <w:numId w:val="1051"/>
-        </w:numPr>
-      </w:pPr>
-      <w:r>
-        <w:t xml:space="preserve">200 mg every 12 hours starting 2 weeks after surgery</w:t>
-      </w:r>
-    </w:p>
-    <w:p>
-      <w:pPr>
-        <w:pStyle w:val="FirstParagraph"/>
-      </w:pPr>
-      <w:r>
-        <w:t xml:space="preserve">NO GOODY POWDERS OR BCs</w:t>
-      </w:r>
-    </w:p>
-    <w:p>
-      <w:pPr>
-        <w:pStyle w:val="Compact"/>
-        <w:numPr>
-          <w:ilvl w:val="0"/>
-          <w:numId w:val="1052"/>
-        </w:numPr>
-      </w:pPr>
-      <w:r>
-        <w:t xml:space="preserve">(Can cause permanent scarring at the surgery site)</w:t>
-      </w:r>
-    </w:p>
-    <w:bookmarkEnd w:id="117"/>
-    <w:bookmarkStart w:id="118" w:name="medicines-at-home---acid-blockers"/>
-    <w:p>
-      <w:pPr>
-        <w:pStyle w:val="Heading2"/>
-      </w:pPr>
-      <w:r>
-        <w:t xml:space="preserve">49 Medicines at Home - Acid Blockers</w:t>
-      </w:r>
-    </w:p>
-    <w:p>
-      <w:pPr>
-        <w:pStyle w:val="FirstParagraph"/>
-      </w:pPr>
-      <w:r>
-        <w:t xml:space="preserve">Acid blocker (Omeprazole, Nexium,etc)</w:t>
-      </w:r>
-    </w:p>
-    <w:p>
-      <w:pPr>
-        <w:pStyle w:val="Compact"/>
-        <w:numPr>
-          <w:ilvl w:val="0"/>
-          <w:numId w:val="1053"/>
-        </w:numPr>
-      </w:pPr>
-      <w:r>
-        <w:t xml:space="preserve">Will stay on for at 1-2 years to prevent acid reflux</w:t>
-      </w:r>
-    </w:p>
-    <w:p>
-      <w:pPr>
-        <w:pStyle w:val="Compact"/>
-        <w:numPr>
-          <w:ilvl w:val="0"/>
-          <w:numId w:val="1053"/>
-        </w:numPr>
-      </w:pPr>
-      <w:r>
-        <w:t xml:space="preserve">Important in preventing scarring at anastomosis (new connection between esophagus and stomach)</w:t>
-      </w:r>
-    </w:p>
-    <w:p>
-      <w:pPr>
-        <w:pStyle w:val="Compact"/>
-        <w:numPr>
-          <w:ilvl w:val="0"/>
-          <w:numId w:val="1053"/>
-        </w:numPr>
-      </w:pPr>
-      <w:r>
-        <w:t xml:space="preserve">To administer through feeding tube, open capsule and resuspend beads in 60mL (2oz) of water</w:t>
-      </w:r>
-    </w:p>
-    <w:bookmarkEnd w:id="118"/>
-    <w:bookmarkStart w:id="119" w:name="medicines-at-home"/>
-    <w:p>
-      <w:pPr>
-        <w:pStyle w:val="Heading2"/>
-      </w:pPr>
-      <w:r>
-        <w:t xml:space="preserve">50 Medicines at Home</w:t>
-      </w:r>
-    </w:p>
-    <w:p>
-      <w:pPr>
-        <w:pStyle w:val="FirstParagraph"/>
-      </w:pPr>
-      <w:r>
-        <w:t xml:space="preserve">Reglan – Helps stomach empty</w:t>
-      </w:r>
-    </w:p>
-    <w:p>
-      <w:pPr>
-        <w:pStyle w:val="Compact"/>
-        <w:numPr>
-          <w:ilvl w:val="0"/>
-          <w:numId w:val="1054"/>
-        </w:numPr>
-      </w:pPr>
-      <w:r>
-        <w:t xml:space="preserve">Will plan to stop after six weeks</w:t>
-      </w:r>
-    </w:p>
-    <w:p>
-      <w:pPr>
-        <w:pStyle w:val="Compact"/>
-        <w:numPr>
-          <w:ilvl w:val="0"/>
-          <w:numId w:val="1054"/>
-        </w:numPr>
-      </w:pPr>
-      <w:r>
-        <w:t xml:space="preserve">0.1% risk of tardive dyskinesia (nervous tic)</w:t>
-      </w:r>
-    </w:p>
-    <w:p>
-      <w:pPr>
-        <w:pStyle w:val="FirstParagraph"/>
-      </w:pPr>
-      <w:r>
-        <w:t xml:space="preserve">Remeron – Helps improve appetite</w:t>
-      </w:r>
-    </w:p>
-    <w:p>
-      <w:pPr>
-        <w:pStyle w:val="Compact"/>
-        <w:numPr>
-          <w:ilvl w:val="0"/>
-          <w:numId w:val="1055"/>
-        </w:numPr>
-      </w:pPr>
-      <w:r>
-        <w:t xml:space="preserve">Can cause vivid dreams</w:t>
-      </w:r>
-    </w:p>
-    <w:p>
-      <w:pPr>
-        <w:pStyle w:val="Compact"/>
-        <w:numPr>
-          <w:ilvl w:val="0"/>
-          <w:numId w:val="1055"/>
-        </w:numPr>
-      </w:pPr>
-      <w:r>
-        <w:t xml:space="preserve">Used for several weeks after surgery</w:t>
-      </w:r>
-    </w:p>
-    <w:p>
-      <w:pPr>
-        <w:pStyle w:val="Compact"/>
-        <w:numPr>
-          <w:ilvl w:val="0"/>
-          <w:numId w:val="1055"/>
-        </w:numPr>
-      </w:pPr>
-      <w:r>
-        <w:t xml:space="preserve">Will stop within first three months of surgery</w:t>
-      </w:r>
-    </w:p>
-    <w:bookmarkEnd w:id="119"/>
-    <w:bookmarkStart w:id="120" w:name="medicines-at-home---beta-blockers"/>
-    <w:p>
-      <w:pPr>
-        <w:pStyle w:val="Heading2"/>
-      </w:pPr>
-      <w:r>
-        <w:t xml:space="preserve">51 Medicines at Home - Beta Blockers</w:t>
-      </w:r>
-    </w:p>
-    <w:p>
-      <w:pPr>
-        <w:pStyle w:val="FirstParagraph"/>
-      </w:pPr>
-      <w:r>
-        <w:t xml:space="preserve">Metroprolol – Beta Blocker</w:t>
-      </w:r>
-    </w:p>
-    <w:p>
-      <w:pPr>
-        <w:pStyle w:val="Compact"/>
-        <w:numPr>
-          <w:ilvl w:val="0"/>
-          <w:numId w:val="1056"/>
-        </w:numPr>
-      </w:pPr>
-      <w:r>
-        <w:t xml:space="preserve">Slows heart rate and lowers blood pressure</w:t>
-      </w:r>
-      <w:r>
-        <w:br/>
-      </w:r>
-    </w:p>
-    <w:p>
-      <w:pPr>
-        <w:pStyle w:val="Compact"/>
-        <w:numPr>
-          <w:ilvl w:val="0"/>
-          <w:numId w:val="1056"/>
-        </w:numPr>
-      </w:pPr>
-      <w:r>
-        <w:t xml:space="preserve">Used around the time of surgery to prevent fast heart rhythms</w:t>
-      </w:r>
-    </w:p>
-    <w:p>
-      <w:pPr>
-        <w:pStyle w:val="Compact"/>
-        <w:numPr>
-          <w:ilvl w:val="0"/>
-          <w:numId w:val="1056"/>
-        </w:numPr>
-      </w:pPr>
-      <w:r>
-        <w:t xml:space="preserve">In patients who were not taking a beta blocker prior to surgery, will plan to wean over a few weeks after surgery</w:t>
-      </w:r>
-    </w:p>
-    <w:p>
-      <w:pPr>
-        <w:pStyle w:val="Compact"/>
-        <w:numPr>
-          <w:ilvl w:val="0"/>
-          <w:numId w:val="1056"/>
-        </w:numPr>
-      </w:pPr>
-      <w:r>
-        <w:t xml:space="preserve">For patients who were taking a beta blocker medicine prior to surgery, will return to prior dosage and drug after surgery</w:t>
-      </w:r>
-    </w:p>
-    <w:bookmarkEnd w:id="120"/>
-    <w:bookmarkStart w:id="124" w:name="sleeping"/>
-    <w:p>
-      <w:pPr>
-        <w:pStyle w:val="Heading2"/>
-      </w:pPr>
-      <w:r>
-        <w:t xml:space="preserve">52 Sleeping</w:t>
+        <w:t xml:space="preserve">51 Sleeping</w:t>
       </w:r>
     </w:p>
     <w:p>
@@ -3939,18 +3891,18 @@
           <wp:inline>
             <wp:extent cx="5334000" cy="5334000"/>
             <wp:effectExtent b="0" l="0" r="0" t="0"/>
-            <wp:docPr descr="" title="" id="122" name="Picture"/>
+            <wp:docPr descr="" title="" id="121" name="Picture"/>
             <a:graphic>
               <a:graphicData uri="http://schemas.openxmlformats.org/drawingml/2006/picture">
                 <pic:pic>
                   <pic:nvPicPr>
-                    <pic:cNvPr descr="https://deidt7p41jzcy.cloudfront.net/wedge_pillow_comm.jpg" id="123" name="Picture"/>
+                    <pic:cNvPr descr="https://deidt7p41jzcy.cloudfront.net/wedge_pillow_comm.jpg" id="122" name="Picture"/>
                     <pic:cNvPicPr>
                       <a:picLocks noChangeArrowheads="1" noChangeAspect="1"/>
                     </pic:cNvPicPr>
                   </pic:nvPicPr>
                   <pic:blipFill>
-                    <a:blip r:embed="rId121"/>
+                    <a:blip r:embed="rId120"/>
                     <a:stretch>
                       <a:fillRect/>
                     </a:stretch>
@@ -3977,14 +3929,92 @@
         </w:drawing>
       </w:r>
     </w:p>
+    <w:bookmarkEnd w:id="123"/>
+    <w:bookmarkStart w:id="124" w:name="postoperative-visit"/>
+    <w:p>
+      <w:pPr>
+        <w:pStyle w:val="Heading2"/>
+      </w:pPr>
+      <w:r>
+        <w:t xml:space="preserve">52 Postoperative Visit</w:t>
+      </w:r>
+    </w:p>
+    <w:p>
+      <w:pPr>
+        <w:pStyle w:val="FirstParagraph"/>
+      </w:pPr>
+      <w:r>
+        <w:t xml:space="preserve">Check surgical site</w:t>
+      </w:r>
+    </w:p>
+    <w:p>
+      <w:pPr>
+        <w:pStyle w:val="Compact"/>
+        <w:numPr>
+          <w:ilvl w:val="0"/>
+          <w:numId w:val="1055"/>
+        </w:numPr>
+      </w:pPr>
+      <w:r>
+        <w:t xml:space="preserve">Remove staples (if needed)</w:t>
+      </w:r>
+    </w:p>
+    <w:p>
+      <w:pPr>
+        <w:pStyle w:val="FirstParagraph"/>
+      </w:pPr>
+      <w:r>
+        <w:t xml:space="preserve">Adjust medicines as needed</w:t>
+      </w:r>
+    </w:p>
+    <w:p>
+      <w:pPr>
+        <w:pStyle w:val="Compact"/>
+        <w:numPr>
+          <w:ilvl w:val="0"/>
+          <w:numId w:val="1056"/>
+        </w:numPr>
+      </w:pPr>
+      <w:r>
+        <w:t xml:space="preserve">Insulin (for diabetic patients on insulin)</w:t>
+      </w:r>
+    </w:p>
+    <w:p>
+      <w:pPr>
+        <w:pStyle w:val="Compact"/>
+        <w:numPr>
+          <w:ilvl w:val="0"/>
+          <w:numId w:val="1056"/>
+        </w:numPr>
+      </w:pPr>
+      <w:r>
+        <w:t xml:space="preserve">Reduce beta blocker medicines</w:t>
+      </w:r>
+    </w:p>
+    <w:p>
+      <w:pPr>
+        <w:pStyle w:val="FirstParagraph"/>
+      </w:pPr>
+      <w:r>
+        <w:t xml:space="preserve">Advance diet</w:t>
+      </w:r>
+    </w:p>
+    <w:p>
+      <w:pPr>
+        <w:pStyle w:val="BodyText"/>
+      </w:pPr>
+      <w:r>
+        <w:t xml:space="preserve">Reduce tube feeds</w:t>
+      </w:r>
+    </w:p>
     <w:bookmarkEnd w:id="124"/>
-    <w:bookmarkStart w:id="125" w:name="postoperative-visit"/>
+    <w:bookmarkStart w:id="125" w:name="after-surgery"/>
     <w:p>
       <w:pPr>
         <w:pStyle w:val="Heading2"/>
       </w:pPr>
       <w:r>
-        <w:t xml:space="preserve">53 Postoperative Visit</w:t>
+        <w:t xml:space="preserve">53 After surgery</w:t>
       </w:r>
     </w:p>
     <w:p>
@@ -3992,7 +4022,7 @@
         <w:pStyle w:val="FirstParagraph"/>
       </w:pPr>
       <w:r>
-        <w:t xml:space="preserve">Check surgical site</w:t>
+        <w:t xml:space="preserve">Wean off medicines added after surgery</w:t>
       </w:r>
     </w:p>
     <w:p>
@@ -4004,7 +4034,31 @@
         </w:numPr>
       </w:pPr>
       <w:r>
-        <w:t xml:space="preserve">Remove staples (if needed)</w:t>
+        <w:t xml:space="preserve">Pain medicines</w:t>
+      </w:r>
+    </w:p>
+    <w:p>
+      <w:pPr>
+        <w:pStyle w:val="Compact"/>
+        <w:numPr>
+          <w:ilvl w:val="0"/>
+          <w:numId w:val="1057"/>
+        </w:numPr>
+      </w:pPr>
+      <w:r>
+        <w:t xml:space="preserve">Beta-blockers</w:t>
+      </w:r>
+    </w:p>
+    <w:p>
+      <w:pPr>
+        <w:pStyle w:val="Compact"/>
+        <w:numPr>
+          <w:ilvl w:val="0"/>
+          <w:numId w:val="1057"/>
+        </w:numPr>
+      </w:pPr>
+      <w:r>
+        <w:t xml:space="preserve">Reglan and Remeron</w:t>
       </w:r>
     </w:p>
     <w:p>
@@ -4012,7 +4066,51 @@
         <w:pStyle w:val="FirstParagraph"/>
       </w:pPr>
       <w:r>
-        <w:t xml:space="preserve">Adjust medicines as needed</w:t>
+        <w:t xml:space="preserve">Continue acid blockers for at least 1 year</w:t>
+      </w:r>
+    </w:p>
+    <w:bookmarkEnd w:id="125"/>
+    <w:bookmarkStart w:id="126" w:name="X1fc87383d9d19f26a6dd1812e8426e63d26b453"/>
+    <w:p>
+      <w:pPr>
+        <w:pStyle w:val="Heading2"/>
+      </w:pPr>
+      <w:r>
+        <w:t xml:space="preserve">54 Jejunostomy Removal (8 weeks after surgery)</w:t>
+      </w:r>
+    </w:p>
+    <w:p>
+      <w:pPr>
+        <w:pStyle w:val="FirstParagraph"/>
+      </w:pPr>
+      <w:r>
+        <w:t xml:space="preserve">Jejunostomy tube is removed in the office once you can take in enough nutrients by mouth</w:t>
+      </w:r>
+    </w:p>
+    <w:p>
+      <w:pPr>
+        <w:pStyle w:val="BodyText"/>
+      </w:pPr>
+      <w:r>
+        <w:t xml:space="preserve">May take 30 minutes and some local anesthetic to loosen up the tube for removal.</w:t>
+      </w:r>
+    </w:p>
+    <w:bookmarkEnd w:id="126"/>
+    <w:bookmarkStart w:id="127" w:name="nutritional-monitoring-after-surgery"/>
+    <w:p>
+      <w:pPr>
+        <w:pStyle w:val="Heading2"/>
+      </w:pPr>
+      <w:r>
+        <w:t xml:space="preserve">55 Nutritional Monitoring after Surgery</w:t>
+      </w:r>
+    </w:p>
+    <w:p>
+      <w:pPr>
+        <w:pStyle w:val="FirstParagraph"/>
+      </w:pPr>
+      <w:r>
+        <w:t xml:space="preserve">You may have some difficulty absorbing some nutrients:</w:t>
       </w:r>
     </w:p>
     <w:p>
@@ -4024,7 +4122,7 @@
         </w:numPr>
       </w:pPr>
       <w:r>
-        <w:t xml:space="preserve">Insulin (for diabetic patients on insulin)</w:t>
+        <w:t xml:space="preserve">Iron</w:t>
       </w:r>
     </w:p>
     <w:p>
@@ -4036,7 +4134,29 @@
         </w:numPr>
       </w:pPr>
       <w:r>
-        <w:t xml:space="preserve">Reduce beta blocker medicines</w:t>
+        <w:t xml:space="preserve">Vitamin B12</w:t>
+      </w:r>
+    </w:p>
+    <w:p>
+      <w:pPr>
+        <w:pStyle w:val="Compact"/>
+        <w:numPr>
+          <w:ilvl w:val="0"/>
+          <w:numId w:val="1058"/>
+        </w:numPr>
+      </w:pPr>
+      <w:r>
+        <w:t xml:space="preserve">Vitamin D</w:t>
+      </w:r>
+    </w:p>
+    <w:bookmarkEnd w:id="127"/>
+    <w:bookmarkStart w:id="128" w:name="nutritional-monitoring-after-surgery-1"/>
+    <w:p>
+      <w:pPr>
+        <w:pStyle w:val="Heading2"/>
+      </w:pPr>
+      <w:r>
+        <w:t xml:space="preserve">56 Nutritional Monitoring after Surgery</w:t>
       </w:r>
     </w:p>
     <w:p>
@@ -4044,7 +4164,61 @@
         <w:pStyle w:val="FirstParagraph"/>
       </w:pPr>
       <w:r>
-        <w:t xml:space="preserve">Advance diet</w:t>
+        <w:t xml:space="preserve">About 3 months after the jejunostomy tube is removed, we will check blood levels:</w:t>
+      </w:r>
+    </w:p>
+    <w:p>
+      <w:pPr>
+        <w:pStyle w:val="Compact"/>
+        <w:numPr>
+          <w:ilvl w:val="0"/>
+          <w:numId w:val="1059"/>
+        </w:numPr>
+      </w:pPr>
+      <w:r>
+        <w:t xml:space="preserve">Iron (ferritin)</w:t>
+      </w:r>
+    </w:p>
+    <w:p>
+      <w:pPr>
+        <w:pStyle w:val="Compact"/>
+        <w:numPr>
+          <w:ilvl w:val="0"/>
+          <w:numId w:val="1059"/>
+        </w:numPr>
+      </w:pPr>
+      <w:r>
+        <w:t xml:space="preserve">Vitamin B12</w:t>
+      </w:r>
+    </w:p>
+    <w:p>
+      <w:pPr>
+        <w:pStyle w:val="Compact"/>
+        <w:numPr>
+          <w:ilvl w:val="0"/>
+          <w:numId w:val="1059"/>
+        </w:numPr>
+      </w:pPr>
+      <w:r>
+        <w:t xml:space="preserve">Vitamin D.</w:t>
+      </w:r>
+    </w:p>
+    <w:bookmarkEnd w:id="128"/>
+    <w:bookmarkStart w:id="129" w:name="nutritional-replacements-after-surgery"/>
+    <w:p>
+      <w:pPr>
+        <w:pStyle w:val="Heading2"/>
+      </w:pPr>
+      <w:r>
+        <w:t xml:space="preserve">57 Nutritional Replacements after Surgery</w:t>
+      </w:r>
+    </w:p>
+    <w:p>
+      <w:pPr>
+        <w:pStyle w:val="FirstParagraph"/>
+      </w:pPr>
+      <w:r>
+        <w:t xml:space="preserve">Vitamin or iron replacements can be ordered by your primary care physician, medical oncologist, or surgeon</w:t>
       </w:r>
     </w:p>
     <w:p>
@@ -4052,17 +4226,17 @@
         <w:pStyle w:val="BodyText"/>
       </w:pPr>
       <w:r>
-        <w:t xml:space="preserve">Reduce tube feeds</w:t>
-      </w:r>
-    </w:p>
-    <w:bookmarkEnd w:id="125"/>
-    <w:bookmarkStart w:id="126" w:name="after-surgery"/>
+        <w:t xml:space="preserve">If levels are low, repeat testing in several months may be needed.</w:t>
+      </w:r>
+    </w:p>
+    <w:bookmarkEnd w:id="129"/>
+    <w:bookmarkStart w:id="130" w:name="team-members"/>
     <w:p>
       <w:pPr>
         <w:pStyle w:val="Heading2"/>
       </w:pPr>
       <w:r>
-        <w:t xml:space="preserve">54 After surgery</w:t>
+        <w:t xml:space="preserve">58 Team Members</w:t>
       </w:r>
     </w:p>
     <w:p>
@@ -4070,55 +4244,75 @@
         <w:pStyle w:val="FirstParagraph"/>
       </w:pPr>
       <w:r>
-        <w:t xml:space="preserve">Wean off medicines added after surgery</w:t>
-      </w:r>
-    </w:p>
-    <w:p>
-      <w:pPr>
-        <w:pStyle w:val="Compact"/>
-        <w:numPr>
-          <w:ilvl w:val="0"/>
-          <w:numId w:val="1059"/>
-        </w:numPr>
-      </w:pPr>
-      <w:r>
-        <w:t xml:space="preserve">Pain medicines</w:t>
-      </w:r>
-    </w:p>
-    <w:p>
-      <w:pPr>
-        <w:pStyle w:val="Compact"/>
-        <w:numPr>
-          <w:ilvl w:val="0"/>
-          <w:numId w:val="1059"/>
-        </w:numPr>
-      </w:pPr>
-      <w:r>
-        <w:t xml:space="preserve">Beta-blockers</w:t>
-      </w:r>
-    </w:p>
-    <w:p>
-      <w:pPr>
-        <w:pStyle w:val="Compact"/>
-        <w:numPr>
-          <w:ilvl w:val="0"/>
-          <w:numId w:val="1059"/>
-        </w:numPr>
-      </w:pPr>
-      <w:r>
-        <w:t xml:space="preserve">Reglan</w:t>
-      </w:r>
-    </w:p>
-    <w:p>
-      <w:pPr>
-        <w:pStyle w:val="Compact"/>
-        <w:numPr>
-          <w:ilvl w:val="0"/>
-          <w:numId w:val="1059"/>
-        </w:numPr>
-      </w:pPr>
-      <w:r>
-        <w:t xml:space="preserve">Remeron</w:t>
+        <w:t xml:space="preserve">Primary Care Provider</w:t>
+      </w:r>
+    </w:p>
+    <w:p>
+      <w:pPr>
+        <w:pStyle w:val="BodyText"/>
+      </w:pPr>
+      <w:r>
+        <w:t xml:space="preserve">Gastroenterologist</w:t>
+      </w:r>
+    </w:p>
+    <w:p>
+      <w:pPr>
+        <w:pStyle w:val="BodyText"/>
+      </w:pPr>
+      <w:r>
+        <w:t xml:space="preserve">Medical Oncologist (chemotherapy)</w:t>
+      </w:r>
+    </w:p>
+    <w:p>
+      <w:pPr>
+        <w:pStyle w:val="BodyText"/>
+      </w:pPr>
+      <w:r>
+        <w:t xml:space="preserve">Radiation Oncologist (radiation)</w:t>
+      </w:r>
+    </w:p>
+    <w:p>
+      <w:pPr>
+        <w:pStyle w:val="BodyText"/>
+      </w:pPr>
+      <w:r>
+        <w:t xml:space="preserve">Surgeons</w:t>
+      </w:r>
+    </w:p>
+    <w:p>
+      <w:pPr>
+        <w:pStyle w:val="Compact"/>
+        <w:numPr>
+          <w:ilvl w:val="0"/>
+          <w:numId w:val="1060"/>
+        </w:numPr>
+      </w:pPr>
+      <w:r>
+        <w:t xml:space="preserve">Jonathan Salo</w:t>
+      </w:r>
+    </w:p>
+    <w:p>
+      <w:pPr>
+        <w:pStyle w:val="Compact"/>
+        <w:numPr>
+          <w:ilvl w:val="0"/>
+          <w:numId w:val="1060"/>
+        </w:numPr>
+      </w:pPr>
+      <w:r>
+        <w:t xml:space="preserve">Jeffrey Hagen</w:t>
+      </w:r>
+    </w:p>
+    <w:p>
+      <w:pPr>
+        <w:pStyle w:val="Compact"/>
+        <w:numPr>
+          <w:ilvl w:val="0"/>
+          <w:numId w:val="1060"/>
+        </w:numPr>
+      </w:pPr>
+      <w:r>
+        <w:t xml:space="preserve">Michael Roach</w:t>
       </w:r>
     </w:p>
     <w:p>
@@ -4126,7 +4320,7 @@
         <w:pStyle w:val="FirstParagraph"/>
       </w:pPr>
       <w:r>
-        <w:t xml:space="preserve">Continue acid blockers for at least 1 year</w:t>
+        <w:t xml:space="preserve">Dietitian - Liz Koch</w:t>
       </w:r>
     </w:p>
     <w:p>
@@ -4134,49 +4328,7 @@
         <w:pStyle w:val="BodyText"/>
       </w:pPr>
       <w:r>
-        <w:t xml:space="preserve">May need additional systemic therapy afterwards</w:t>
-      </w:r>
-    </w:p>
-    <w:p>
-      <w:pPr>
-        <w:pStyle w:val="Compact"/>
-        <w:numPr>
-          <w:ilvl w:val="0"/>
-          <w:numId w:val="1060"/>
-        </w:numPr>
-      </w:pPr>
-      <w:r>
-        <w:t xml:space="preserve">Chemotherapy</w:t>
-      </w:r>
-    </w:p>
-    <w:p>
-      <w:pPr>
-        <w:pStyle w:val="Compact"/>
-        <w:numPr>
-          <w:ilvl w:val="0"/>
-          <w:numId w:val="1060"/>
-        </w:numPr>
-      </w:pPr>
-      <w:r>
-        <w:t xml:space="preserve">Immunotherapy (Optive = nivolumab)</w:t>
-      </w:r>
-    </w:p>
-    <w:bookmarkEnd w:id="126"/>
-    <w:bookmarkStart w:id="127" w:name="X1fc87383d9d19f26a6dd1812e8426e63d26b453"/>
-    <w:p>
-      <w:pPr>
-        <w:pStyle w:val="Heading2"/>
-      </w:pPr>
-      <w:r>
-        <w:t xml:space="preserve">55 Jejunostomy Removal (8 weeks after surgery)</w:t>
-      </w:r>
-    </w:p>
-    <w:p>
-      <w:pPr>
-        <w:pStyle w:val="FirstParagraph"/>
-      </w:pPr>
-      <w:r>
-        <w:t xml:space="preserve">Jejunostomy tube is removed in the office once you can take in enough nutrients by mouth</w:t>
+        <w:t xml:space="preserve">Nurses - Brandon Galloway &amp; Kit Sluder</w:t>
       </w:r>
     </w:p>
     <w:p>
@@ -4184,254 +4336,10 @@
         <w:pStyle w:val="BodyText"/>
       </w:pPr>
       <w:r>
-        <w:t xml:space="preserve">May take 30 minutes and some local anesthetic to loosen up the tube for removal.</w:t>
-      </w:r>
-    </w:p>
-    <w:bookmarkEnd w:id="127"/>
-    <w:bookmarkStart w:id="128" w:name="nutritional-monitoring-after-surgery"/>
-    <w:p>
-      <w:pPr>
-        <w:pStyle w:val="Heading2"/>
-      </w:pPr>
-      <w:r>
-        <w:t xml:space="preserve">56 Nutritional Monitoring after Surgery</w:t>
-      </w:r>
-    </w:p>
-    <w:p>
-      <w:pPr>
-        <w:pStyle w:val="FirstParagraph"/>
-      </w:pPr>
-      <w:r>
-        <w:t xml:space="preserve">You may have some difficulty absorbing some nutrients:</w:t>
-      </w:r>
-    </w:p>
-    <w:p>
-      <w:pPr>
-        <w:pStyle w:val="Compact"/>
-        <w:numPr>
-          <w:ilvl w:val="0"/>
-          <w:numId w:val="1061"/>
-        </w:numPr>
-      </w:pPr>
-      <w:r>
-        <w:t xml:space="preserve">Iron</w:t>
-      </w:r>
-    </w:p>
-    <w:p>
-      <w:pPr>
-        <w:pStyle w:val="Compact"/>
-        <w:numPr>
-          <w:ilvl w:val="0"/>
-          <w:numId w:val="1061"/>
-        </w:numPr>
-      </w:pPr>
-      <w:r>
-        <w:t xml:space="preserve">Vitamin B12</w:t>
-      </w:r>
-    </w:p>
-    <w:p>
-      <w:pPr>
-        <w:pStyle w:val="Compact"/>
-        <w:numPr>
-          <w:ilvl w:val="0"/>
-          <w:numId w:val="1061"/>
-        </w:numPr>
-      </w:pPr>
-      <w:r>
-        <w:t xml:space="preserve">Vitamin D</w:t>
-      </w:r>
-    </w:p>
-    <w:bookmarkEnd w:id="128"/>
-    <w:bookmarkStart w:id="129" w:name="nutritional-monitoring-after-surgery-1"/>
-    <w:p>
-      <w:pPr>
-        <w:pStyle w:val="Heading2"/>
-      </w:pPr>
-      <w:r>
-        <w:t xml:space="preserve">57 Nutritional Monitoring after Surgery</w:t>
-      </w:r>
-    </w:p>
-    <w:p>
-      <w:pPr>
-        <w:pStyle w:val="FirstParagraph"/>
-      </w:pPr>
-      <w:r>
-        <w:t xml:space="preserve">About 3 months after the jejunostomy tube is removed, we will check blood levels:</w:t>
-      </w:r>
-    </w:p>
-    <w:p>
-      <w:pPr>
-        <w:pStyle w:val="Compact"/>
-        <w:numPr>
-          <w:ilvl w:val="0"/>
-          <w:numId w:val="1062"/>
-        </w:numPr>
-      </w:pPr>
-      <w:r>
-        <w:t xml:space="preserve">Iron (ferritin)</w:t>
-      </w:r>
-    </w:p>
-    <w:p>
-      <w:pPr>
-        <w:pStyle w:val="Compact"/>
-        <w:numPr>
-          <w:ilvl w:val="0"/>
-          <w:numId w:val="1062"/>
-        </w:numPr>
-      </w:pPr>
-      <w:r>
-        <w:t xml:space="preserve">Vitamin B12</w:t>
-      </w:r>
-    </w:p>
-    <w:p>
-      <w:pPr>
-        <w:pStyle w:val="Compact"/>
-        <w:numPr>
-          <w:ilvl w:val="0"/>
-          <w:numId w:val="1062"/>
-        </w:numPr>
-      </w:pPr>
-      <w:r>
-        <w:t xml:space="preserve">Vitamin D.</w:t>
-      </w:r>
-    </w:p>
-    <w:bookmarkEnd w:id="129"/>
-    <w:bookmarkStart w:id="130" w:name="nutritional-replacements-after-surgery"/>
-    <w:p>
-      <w:pPr>
-        <w:pStyle w:val="Heading2"/>
-      </w:pPr>
-      <w:r>
-        <w:t xml:space="preserve">58 Nutritional Replacements after Surgery</w:t>
-      </w:r>
-    </w:p>
-    <w:p>
-      <w:pPr>
-        <w:pStyle w:val="FirstParagraph"/>
-      </w:pPr>
-      <w:r>
-        <w:t xml:space="preserve">Vitamin or iron replacements can be ordered by your primary care physician, medical oncologist, or surgeon</w:t>
-      </w:r>
-    </w:p>
-    <w:p>
-      <w:pPr>
-        <w:pStyle w:val="BodyText"/>
-      </w:pPr>
-      <w:r>
-        <w:t xml:space="preserve">If levels are low, repeat testing in several months may be needed.</w:t>
+        <w:t xml:space="preserve">Schedulers - Stacey Singleton &amp; Toney Bethea</w:t>
       </w:r>
     </w:p>
     <w:bookmarkEnd w:id="130"/>
-    <w:bookmarkStart w:id="131" w:name="team-members"/>
-    <w:p>
-      <w:pPr>
-        <w:pStyle w:val="Heading2"/>
-      </w:pPr>
-      <w:r>
-        <w:t xml:space="preserve">59 Team Members</w:t>
-      </w:r>
-    </w:p>
-    <w:p>
-      <w:pPr>
-        <w:pStyle w:val="FirstParagraph"/>
-      </w:pPr>
-      <w:r>
-        <w:t xml:space="preserve">Primary Care Provider</w:t>
-      </w:r>
-    </w:p>
-    <w:p>
-      <w:pPr>
-        <w:pStyle w:val="BodyText"/>
-      </w:pPr>
-      <w:r>
-        <w:t xml:space="preserve">Gastroenterologist</w:t>
-      </w:r>
-    </w:p>
-    <w:p>
-      <w:pPr>
-        <w:pStyle w:val="BodyText"/>
-      </w:pPr>
-      <w:r>
-        <w:t xml:space="preserve">Medical Oncologist (chemotherapy)</w:t>
-      </w:r>
-    </w:p>
-    <w:p>
-      <w:pPr>
-        <w:pStyle w:val="BodyText"/>
-      </w:pPr>
-      <w:r>
-        <w:t xml:space="preserve">Radiation Oncologist (radiation)</w:t>
-      </w:r>
-    </w:p>
-    <w:p>
-      <w:pPr>
-        <w:pStyle w:val="BodyText"/>
-      </w:pPr>
-      <w:r>
-        <w:t xml:space="preserve">Surgeons</w:t>
-      </w:r>
-    </w:p>
-    <w:p>
-      <w:pPr>
-        <w:pStyle w:val="Compact"/>
-        <w:numPr>
-          <w:ilvl w:val="0"/>
-          <w:numId w:val="1063"/>
-        </w:numPr>
-      </w:pPr>
-      <w:r>
-        <w:t xml:space="preserve">Jonathan Salo</w:t>
-      </w:r>
-    </w:p>
-    <w:p>
-      <w:pPr>
-        <w:pStyle w:val="Compact"/>
-        <w:numPr>
-          <w:ilvl w:val="0"/>
-          <w:numId w:val="1063"/>
-        </w:numPr>
-      </w:pPr>
-      <w:r>
-        <w:t xml:space="preserve">Jeffrey Hagen</w:t>
-      </w:r>
-    </w:p>
-    <w:p>
-      <w:pPr>
-        <w:pStyle w:val="Compact"/>
-        <w:numPr>
-          <w:ilvl w:val="0"/>
-          <w:numId w:val="1063"/>
-        </w:numPr>
-      </w:pPr>
-      <w:r>
-        <w:t xml:space="preserve">Michael Roach</w:t>
-      </w:r>
-    </w:p>
-    <w:p>
-      <w:pPr>
-        <w:pStyle w:val="FirstParagraph"/>
-      </w:pPr>
-      <w:r>
-        <w:t xml:space="preserve">Dietitian - Liz Koch</w:t>
-      </w:r>
-    </w:p>
-    <w:p>
-      <w:pPr>
-        <w:pStyle w:val="BodyText"/>
-      </w:pPr>
-      <w:r>
-        <w:t xml:space="preserve">Nurses - Brandon Galloway &amp; Kit Sluder</w:t>
-      </w:r>
-    </w:p>
-    <w:p>
-      <w:pPr>
-        <w:pStyle w:val="BodyText"/>
-      </w:pPr>
-      <w:r>
-        <w:t xml:space="preserve">Schedulers - Stacey Singleton &amp; Toney Bethea</w:t>
-      </w:r>
-    </w:p>
-    <w:bookmarkEnd w:id="131"/>
     <w:sectPr/>
   </w:body>
 </w:document>
@@ -4822,15 +4730,6 @@
     <w:abstractNumId w:val="991"/>
   </w:num>
   <w:num w:numId="1060">
-    <w:abstractNumId w:val="991"/>
-  </w:num>
-  <w:num w:numId="1061">
-    <w:abstractNumId w:val="991"/>
-  </w:num>
-  <w:num w:numId="1062">
-    <w:abstractNumId w:val="991"/>
-  </w:num>
-  <w:num w:numId="1063">
     <w:abstractNumId w:val="991"/>
   </w:num>
 </w:numbering>

--- a/lci_surgery.docx
+++ b/lci_surgery.docx
@@ -2076,7 +2076,7 @@
         </w:numPr>
       </w:pPr>
       <w:r>
-        <w:t xml:space="preserve">American Lung Assn fredomfromsmoking.org</w:t>
+        <w:t xml:space="preserve">American Lung Assn www.freddomfromsmoking.org</w:t>
       </w:r>
     </w:p>
     <w:p>

--- a/lci_surgery.docx
+++ b/lci_surgery.docx
@@ -24,7 +24,7 @@
         <w:pStyle w:val="FirstParagraph"/>
       </w:pPr>
       <w:r>
-        <w:t xml:space="preserve">Surgery for esophageal cancer is generally performed in several situations:</w:t>
+        <w:t xml:space="preserve">Surgery for esophageal cancer is performed in several situations:</w:t>
       </w:r>
     </w:p>
     <w:p>
@@ -36,7 +36,7 @@
         </w:numPr>
       </w:pPr>
       <w:r>
-        <w:t xml:space="preserve">Superficial Tumors (T1) that can’t be completely removed by endoscopy</w:t>
+        <w:t xml:space="preserve">Superficial Tumors (T1) not completely removed by endoscopy</w:t>
       </w:r>
     </w:p>
     <w:p>
@@ -60,7 +60,7 @@
         </w:numPr>
       </w:pPr>
       <w:r>
-        <w:t xml:space="preserve">Locally Advanced Tumors (T3 or N+) after preoperative therapy.</w:t>
+        <w:t xml:space="preserve">Locally Advanced (T3) after preoperative therapy.</w:t>
       </w:r>
     </w:p>
     <w:bookmarkEnd w:id="20"/>
@@ -157,42 +157,66 @@
       </w:r>
     </w:p>
     <w:bookmarkEnd w:id="24"/>
-    <w:bookmarkStart w:id="28" w:name="resection"/>
+    <w:bookmarkStart w:id="28" w:name="ivor-lewis-transthoracic-esophagectomy"/>
     <w:p>
       <w:pPr>
         <w:pStyle w:val="Heading2"/>
       </w:pPr>
       <w:r>
-        <w:t xml:space="preserve">3 Resection</w:t>
+        <w:t xml:space="preserve">3 Ivor Lewis (Transthoracic) Esophagectomy</w:t>
+      </w:r>
+    </w:p>
+    <w:p>
+      <w:pPr>
+        <w:pStyle w:val="Compact"/>
+        <w:numPr>
+          <w:ilvl w:val="0"/>
+          <w:numId w:val="1003"/>
+        </w:numPr>
+      </w:pPr>
+      <w:r>
+        <w:t xml:space="preserve">Removes tumor</w:t>
+      </w:r>
+    </w:p>
+    <w:p>
+      <w:pPr>
+        <w:pStyle w:val="Compact"/>
+        <w:numPr>
+          <w:ilvl w:val="0"/>
+          <w:numId w:val="1003"/>
+        </w:numPr>
+      </w:pPr>
+      <w:r>
+        <w:t xml:space="preserve">Removes lower 1/3 of esophagus</w:t>
+      </w:r>
+    </w:p>
+    <w:p>
+      <w:pPr>
+        <w:pStyle w:val="Compact"/>
+        <w:numPr>
+          <w:ilvl w:val="0"/>
+          <w:numId w:val="1003"/>
+        </w:numPr>
+      </w:pPr>
+      <w:r>
+        <w:t xml:space="preserve">Removes surrounding lymph nodes</w:t>
+      </w:r>
+    </w:p>
+    <w:p>
+      <w:pPr>
+        <w:pStyle w:val="Compact"/>
+        <w:numPr>
+          <w:ilvl w:val="0"/>
+          <w:numId w:val="1003"/>
+        </w:numPr>
+      </w:pPr>
+      <w:r>
+        <w:t xml:space="preserve">Reconstruction of GI tract</w:t>
       </w:r>
     </w:p>
     <w:p>
       <w:pPr>
         <w:pStyle w:val="FirstParagraph"/>
-      </w:pPr>
-      <w:r>
-        <w:t xml:space="preserve">The</w:t>
-      </w:r>
-      <w:r>
-        <w:t xml:space="preserve"> </w:t>
-      </w:r>
-      <w:r>
-        <w:rPr>
-          <w:i/>
-          <w:iCs/>
-        </w:rPr>
-        <w:t xml:space="preserve">Ivor Lewis</w:t>
-      </w:r>
-      <w:r>
-        <w:t xml:space="preserve"> </w:t>
-      </w:r>
-      <w:r>
-        <w:t xml:space="preserve">esophagectomy, shown here, removes the lower 2/3 of the esophagus, the tumor, and the surrounding lymph nodes.</w:t>
-      </w:r>
-    </w:p>
-    <w:p>
-      <w:pPr>
-        <w:pStyle w:val="BodyText"/>
       </w:pPr>
       <w:r>
         <w:drawing>
@@ -395,7 +419,7 @@
         <w:pStyle w:val="Compact"/>
         <w:numPr>
           <w:ilvl w:val="0"/>
-          <w:numId w:val="1003"/>
+          <w:numId w:val="1004"/>
         </w:numPr>
       </w:pPr>
       <w:r>
@@ -407,7 +431,7 @@
         <w:pStyle w:val="Compact"/>
         <w:numPr>
           <w:ilvl w:val="0"/>
-          <w:numId w:val="1003"/>
+          <w:numId w:val="1004"/>
         </w:numPr>
       </w:pPr>
       <w:r>
@@ -419,7 +443,7 @@
         <w:pStyle w:val="Compact"/>
         <w:numPr>
           <w:ilvl w:val="0"/>
-          <w:numId w:val="1003"/>
+          <w:numId w:val="1004"/>
         </w:numPr>
       </w:pPr>
       <w:r>
@@ -700,7 +724,7 @@
         <w:pStyle w:val="FirstParagraph"/>
       </w:pPr>
       <w:r>
-        <w:t xml:space="preserve">For those patients, we need to remove the whole esophagus</w:t>
+        <w:t xml:space="preserve">For those patients, we need to remove the whole esophagus, including the portion in the neck.</w:t>
       </w:r>
     </w:p>
     <w:p>
@@ -838,7 +862,7 @@
         <w:pStyle w:val="Compact"/>
         <w:numPr>
           <w:ilvl w:val="0"/>
-          <w:numId w:val="1004"/>
+          <w:numId w:val="1005"/>
         </w:numPr>
       </w:pPr>
       <w:r>
@@ -850,7 +874,7 @@
         <w:pStyle w:val="Compact"/>
         <w:numPr>
           <w:ilvl w:val="0"/>
-          <w:numId w:val="1004"/>
+          <w:numId w:val="1005"/>
         </w:numPr>
       </w:pPr>
       <w:r>
@@ -945,7 +969,7 @@
         <w:pStyle w:val="Compact"/>
         <w:numPr>
           <w:ilvl w:val="0"/>
-          <w:numId w:val="1005"/>
+          <w:numId w:val="1006"/>
         </w:numPr>
       </w:pPr>
       <w:r>
@@ -957,7 +981,7 @@
         <w:pStyle w:val="Compact"/>
         <w:numPr>
           <w:ilvl w:val="0"/>
-          <w:numId w:val="1005"/>
+          <w:numId w:val="1006"/>
         </w:numPr>
       </w:pPr>
       <w:r>
@@ -969,7 +993,7 @@
         <w:pStyle w:val="Compact"/>
         <w:numPr>
           <w:ilvl w:val="0"/>
-          <w:numId w:val="1005"/>
+          <w:numId w:val="1006"/>
         </w:numPr>
       </w:pPr>
       <w:r>
@@ -1046,7 +1070,7 @@
         <w:pStyle w:val="Compact"/>
         <w:numPr>
           <w:ilvl w:val="0"/>
-          <w:numId w:val="1006"/>
+          <w:numId w:val="1007"/>
         </w:numPr>
       </w:pPr>
       <w:r>
@@ -1058,7 +1082,7 @@
         <w:pStyle w:val="Compact"/>
         <w:numPr>
           <w:ilvl w:val="0"/>
-          <w:numId w:val="1006"/>
+          <w:numId w:val="1007"/>
         </w:numPr>
       </w:pPr>
       <w:r>
@@ -1070,7 +1094,7 @@
         <w:pStyle w:val="Compact"/>
         <w:numPr>
           <w:ilvl w:val="0"/>
-          <w:numId w:val="1006"/>
+          <w:numId w:val="1007"/>
         </w:numPr>
       </w:pPr>
       <w:r>
@@ -1147,7 +1171,7 @@
         <w:pStyle w:val="Compact"/>
         <w:numPr>
           <w:ilvl w:val="0"/>
-          <w:numId w:val="1007"/>
+          <w:numId w:val="1008"/>
         </w:numPr>
       </w:pPr>
       <w:r>
@@ -1159,7 +1183,7 @@
         <w:pStyle w:val="Compact"/>
         <w:numPr>
           <w:ilvl w:val="0"/>
-          <w:numId w:val="1007"/>
+          <w:numId w:val="1008"/>
         </w:numPr>
       </w:pPr>
       <w:r>
@@ -1171,7 +1195,7 @@
         <w:pStyle w:val="Compact"/>
         <w:numPr>
           <w:ilvl w:val="0"/>
-          <w:numId w:val="1007"/>
+          <w:numId w:val="1008"/>
         </w:numPr>
       </w:pPr>
       <w:r>
@@ -1313,15 +1337,15 @@
         <w:pStyle w:val="FirstParagraph"/>
       </w:pPr>
       <w:r>
-        <w:t xml:space="preserve">There are several ways to help prevent pneumonia after surgery:</w:t>
-      </w:r>
-    </w:p>
-    <w:p>
-      <w:pPr>
-        <w:pStyle w:val="Compact"/>
-        <w:numPr>
-          <w:ilvl w:val="0"/>
-          <w:numId w:val="1008"/>
+        <w:t xml:space="preserve">Several ways to help prevent pneumonia after surgery:</w:t>
+      </w:r>
+    </w:p>
+    <w:p>
+      <w:pPr>
+        <w:pStyle w:val="Compact"/>
+        <w:numPr>
+          <w:ilvl w:val="0"/>
+          <w:numId w:val="1009"/>
         </w:numPr>
       </w:pPr>
       <w:r>
@@ -1333,7 +1357,7 @@
         <w:pStyle w:val="Compact"/>
         <w:numPr>
           <w:ilvl w:val="0"/>
-          <w:numId w:val="1008"/>
+          <w:numId w:val="1009"/>
         </w:numPr>
       </w:pPr>
       <w:r>
@@ -1345,7 +1369,7 @@
         <w:pStyle w:val="Compact"/>
         <w:numPr>
           <w:ilvl w:val="0"/>
-          <w:numId w:val="1008"/>
+          <w:numId w:val="1009"/>
         </w:numPr>
       </w:pPr>
       <w:r>
@@ -1365,7 +1389,7 @@
         <w:pStyle w:val="Compact"/>
         <w:numPr>
           <w:ilvl w:val="0"/>
-          <w:numId w:val="1009"/>
+          <w:numId w:val="1010"/>
         </w:numPr>
       </w:pPr>
       <w:r>
@@ -1377,7 +1401,7 @@
         <w:pStyle w:val="Compact"/>
         <w:numPr>
           <w:ilvl w:val="0"/>
-          <w:numId w:val="1009"/>
+          <w:numId w:val="1010"/>
         </w:numPr>
       </w:pPr>
       <w:r>
@@ -1511,7 +1535,7 @@
         <w:pStyle w:val="Compact"/>
         <w:numPr>
           <w:ilvl w:val="0"/>
-          <w:numId w:val="1010"/>
+          <w:numId w:val="1011"/>
         </w:numPr>
       </w:pPr>
       <w:r>
@@ -1523,7 +1547,7 @@
         <w:pStyle w:val="Compact"/>
         <w:numPr>
           <w:ilvl w:val="0"/>
-          <w:numId w:val="1010"/>
+          <w:numId w:val="1011"/>
         </w:numPr>
       </w:pPr>
       <w:r>
@@ -1535,7 +1559,7 @@
         <w:pStyle w:val="Compact"/>
         <w:numPr>
           <w:ilvl w:val="0"/>
-          <w:numId w:val="1010"/>
+          <w:numId w:val="1011"/>
         </w:numPr>
       </w:pPr>
       <w:r>
@@ -1547,7 +1571,7 @@
         <w:pStyle w:val="Compact"/>
         <w:numPr>
           <w:ilvl w:val="0"/>
-          <w:numId w:val="1010"/>
+          <w:numId w:val="1011"/>
         </w:numPr>
       </w:pPr>
       <w:r>
@@ -1559,7 +1583,7 @@
         <w:pStyle w:val="Compact"/>
         <w:numPr>
           <w:ilvl w:val="0"/>
-          <w:numId w:val="1010"/>
+          <w:numId w:val="1011"/>
         </w:numPr>
       </w:pPr>
       <w:r>
@@ -1589,7 +1613,7 @@
         <w:pStyle w:val="Compact"/>
         <w:numPr>
           <w:ilvl w:val="0"/>
-          <w:numId w:val="1011"/>
+          <w:numId w:val="1012"/>
         </w:numPr>
       </w:pPr>
       <w:r>
@@ -1601,7 +1625,7 @@
         <w:pStyle w:val="Compact"/>
         <w:numPr>
           <w:ilvl w:val="0"/>
-          <w:numId w:val="1011"/>
+          <w:numId w:val="1012"/>
         </w:numPr>
       </w:pPr>
       <w:r>
@@ -1613,7 +1637,7 @@
         <w:pStyle w:val="Compact"/>
         <w:numPr>
           <w:ilvl w:val="0"/>
-          <w:numId w:val="1011"/>
+          <w:numId w:val="1012"/>
         </w:numPr>
       </w:pPr>
       <w:r>
@@ -1625,7 +1649,7 @@
         <w:pStyle w:val="Compact"/>
         <w:numPr>
           <w:ilvl w:val="1"/>
-          <w:numId w:val="1012"/>
+          <w:numId w:val="1013"/>
         </w:numPr>
       </w:pPr>
       <w:r>
@@ -1637,7 +1661,7 @@
         <w:pStyle w:val="Compact"/>
         <w:numPr>
           <w:ilvl w:val="1"/>
-          <w:numId w:val="1012"/>
+          <w:numId w:val="1013"/>
         </w:numPr>
       </w:pPr>
       <w:r>
@@ -1649,7 +1673,7 @@
         <w:pStyle w:val="Compact"/>
         <w:numPr>
           <w:ilvl w:val="1"/>
-          <w:numId w:val="1012"/>
+          <w:numId w:val="1013"/>
         </w:numPr>
       </w:pPr>
       <w:r>
@@ -1813,7 +1837,7 @@
         <w:pStyle w:val="Compact"/>
         <w:numPr>
           <w:ilvl w:val="0"/>
-          <w:numId w:val="1013"/>
+          <w:numId w:val="1014"/>
         </w:numPr>
       </w:pPr>
       <w:r>
@@ -1825,7 +1849,7 @@
         <w:pStyle w:val="Compact"/>
         <w:numPr>
           <w:ilvl w:val="0"/>
-          <w:numId w:val="1013"/>
+          <w:numId w:val="1014"/>
         </w:numPr>
       </w:pPr>
       <w:r>
@@ -1837,7 +1861,7 @@
         <w:pStyle w:val="Compact"/>
         <w:numPr>
           <w:ilvl w:val="0"/>
-          <w:numId w:val="1013"/>
+          <w:numId w:val="1014"/>
         </w:numPr>
       </w:pPr>
       <w:r>
@@ -1849,7 +1873,7 @@
         <w:pStyle w:val="Compact"/>
         <w:numPr>
           <w:ilvl w:val="0"/>
-          <w:numId w:val="1013"/>
+          <w:numId w:val="1014"/>
         </w:numPr>
       </w:pPr>
       <w:r>
@@ -1908,7 +1932,7 @@
         <w:pStyle w:val="Compact"/>
         <w:numPr>
           <w:ilvl w:val="0"/>
-          <w:numId w:val="1014"/>
+          <w:numId w:val="1015"/>
         </w:numPr>
       </w:pPr>
       <w:r>
@@ -1920,7 +1944,7 @@
         <w:pStyle w:val="Compact"/>
         <w:numPr>
           <w:ilvl w:val="0"/>
-          <w:numId w:val="1014"/>
+          <w:numId w:val="1015"/>
         </w:numPr>
       </w:pPr>
       <w:r>
@@ -1932,7 +1956,7 @@
         <w:pStyle w:val="Compact"/>
         <w:numPr>
           <w:ilvl w:val="0"/>
-          <w:numId w:val="1014"/>
+          <w:numId w:val="1015"/>
         </w:numPr>
       </w:pPr>
       <w:r>
@@ -1954,7 +1978,7 @@
         <w:pStyle w:val="Compact"/>
         <w:numPr>
           <w:ilvl w:val="0"/>
-          <w:numId w:val="1015"/>
+          <w:numId w:val="1016"/>
         </w:numPr>
       </w:pPr>
       <w:r>
@@ -1966,7 +1990,7 @@
         <w:pStyle w:val="Compact"/>
         <w:numPr>
           <w:ilvl w:val="0"/>
-          <w:numId w:val="1015"/>
+          <w:numId w:val="1016"/>
         </w:numPr>
       </w:pPr>
       <w:r>
@@ -1978,7 +2002,7 @@
         <w:pStyle w:val="Compact"/>
         <w:numPr>
           <w:ilvl w:val="1"/>
-          <w:numId w:val="1016"/>
+          <w:numId w:val="1017"/>
         </w:numPr>
       </w:pPr>
       <w:r>
@@ -1990,7 +2014,7 @@
         <w:pStyle w:val="Compact"/>
         <w:numPr>
           <w:ilvl w:val="1"/>
-          <w:numId w:val="1016"/>
+          <w:numId w:val="1017"/>
         </w:numPr>
       </w:pPr>
       <w:r>
@@ -2002,7 +2026,7 @@
         <w:pStyle w:val="Compact"/>
         <w:numPr>
           <w:ilvl w:val="1"/>
-          <w:numId w:val="1016"/>
+          <w:numId w:val="1017"/>
         </w:numPr>
       </w:pPr>
       <w:r>
@@ -2024,35 +2048,11 @@
         <w:pStyle w:val="Compact"/>
         <w:numPr>
           <w:ilvl w:val="0"/>
-          <w:numId w:val="1017"/>
+          <w:numId w:val="1018"/>
         </w:numPr>
       </w:pPr>
       <w:r>
         <w:t xml:space="preserve">Smoking makes cancer treatment more difficult</w:t>
-      </w:r>
-    </w:p>
-    <w:p>
-      <w:pPr>
-        <w:pStyle w:val="Compact"/>
-        <w:numPr>
-          <w:ilvl w:val="1"/>
-          <w:numId w:val="1018"/>
-        </w:numPr>
-      </w:pPr>
-      <w:r>
-        <w:t xml:space="preserve">Increases risk of complications after surgery</w:t>
-      </w:r>
-    </w:p>
-    <w:p>
-      <w:pPr>
-        <w:pStyle w:val="Compact"/>
-        <w:numPr>
-          <w:ilvl w:val="0"/>
-          <w:numId w:val="1017"/>
-        </w:numPr>
-      </w:pPr>
-      <w:r>
-        <w:t xml:space="preserve">Options for help with smoking cessation:</w:t>
       </w:r>
     </w:p>
     <w:p>
@@ -2064,6 +2064,30 @@
         </w:numPr>
       </w:pPr>
       <w:r>
+        <w:t xml:space="preserve">Increases risk of complications after surgery</w:t>
+      </w:r>
+    </w:p>
+    <w:p>
+      <w:pPr>
+        <w:pStyle w:val="Compact"/>
+        <w:numPr>
+          <w:ilvl w:val="0"/>
+          <w:numId w:val="1018"/>
+        </w:numPr>
+      </w:pPr>
+      <w:r>
+        <w:t xml:space="preserve">Options for help with smoking cessation:</w:t>
+      </w:r>
+    </w:p>
+    <w:p>
+      <w:pPr>
+        <w:pStyle w:val="Compact"/>
+        <w:numPr>
+          <w:ilvl w:val="1"/>
+          <w:numId w:val="1020"/>
+        </w:numPr>
+      </w:pPr>
+      <w:r>
         <w:t xml:space="preserve">NC Quit Line 1-800-QUIT-NOW (1-800-784-8669)</w:t>
       </w:r>
     </w:p>
@@ -2072,7 +2096,7 @@
         <w:pStyle w:val="Compact"/>
         <w:numPr>
           <w:ilvl w:val="1"/>
-          <w:numId w:val="1019"/>
+          <w:numId w:val="1020"/>
         </w:numPr>
       </w:pPr>
       <w:r>
@@ -2084,7 +2108,7 @@
         <w:pStyle w:val="Compact"/>
         <w:numPr>
           <w:ilvl w:val="1"/>
-          <w:numId w:val="1019"/>
+          <w:numId w:val="1020"/>
         </w:numPr>
       </w:pPr>
       <w:r>
@@ -2106,7 +2130,7 @@
         <w:pStyle w:val="Compact"/>
         <w:numPr>
           <w:ilvl w:val="0"/>
-          <w:numId w:val="1020"/>
+          <w:numId w:val="1021"/>
         </w:numPr>
       </w:pPr>
       <w:r>
@@ -2118,7 +2142,7 @@
         <w:pStyle w:val="Compact"/>
         <w:numPr>
           <w:ilvl w:val="0"/>
-          <w:numId w:val="1020"/>
+          <w:numId w:val="1021"/>
         </w:numPr>
       </w:pPr>
       <w:r>
@@ -2130,7 +2154,7 @@
         <w:pStyle w:val="Compact"/>
         <w:numPr>
           <w:ilvl w:val="0"/>
-          <w:numId w:val="1020"/>
+          <w:numId w:val="1021"/>
         </w:numPr>
       </w:pPr>
       <w:r>
@@ -2152,7 +2176,7 @@
         <w:pStyle w:val="Compact"/>
         <w:numPr>
           <w:ilvl w:val="0"/>
-          <w:numId w:val="1021"/>
+          <w:numId w:val="1022"/>
         </w:numPr>
       </w:pPr>
       <w:r>
@@ -2164,31 +2188,44 @@
         <w:pStyle w:val="Compact"/>
         <w:numPr>
           <w:ilvl w:val="0"/>
-          <w:numId w:val="1021"/>
-        </w:numPr>
-      </w:pPr>
-      <w:r>
-        <w:t xml:space="preserve">Medicines with a sip of water (or black coffee) but no cream.</w:t>
-      </w:r>
-    </w:p>
-    <w:p>
-      <w:pPr>
-        <w:pStyle w:val="Compact"/>
-        <w:numPr>
-          <w:ilvl w:val="0"/>
-          <w:numId w:val="1021"/>
-        </w:numPr>
-      </w:pPr>
-      <w:r>
-        <w:t xml:space="preserve">Surgery will be cancelled if you have cream/milk in the am.</w:t>
-      </w:r>
-    </w:p>
-    <w:p>
-      <w:pPr>
-        <w:pStyle w:val="Compact"/>
-        <w:numPr>
-          <w:ilvl w:val="0"/>
-          <w:numId w:val="1021"/>
+          <w:numId w:val="1022"/>
+        </w:numPr>
+      </w:pPr>
+      <w:r>
+        <w:t xml:space="preserve">Medicines w/ a sip of water (or black coffee) but</w:t>
+      </w:r>
+      <w:r>
+        <w:t xml:space="preserve"> </w:t>
+      </w:r>
+      <w:r>
+        <w:rPr>
+          <w:b/>
+          <w:bCs/>
+        </w:rPr>
+        <w:t xml:space="preserve">no cream</w:t>
+      </w:r>
+      <w:r>
+        <w:t xml:space="preserve">.</w:t>
+      </w:r>
+    </w:p>
+    <w:p>
+      <w:pPr>
+        <w:pStyle w:val="Compact"/>
+        <w:numPr>
+          <w:ilvl w:val="0"/>
+          <w:numId w:val="1022"/>
+        </w:numPr>
+      </w:pPr>
+      <w:r>
+        <w:t xml:space="preserve">Surgery will be cancelled if you have cream/milk</w:t>
+      </w:r>
+    </w:p>
+    <w:p>
+      <w:pPr>
+        <w:pStyle w:val="Compact"/>
+        <w:numPr>
+          <w:ilvl w:val="0"/>
+          <w:numId w:val="1022"/>
         </w:numPr>
       </w:pPr>
       <w:r>
@@ -2200,7 +2237,7 @@
         <w:pStyle w:val="Compact"/>
         <w:numPr>
           <w:ilvl w:val="0"/>
-          <w:numId w:val="1021"/>
+          <w:numId w:val="1022"/>
         </w:numPr>
       </w:pPr>
       <w:r>
@@ -2222,7 +2259,7 @@
         <w:pStyle w:val="Compact"/>
         <w:numPr>
           <w:ilvl w:val="0"/>
-          <w:numId w:val="1022"/>
+          <w:numId w:val="1023"/>
         </w:numPr>
       </w:pPr>
       <w:r>
@@ -2234,7 +2271,7 @@
         <w:pStyle w:val="Compact"/>
         <w:numPr>
           <w:ilvl w:val="0"/>
-          <w:numId w:val="1022"/>
+          <w:numId w:val="1023"/>
         </w:numPr>
       </w:pPr>
       <w:r>
@@ -2246,7 +2283,7 @@
         <w:pStyle w:val="Compact"/>
         <w:numPr>
           <w:ilvl w:val="0"/>
-          <w:numId w:val="1022"/>
+          <w:numId w:val="1023"/>
         </w:numPr>
       </w:pPr>
       <w:r>
@@ -2258,7 +2295,7 @@
         <w:pStyle w:val="Compact"/>
         <w:numPr>
           <w:ilvl w:val="0"/>
-          <w:numId w:val="1022"/>
+          <w:numId w:val="1023"/>
         </w:numPr>
       </w:pPr>
       <w:r>
@@ -2270,7 +2307,7 @@
         <w:pStyle w:val="Compact"/>
         <w:numPr>
           <w:ilvl w:val="0"/>
-          <w:numId w:val="1022"/>
+          <w:numId w:val="1023"/>
         </w:numPr>
       </w:pPr>
       <w:r>
@@ -2292,7 +2329,7 @@
         <w:pStyle w:val="Compact"/>
         <w:numPr>
           <w:ilvl w:val="0"/>
-          <w:numId w:val="1023"/>
+          <w:numId w:val="1024"/>
         </w:numPr>
       </w:pPr>
       <w:r>
@@ -2304,7 +2341,7 @@
         <w:pStyle w:val="Compact"/>
         <w:numPr>
           <w:ilvl w:val="0"/>
-          <w:numId w:val="1023"/>
+          <w:numId w:val="1024"/>
         </w:numPr>
       </w:pPr>
       <w:r>
@@ -2316,7 +2353,7 @@
         <w:pStyle w:val="Compact"/>
         <w:numPr>
           <w:ilvl w:val="0"/>
-          <w:numId w:val="1023"/>
+          <w:numId w:val="1024"/>
         </w:numPr>
       </w:pPr>
       <w:r>
@@ -2328,7 +2365,7 @@
         <w:pStyle w:val="Compact"/>
         <w:numPr>
           <w:ilvl w:val="0"/>
-          <w:numId w:val="1023"/>
+          <w:numId w:val="1024"/>
         </w:numPr>
       </w:pPr>
       <w:r>
@@ -2340,7 +2377,7 @@
         <w:pStyle w:val="Compact"/>
         <w:numPr>
           <w:ilvl w:val="0"/>
-          <w:numId w:val="1023"/>
+          <w:numId w:val="1024"/>
         </w:numPr>
       </w:pPr>
       <w:r>
@@ -2362,7 +2399,7 @@
         <w:pStyle w:val="Compact"/>
         <w:numPr>
           <w:ilvl w:val="0"/>
-          <w:numId w:val="1024"/>
+          <w:numId w:val="1025"/>
         </w:numPr>
       </w:pPr>
       <w:r>
@@ -2374,7 +2411,7 @@
         <w:pStyle w:val="Compact"/>
         <w:numPr>
           <w:ilvl w:val="0"/>
-          <w:numId w:val="1024"/>
+          <w:numId w:val="1025"/>
         </w:numPr>
       </w:pPr>
       <w:r>
@@ -2386,7 +2423,7 @@
         <w:pStyle w:val="Compact"/>
         <w:numPr>
           <w:ilvl w:val="0"/>
-          <w:numId w:val="1024"/>
+          <w:numId w:val="1025"/>
         </w:numPr>
       </w:pPr>
       <w:r>
@@ -2398,7 +2435,7 @@
         <w:pStyle w:val="Compact"/>
         <w:numPr>
           <w:ilvl w:val="0"/>
-          <w:numId w:val="1024"/>
+          <w:numId w:val="1025"/>
         </w:numPr>
       </w:pPr>
       <w:r>
@@ -2410,7 +2447,7 @@
         <w:pStyle w:val="Compact"/>
         <w:numPr>
           <w:ilvl w:val="0"/>
-          <w:numId w:val="1024"/>
+          <w:numId w:val="1025"/>
         </w:numPr>
       </w:pPr>
       <w:r>
@@ -2432,7 +2469,7 @@
         <w:pStyle w:val="Compact"/>
         <w:numPr>
           <w:ilvl w:val="0"/>
-          <w:numId w:val="1025"/>
+          <w:numId w:val="1026"/>
         </w:numPr>
       </w:pPr>
       <w:r>
@@ -2444,7 +2481,7 @@
         <w:pStyle w:val="Compact"/>
         <w:numPr>
           <w:ilvl w:val="0"/>
-          <w:numId w:val="1025"/>
+          <w:numId w:val="1026"/>
         </w:numPr>
       </w:pPr>
       <w:r>
@@ -2456,7 +2493,7 @@
         <w:pStyle w:val="Compact"/>
         <w:numPr>
           <w:ilvl w:val="0"/>
-          <w:numId w:val="1025"/>
+          <w:numId w:val="1026"/>
         </w:numPr>
       </w:pPr>
       <w:r>
@@ -2468,7 +2505,7 @@
         <w:pStyle w:val="Compact"/>
         <w:numPr>
           <w:ilvl w:val="1"/>
-          <w:numId w:val="1026"/>
+          <w:numId w:val="1027"/>
         </w:numPr>
       </w:pPr>
       <w:r>
@@ -2480,7 +2517,7 @@
         <w:pStyle w:val="Compact"/>
         <w:numPr>
           <w:ilvl w:val="1"/>
-          <w:numId w:val="1026"/>
+          <w:numId w:val="1027"/>
         </w:numPr>
       </w:pPr>
       <w:r>
@@ -2492,7 +2529,7 @@
         <w:pStyle w:val="Compact"/>
         <w:numPr>
           <w:ilvl w:val="1"/>
-          <w:numId w:val="1026"/>
+          <w:numId w:val="1027"/>
         </w:numPr>
       </w:pPr>
       <w:r>
@@ -2522,7 +2559,7 @@
         <w:pStyle w:val="Compact"/>
         <w:numPr>
           <w:ilvl w:val="0"/>
-          <w:numId w:val="1027"/>
+          <w:numId w:val="1028"/>
         </w:numPr>
       </w:pPr>
       <w:r>
@@ -2534,7 +2571,7 @@
         <w:pStyle w:val="Compact"/>
         <w:numPr>
           <w:ilvl w:val="0"/>
-          <w:numId w:val="1027"/>
+          <w:numId w:val="1028"/>
         </w:numPr>
       </w:pPr>
       <w:r>
@@ -2554,7 +2591,7 @@
         <w:pStyle w:val="Compact"/>
         <w:numPr>
           <w:ilvl w:val="0"/>
-          <w:numId w:val="1028"/>
+          <w:numId w:val="1029"/>
         </w:numPr>
       </w:pPr>
       <w:r>
@@ -2566,7 +2603,7 @@
         <w:pStyle w:val="Compact"/>
         <w:numPr>
           <w:ilvl w:val="0"/>
-          <w:numId w:val="1028"/>
+          <w:numId w:val="1029"/>
         </w:numPr>
       </w:pPr>
       <w:r>
@@ -2588,7 +2625,7 @@
         <w:pStyle w:val="Compact"/>
         <w:numPr>
           <w:ilvl w:val="0"/>
-          <w:numId w:val="1029"/>
+          <w:numId w:val="1030"/>
         </w:numPr>
       </w:pPr>
       <w:r>
@@ -2600,31 +2637,31 @@
         <w:pStyle w:val="Compact"/>
         <w:numPr>
           <w:ilvl w:val="1"/>
+          <w:numId w:val="1031"/>
+        </w:numPr>
+      </w:pPr>
+      <w:r>
+        <w:t xml:space="preserve">Men: 75mL/hour x 16 hours = 5 cartons</w:t>
+      </w:r>
+    </w:p>
+    <w:p>
+      <w:pPr>
+        <w:pStyle w:val="Compact"/>
+        <w:numPr>
+          <w:ilvl w:val="1"/>
+          <w:numId w:val="1031"/>
+        </w:numPr>
+      </w:pPr>
+      <w:r>
+        <w:t xml:space="preserve">Women: 60mL/hour x 16 hours = 4 cartons</w:t>
+      </w:r>
+    </w:p>
+    <w:p>
+      <w:pPr>
+        <w:pStyle w:val="Compact"/>
+        <w:numPr>
+          <w:ilvl w:val="0"/>
           <w:numId w:val="1030"/>
-        </w:numPr>
-      </w:pPr>
-      <w:r>
-        <w:t xml:space="preserve">Men: 75mL/hour x 16 hours = 5 cartons</w:t>
-      </w:r>
-    </w:p>
-    <w:p>
-      <w:pPr>
-        <w:pStyle w:val="Compact"/>
-        <w:numPr>
-          <w:ilvl w:val="1"/>
-          <w:numId w:val="1030"/>
-        </w:numPr>
-      </w:pPr>
-      <w:r>
-        <w:t xml:space="preserve">Women: 60mL/hour x 16 hours = 4 cartons</w:t>
-      </w:r>
-    </w:p>
-    <w:p>
-      <w:pPr>
-        <w:pStyle w:val="Compact"/>
-        <w:numPr>
-          <w:ilvl w:val="0"/>
-          <w:numId w:val="1029"/>
         </w:numPr>
       </w:pPr>
       <w:r>
@@ -2662,7 +2699,7 @@
         <w:pStyle w:val="Compact"/>
         <w:numPr>
           <w:ilvl w:val="0"/>
-          <w:numId w:val="1031"/>
+          <w:numId w:val="1032"/>
         </w:numPr>
       </w:pPr>
       <w:r>
@@ -2682,7 +2719,7 @@
         <w:pStyle w:val="Compact"/>
         <w:numPr>
           <w:ilvl w:val="0"/>
-          <w:numId w:val="1032"/>
+          <w:numId w:val="1033"/>
         </w:numPr>
       </w:pPr>
       <w:r>
@@ -2694,7 +2731,7 @@
         <w:pStyle w:val="Compact"/>
         <w:numPr>
           <w:ilvl w:val="0"/>
-          <w:numId w:val="1032"/>
+          <w:numId w:val="1033"/>
         </w:numPr>
       </w:pPr>
       <w:r>
@@ -2706,7 +2743,7 @@
         <w:pStyle w:val="Compact"/>
         <w:numPr>
           <w:ilvl w:val="0"/>
-          <w:numId w:val="1032"/>
+          <w:numId w:val="1033"/>
         </w:numPr>
       </w:pPr>
       <w:r>
@@ -2718,7 +2755,7 @@
         <w:pStyle w:val="Compact"/>
         <w:numPr>
           <w:ilvl w:val="0"/>
-          <w:numId w:val="1032"/>
+          <w:numId w:val="1033"/>
         </w:numPr>
       </w:pPr>
       <w:r>
@@ -2805,7 +2842,7 @@
         <w:pStyle w:val="Compact"/>
         <w:numPr>
           <w:ilvl w:val="0"/>
-          <w:numId w:val="1033"/>
+          <w:numId w:val="1034"/>
         </w:numPr>
       </w:pPr>
       <w:r>
@@ -2817,7 +2854,7 @@
         <w:pStyle w:val="Compact"/>
         <w:numPr>
           <w:ilvl w:val="0"/>
-          <w:numId w:val="1033"/>
+          <w:numId w:val="1034"/>
         </w:numPr>
       </w:pPr>
       <w:r>
@@ -2829,7 +2866,7 @@
         <w:pStyle w:val="Compact"/>
         <w:numPr>
           <w:ilvl w:val="0"/>
-          <w:numId w:val="1033"/>
+          <w:numId w:val="1034"/>
         </w:numPr>
       </w:pPr>
       <w:r>
@@ -2841,7 +2878,7 @@
         <w:pStyle w:val="Compact"/>
         <w:numPr>
           <w:ilvl w:val="1"/>
-          <w:numId w:val="1034"/>
+          <w:numId w:val="1035"/>
         </w:numPr>
       </w:pPr>
       <w:r>
@@ -2853,7 +2890,7 @@
         <w:pStyle w:val="Compact"/>
         <w:numPr>
           <w:ilvl w:val="1"/>
-          <w:numId w:val="1034"/>
+          <w:numId w:val="1035"/>
         </w:numPr>
       </w:pPr>
       <w:r>
@@ -2883,7 +2920,7 @@
         <w:pStyle w:val="Compact"/>
         <w:numPr>
           <w:ilvl w:val="0"/>
-          <w:numId w:val="1035"/>
+          <w:numId w:val="1036"/>
         </w:numPr>
       </w:pPr>
       <w:r>
@@ -2895,7 +2932,7 @@
         <w:pStyle w:val="Compact"/>
         <w:numPr>
           <w:ilvl w:val="0"/>
-          <w:numId w:val="1035"/>
+          <w:numId w:val="1036"/>
         </w:numPr>
       </w:pPr>
       <w:r>
@@ -2915,7 +2952,7 @@
         <w:pStyle w:val="Compact"/>
         <w:numPr>
           <w:ilvl w:val="0"/>
-          <w:numId w:val="1036"/>
+          <w:numId w:val="1037"/>
         </w:numPr>
       </w:pPr>
       <w:r>
@@ -2944,7 +2981,7 @@
         <w:pStyle w:val="Compact"/>
         <w:numPr>
           <w:ilvl w:val="0"/>
-          <w:numId w:val="1036"/>
+          <w:numId w:val="1037"/>
         </w:numPr>
       </w:pPr>
       <w:r>
@@ -2982,7 +3019,7 @@
         <w:pStyle w:val="Compact"/>
         <w:numPr>
           <w:ilvl w:val="0"/>
-          <w:numId w:val="1037"/>
+          <w:numId w:val="1038"/>
         </w:numPr>
       </w:pPr>
       <w:r>
@@ -2994,7 +3031,7 @@
         <w:pStyle w:val="Compact"/>
         <w:numPr>
           <w:ilvl w:val="0"/>
-          <w:numId w:val="1037"/>
+          <w:numId w:val="1038"/>
         </w:numPr>
       </w:pPr>
       <w:r>
@@ -3006,7 +3043,7 @@
         <w:pStyle w:val="Compact"/>
         <w:numPr>
           <w:ilvl w:val="0"/>
-          <w:numId w:val="1037"/>
+          <w:numId w:val="1038"/>
         </w:numPr>
       </w:pPr>
       <w:r>
@@ -3064,7 +3101,7 @@
         <w:pStyle w:val="Compact"/>
         <w:numPr>
           <w:ilvl w:val="0"/>
-          <w:numId w:val="1038"/>
+          <w:numId w:val="1039"/>
         </w:numPr>
       </w:pPr>
       <w:r>
@@ -3076,7 +3113,7 @@
         <w:pStyle w:val="Compact"/>
         <w:numPr>
           <w:ilvl w:val="0"/>
-          <w:numId w:val="1038"/>
+          <w:numId w:val="1039"/>
         </w:numPr>
       </w:pPr>
       <w:r>
@@ -3106,7 +3143,7 @@
         <w:pStyle w:val="Compact"/>
         <w:numPr>
           <w:ilvl w:val="0"/>
-          <w:numId w:val="1039"/>
+          <w:numId w:val="1040"/>
         </w:numPr>
       </w:pPr>
       <w:r>
@@ -3118,7 +3155,7 @@
         <w:pStyle w:val="Compact"/>
         <w:numPr>
           <w:ilvl w:val="0"/>
-          <w:numId w:val="1039"/>
+          <w:numId w:val="1040"/>
         </w:numPr>
       </w:pPr>
       <w:r>
@@ -3130,46 +3167,46 @@
         <w:pStyle w:val="Compact"/>
         <w:numPr>
           <w:ilvl w:val="1"/>
+          <w:numId w:val="1041"/>
+        </w:numPr>
+      </w:pPr>
+      <w:r>
+        <w:t xml:space="preserve">1 oz of water per hour by mouth OR</w:t>
+      </w:r>
+    </w:p>
+    <w:p>
+      <w:pPr>
+        <w:pStyle w:val="Compact"/>
+        <w:numPr>
+          <w:ilvl w:val="1"/>
+          <w:numId w:val="1041"/>
+        </w:numPr>
+      </w:pPr>
+      <w:r>
+        <w:t xml:space="preserve">Protein shakes 4oz every 2 hours</w:t>
+      </w:r>
+    </w:p>
+    <w:p>
+      <w:pPr>
+        <w:pStyle w:val="Compact"/>
+        <w:numPr>
+          <w:ilvl w:val="0"/>
           <w:numId w:val="1040"/>
         </w:numPr>
       </w:pPr>
       <w:r>
-        <w:t xml:space="preserve">1 oz of water per hour by mouth OR</w:t>
-      </w:r>
-    </w:p>
-    <w:p>
-      <w:pPr>
-        <w:pStyle w:val="Compact"/>
-        <w:numPr>
-          <w:ilvl w:val="1"/>
+        <w:t xml:space="preserve">Water through tube 8oz four times per day</w:t>
+      </w:r>
+    </w:p>
+    <w:p>
+      <w:pPr>
+        <w:pStyle w:val="Compact"/>
+        <w:numPr>
+          <w:ilvl w:val="0"/>
           <w:numId w:val="1040"/>
         </w:numPr>
       </w:pPr>
       <w:r>
-        <w:t xml:space="preserve">Protein shakes 4oz every 2 hours</w:t>
-      </w:r>
-    </w:p>
-    <w:p>
-      <w:pPr>
-        <w:pStyle w:val="Compact"/>
-        <w:numPr>
-          <w:ilvl w:val="0"/>
-          <w:numId w:val="1039"/>
-        </w:numPr>
-      </w:pPr>
-      <w:r>
-        <w:t xml:space="preserve">Water through tube 8oz four times per day</w:t>
-      </w:r>
-    </w:p>
-    <w:p>
-      <w:pPr>
-        <w:pStyle w:val="Compact"/>
-        <w:numPr>
-          <w:ilvl w:val="0"/>
-          <w:numId w:val="1039"/>
-        </w:numPr>
-      </w:pPr>
-      <w:r>
         <w:t xml:space="preserve">Home care nursing (feeding tube teaching)</w:t>
       </w:r>
     </w:p>
@@ -3178,7 +3215,7 @@
         <w:pStyle w:val="Compact"/>
         <w:numPr>
           <w:ilvl w:val="0"/>
-          <w:numId w:val="1039"/>
+          <w:numId w:val="1040"/>
         </w:numPr>
       </w:pPr>
       <w:r>
@@ -3208,7 +3245,7 @@
         <w:pStyle w:val="Compact"/>
         <w:numPr>
           <w:ilvl w:val="0"/>
-          <w:numId w:val="1041"/>
+          <w:numId w:val="1042"/>
         </w:numPr>
       </w:pPr>
       <w:r>
@@ -3220,7 +3257,7 @@
         <w:pStyle w:val="Compact"/>
         <w:numPr>
           <w:ilvl w:val="0"/>
-          <w:numId w:val="1041"/>
+          <w:numId w:val="1042"/>
         </w:numPr>
       </w:pPr>
       <w:r>
@@ -3240,7 +3277,7 @@
         <w:pStyle w:val="Compact"/>
         <w:numPr>
           <w:ilvl w:val="0"/>
-          <w:numId w:val="1042"/>
+          <w:numId w:val="1043"/>
         </w:numPr>
       </w:pPr>
       <w:r>
@@ -3303,7 +3340,7 @@
         <w:pStyle w:val="Compact"/>
         <w:numPr>
           <w:ilvl w:val="0"/>
-          <w:numId w:val="1043"/>
+          <w:numId w:val="1044"/>
         </w:numPr>
       </w:pPr>
       <w:r>
@@ -3315,7 +3352,7 @@
         <w:pStyle w:val="Compact"/>
         <w:numPr>
           <w:ilvl w:val="0"/>
-          <w:numId w:val="1043"/>
+          <w:numId w:val="1044"/>
         </w:numPr>
       </w:pPr>
       <w:r>
@@ -3327,22 +3364,22 @@
         <w:pStyle w:val="Compact"/>
         <w:numPr>
           <w:ilvl w:val="1"/>
+          <w:numId w:val="1045"/>
+        </w:numPr>
+      </w:pPr>
+      <w:r>
+        <w:t xml:space="preserve">75 grams protein = 5 cartons/night</w:t>
+      </w:r>
+    </w:p>
+    <w:p>
+      <w:pPr>
+        <w:pStyle w:val="Compact"/>
+        <w:numPr>
+          <w:ilvl w:val="0"/>
           <w:numId w:val="1044"/>
         </w:numPr>
       </w:pPr>
       <w:r>
-        <w:t xml:space="preserve">75 grams protein = 5 cartons/night</w:t>
-      </w:r>
-    </w:p>
-    <w:p>
-      <w:pPr>
-        <w:pStyle w:val="Compact"/>
-        <w:numPr>
-          <w:ilvl w:val="0"/>
-          <w:numId w:val="1043"/>
-        </w:numPr>
-      </w:pPr>
-      <w:r>
         <w:t xml:space="preserve">As intake by mouth increases, tube feeds are reduced</w:t>
       </w:r>
     </w:p>
@@ -3359,7 +3396,7 @@
         <w:pStyle w:val="Compact"/>
         <w:numPr>
           <w:ilvl w:val="0"/>
-          <w:numId w:val="1045"/>
+          <w:numId w:val="1046"/>
         </w:numPr>
       </w:pPr>
       <w:r>
@@ -3381,7 +3418,7 @@
         <w:pStyle w:val="Compact"/>
         <w:numPr>
           <w:ilvl w:val="0"/>
-          <w:numId w:val="1046"/>
+          <w:numId w:val="1047"/>
         </w:numPr>
       </w:pPr>
       <w:r>
@@ -3393,7 +3430,7 @@
         <w:pStyle w:val="Compact"/>
         <w:numPr>
           <w:ilvl w:val="0"/>
-          <w:numId w:val="1046"/>
+          <w:numId w:val="1047"/>
         </w:numPr>
       </w:pPr>
       <w:r>
@@ -3405,7 +3442,7 @@
         <w:pStyle w:val="Compact"/>
         <w:numPr>
           <w:ilvl w:val="0"/>
-          <w:numId w:val="1046"/>
+          <w:numId w:val="1047"/>
         </w:numPr>
       </w:pPr>
       <w:r>
@@ -3426,7 +3463,7 @@
         <w:pStyle w:val="Compact"/>
         <w:numPr>
           <w:ilvl w:val="0"/>
-          <w:numId w:val="1046"/>
+          <w:numId w:val="1047"/>
         </w:numPr>
       </w:pPr>
       <w:r>
@@ -3438,7 +3475,7 @@
         <w:pStyle w:val="Compact"/>
         <w:numPr>
           <w:ilvl w:val="0"/>
-          <w:numId w:val="1046"/>
+          <w:numId w:val="1047"/>
         </w:numPr>
       </w:pPr>
       <w:r>
@@ -3450,7 +3487,7 @@
         <w:pStyle w:val="Compact"/>
         <w:numPr>
           <w:ilvl w:val="1"/>
-          <w:numId w:val="1047"/>
+          <w:numId w:val="1048"/>
         </w:numPr>
       </w:pPr>
       <w:r>
@@ -3462,7 +3499,7 @@
         <w:pStyle w:val="Compact"/>
         <w:numPr>
           <w:ilvl w:val="1"/>
-          <w:numId w:val="1047"/>
+          <w:numId w:val="1048"/>
         </w:numPr>
       </w:pPr>
       <w:r>
@@ -3474,7 +3511,7 @@
         <w:pStyle w:val="Compact"/>
         <w:numPr>
           <w:ilvl w:val="1"/>
-          <w:numId w:val="1047"/>
+          <w:numId w:val="1048"/>
         </w:numPr>
       </w:pPr>
       <w:r>
@@ -3520,7 +3557,7 @@
         <w:pStyle w:val="Compact"/>
         <w:numPr>
           <w:ilvl w:val="0"/>
-          <w:numId w:val="1048"/>
+          <w:numId w:val="1049"/>
         </w:numPr>
       </w:pPr>
       <w:r>
@@ -3532,7 +3569,7 @@
         <w:pStyle w:val="Compact"/>
         <w:numPr>
           <w:ilvl w:val="0"/>
-          <w:numId w:val="1048"/>
+          <w:numId w:val="1049"/>
         </w:numPr>
       </w:pPr>
       <w:r>
@@ -3544,7 +3581,7 @@
         <w:pStyle w:val="Compact"/>
         <w:numPr>
           <w:ilvl w:val="0"/>
-          <w:numId w:val="1048"/>
+          <w:numId w:val="1049"/>
         </w:numPr>
       </w:pPr>
       <w:r>
@@ -3556,7 +3593,7 @@
         <w:pStyle w:val="Compact"/>
         <w:numPr>
           <w:ilvl w:val="0"/>
-          <w:numId w:val="1048"/>
+          <w:numId w:val="1049"/>
         </w:numPr>
       </w:pPr>
       <w:r>
@@ -3586,7 +3623,7 @@
         <w:pStyle w:val="Compact"/>
         <w:numPr>
           <w:ilvl w:val="0"/>
-          <w:numId w:val="1049"/>
+          <w:numId w:val="1050"/>
         </w:numPr>
       </w:pPr>
       <w:r>
@@ -3606,7 +3643,7 @@
         <w:pStyle w:val="Compact"/>
         <w:numPr>
           <w:ilvl w:val="0"/>
-          <w:numId w:val="1050"/>
+          <w:numId w:val="1051"/>
         </w:numPr>
       </w:pPr>
       <w:r>
@@ -3636,7 +3673,7 @@
         <w:pStyle w:val="Compact"/>
         <w:numPr>
           <w:ilvl w:val="0"/>
-          <w:numId w:val="1051"/>
+          <w:numId w:val="1052"/>
         </w:numPr>
       </w:pPr>
       <w:r>
@@ -3648,7 +3685,7 @@
         <w:pStyle w:val="Compact"/>
         <w:numPr>
           <w:ilvl w:val="0"/>
-          <w:numId w:val="1051"/>
+          <w:numId w:val="1052"/>
         </w:numPr>
       </w:pPr>
       <w:r>
@@ -3660,7 +3697,7 @@
         <w:pStyle w:val="Compact"/>
         <w:numPr>
           <w:ilvl w:val="0"/>
-          <w:numId w:val="1051"/>
+          <w:numId w:val="1052"/>
         </w:numPr>
       </w:pPr>
       <w:r>
@@ -3690,7 +3727,7 @@
         <w:pStyle w:val="Compact"/>
         <w:numPr>
           <w:ilvl w:val="0"/>
-          <w:numId w:val="1052"/>
+          <w:numId w:val="1053"/>
         </w:numPr>
       </w:pPr>
       <w:r>
@@ -3702,7 +3739,7 @@
         <w:pStyle w:val="Compact"/>
         <w:numPr>
           <w:ilvl w:val="0"/>
-          <w:numId w:val="1052"/>
+          <w:numId w:val="1053"/>
         </w:numPr>
       </w:pPr>
       <w:r>
@@ -3722,7 +3759,7 @@
         <w:pStyle w:val="Compact"/>
         <w:numPr>
           <w:ilvl w:val="0"/>
-          <w:numId w:val="1053"/>
+          <w:numId w:val="1054"/>
         </w:numPr>
       </w:pPr>
       <w:r>
@@ -3734,7 +3771,7 @@
         <w:pStyle w:val="Compact"/>
         <w:numPr>
           <w:ilvl w:val="0"/>
-          <w:numId w:val="1053"/>
+          <w:numId w:val="1054"/>
         </w:numPr>
       </w:pPr>
       <w:r>
@@ -3746,7 +3783,7 @@
         <w:pStyle w:val="Compact"/>
         <w:numPr>
           <w:ilvl w:val="0"/>
-          <w:numId w:val="1053"/>
+          <w:numId w:val="1054"/>
         </w:numPr>
       </w:pPr>
       <w:r>
@@ -3768,7 +3805,7 @@
         <w:pStyle w:val="Compact"/>
         <w:numPr>
           <w:ilvl w:val="0"/>
-          <w:numId w:val="1054"/>
+          <w:numId w:val="1055"/>
         </w:numPr>
       </w:pPr>
       <w:r>
@@ -3783,19 +3820,19 @@
         <w:pStyle w:val="Compact"/>
         <w:numPr>
           <w:ilvl w:val="0"/>
-          <w:numId w:val="1054"/>
-        </w:numPr>
-      </w:pPr>
-      <w:r>
-        <w:t xml:space="preserve">Used around the time of surgery to prevent rapid heart rate</w:t>
-      </w:r>
-    </w:p>
-    <w:p>
-      <w:pPr>
-        <w:pStyle w:val="Compact"/>
-        <w:numPr>
-          <w:ilvl w:val="0"/>
-          <w:numId w:val="1054"/>
+          <w:numId w:val="1055"/>
+        </w:numPr>
+      </w:pPr>
+      <w:r>
+        <w:t xml:space="preserve">Used prevent rapid heart rate</w:t>
+      </w:r>
+    </w:p>
+    <w:p>
+      <w:pPr>
+        <w:pStyle w:val="Compact"/>
+        <w:numPr>
+          <w:ilvl w:val="0"/>
+          <w:numId w:val="1055"/>
         </w:numPr>
       </w:pPr>
       <w:r>
@@ -3824,11 +3861,11 @@
         <w:pStyle w:val="Compact"/>
         <w:numPr>
           <w:ilvl w:val="0"/>
-          <w:numId w:val="1054"/>
-        </w:numPr>
-      </w:pPr>
-      <w:r>
-        <w:t xml:space="preserve">Patients taking a beta blocker prior to surgery</w:t>
+          <w:numId w:val="1055"/>
+        </w:numPr>
+      </w:pPr>
+      <w:r>
+        <w:t xml:space="preserve">Patients taking a beta blockerprior to surgery</w:t>
       </w:r>
       <w:r>
         <w:t xml:space="preserve"> </w:t>
@@ -3952,7 +3989,7 @@
         <w:pStyle w:val="Compact"/>
         <w:numPr>
           <w:ilvl w:val="0"/>
-          <w:numId w:val="1055"/>
+          <w:numId w:val="1056"/>
         </w:numPr>
       </w:pPr>
       <w:r>
@@ -3972,7 +4009,7 @@
         <w:pStyle w:val="Compact"/>
         <w:numPr>
           <w:ilvl w:val="0"/>
-          <w:numId w:val="1056"/>
+          <w:numId w:val="1057"/>
         </w:numPr>
       </w:pPr>
       <w:r>
@@ -3984,7 +4021,7 @@
         <w:pStyle w:val="Compact"/>
         <w:numPr>
           <w:ilvl w:val="0"/>
-          <w:numId w:val="1056"/>
+          <w:numId w:val="1057"/>
         </w:numPr>
       </w:pPr>
       <w:r>
@@ -4030,7 +4067,7 @@
         <w:pStyle w:val="Compact"/>
         <w:numPr>
           <w:ilvl w:val="0"/>
-          <w:numId w:val="1057"/>
+          <w:numId w:val="1058"/>
         </w:numPr>
       </w:pPr>
       <w:r>
@@ -4042,7 +4079,7 @@
         <w:pStyle w:val="Compact"/>
         <w:numPr>
           <w:ilvl w:val="0"/>
-          <w:numId w:val="1057"/>
+          <w:numId w:val="1058"/>
         </w:numPr>
       </w:pPr>
       <w:r>
@@ -4054,7 +4091,7 @@
         <w:pStyle w:val="Compact"/>
         <w:numPr>
           <w:ilvl w:val="0"/>
-          <w:numId w:val="1057"/>
+          <w:numId w:val="1058"/>
         </w:numPr>
       </w:pPr>
       <w:r>
@@ -4118,7 +4155,7 @@
         <w:pStyle w:val="Compact"/>
         <w:numPr>
           <w:ilvl w:val="0"/>
-          <w:numId w:val="1058"/>
+          <w:numId w:val="1059"/>
         </w:numPr>
       </w:pPr>
       <w:r>
@@ -4130,7 +4167,7 @@
         <w:pStyle w:val="Compact"/>
         <w:numPr>
           <w:ilvl w:val="0"/>
-          <w:numId w:val="1058"/>
+          <w:numId w:val="1059"/>
         </w:numPr>
       </w:pPr>
       <w:r>
@@ -4142,7 +4179,7 @@
         <w:pStyle w:val="Compact"/>
         <w:numPr>
           <w:ilvl w:val="0"/>
-          <w:numId w:val="1058"/>
+          <w:numId w:val="1059"/>
         </w:numPr>
       </w:pPr>
       <w:r>
@@ -4172,7 +4209,7 @@
         <w:pStyle w:val="Compact"/>
         <w:numPr>
           <w:ilvl w:val="0"/>
-          <w:numId w:val="1059"/>
+          <w:numId w:val="1060"/>
         </w:numPr>
       </w:pPr>
       <w:r>
@@ -4184,7 +4221,7 @@
         <w:pStyle w:val="Compact"/>
         <w:numPr>
           <w:ilvl w:val="0"/>
-          <w:numId w:val="1059"/>
+          <w:numId w:val="1060"/>
         </w:numPr>
       </w:pPr>
       <w:r>
@@ -4196,7 +4233,7 @@
         <w:pStyle w:val="Compact"/>
         <w:numPr>
           <w:ilvl w:val="0"/>
-          <w:numId w:val="1059"/>
+          <w:numId w:val="1060"/>
         </w:numPr>
       </w:pPr>
       <w:r>
@@ -4284,7 +4321,7 @@
         <w:pStyle w:val="Compact"/>
         <w:numPr>
           <w:ilvl w:val="0"/>
-          <w:numId w:val="1060"/>
+          <w:numId w:val="1061"/>
         </w:numPr>
       </w:pPr>
       <w:r>
@@ -4296,7 +4333,7 @@
         <w:pStyle w:val="Compact"/>
         <w:numPr>
           <w:ilvl w:val="0"/>
-          <w:numId w:val="1060"/>
+          <w:numId w:val="1061"/>
         </w:numPr>
       </w:pPr>
       <w:r>
@@ -4308,7 +4345,7 @@
         <w:pStyle w:val="Compact"/>
         <w:numPr>
           <w:ilvl w:val="0"/>
-          <w:numId w:val="1060"/>
+          <w:numId w:val="1061"/>
         </w:numPr>
       </w:pPr>
       <w:r>
@@ -4730,6 +4767,9 @@
     <w:abstractNumId w:val="991"/>
   </w:num>
   <w:num w:numId="1060">
+    <w:abstractNumId w:val="991"/>
+  </w:num>
+  <w:num w:numId="1061">
     <w:abstractNumId w:val="991"/>
   </w:num>
 </w:numbering>

--- a/lci_surgery.docx
+++ b/lci_surgery.docx
@@ -840,13 +840,13 @@
       </w:r>
     </w:p>
     <w:bookmarkEnd w:id="59"/>
-    <w:bookmarkStart w:id="60" w:name="risks-of-surgery"/>
+    <w:bookmarkStart w:id="63" w:name="colon-interposition"/>
     <w:p>
       <w:pPr>
         <w:pStyle w:val="Heading2"/>
       </w:pPr>
       <w:r>
-        <w:t xml:space="preserve">12 Risks of Surgery</w:t>
+        <w:t xml:space="preserve">12 Colon Interposition</w:t>
       </w:r>
     </w:p>
     <w:p>
@@ -854,49 +854,7 @@
         <w:pStyle w:val="FirstParagraph"/>
       </w:pPr>
       <w:r>
-        <w:t xml:space="preserve">An esophagectomy is a substantial operation, and in some cases there can be postoperative complications. We’re going to talk about two of these complications and what you can do to reduce your risk of complications:</w:t>
-      </w:r>
-    </w:p>
-    <w:p>
-      <w:pPr>
-        <w:pStyle w:val="Compact"/>
-        <w:numPr>
-          <w:ilvl w:val="0"/>
-          <w:numId w:val="1005"/>
-        </w:numPr>
-      </w:pPr>
-      <w:r>
-        <w:t xml:space="preserve">Anastomotic leak</w:t>
-      </w:r>
-    </w:p>
-    <w:p>
-      <w:pPr>
-        <w:pStyle w:val="Compact"/>
-        <w:numPr>
-          <w:ilvl w:val="0"/>
-          <w:numId w:val="1005"/>
-        </w:numPr>
-      </w:pPr>
-      <w:r>
-        <w:t xml:space="preserve">Pneumonia</w:t>
-      </w:r>
-    </w:p>
-    <w:bookmarkEnd w:id="60"/>
-    <w:bookmarkStart w:id="63" w:name="anastomotic-leak"/>
-    <w:p>
-      <w:pPr>
-        <w:pStyle w:val="Heading2"/>
-      </w:pPr>
-      <w:r>
-        <w:t xml:space="preserve">13 Anastomotic Leak</w:t>
-      </w:r>
-    </w:p>
-    <w:p>
-      <w:pPr>
-        <w:pStyle w:val="FirstParagraph"/>
-      </w:pPr>
-      <w:r>
-        <w:t xml:space="preserve">The anastomosis is surgical connection between the esophagus and the stomach.</w:t>
+        <w:t xml:space="preserve">If the stomach is not suitable to make a new esophagus, the colon can be used to replace the esophagus</w:t>
       </w:r>
     </w:p>
     <w:p>
@@ -906,14 +864,178 @@
       <w:r>
         <w:drawing>
           <wp:inline>
-            <wp:extent cx="5334000" cy="5478622"/>
+            <wp:extent cx="5334000" cy="5886783"/>
             <wp:effectExtent b="0" l="0" r="0" t="0"/>
             <wp:docPr descr="" title="" id="61" name="Picture"/>
             <a:graphic>
               <a:graphicData uri="http://schemas.openxmlformats.org/drawingml/2006/picture">
                 <pic:pic>
                   <pic:nvPicPr>
-                    <pic:cNvPr descr="https://deidt7p41jzcy.cloudfront.net/Eso_IvorLewis_Anastomosis.png" id="62" name="Picture"/>
+                    <pic:cNvPr descr="https://deidt7p41jzcy.cloudfront.net/colon-interposition2.jpg" id="62" name="Picture"/>
+                    <pic:cNvPicPr>
+                      <a:picLocks noChangeArrowheads="1" noChangeAspect="1"/>
+                    </pic:cNvPicPr>
+                  </pic:nvPicPr>
+                  <pic:blipFill>
+                    <a:blip r:embed="rId60"/>
+                    <a:stretch>
+                      <a:fillRect/>
+                    </a:stretch>
+                  </pic:blipFill>
+                  <pic:spPr bwMode="auto">
+                    <a:xfrm>
+                      <a:off x="0" y="0"/>
+                      <a:ext cx="5334000" cy="5886783"/>
+                    </a:xfrm>
+                    <a:prstGeom prst="rect">
+                      <a:avLst/>
+                    </a:prstGeom>
+                    <a:noFill/>
+                    <a:ln w="9525">
+                      <a:noFill/>
+                      <a:headEnd/>
+                      <a:tailEnd/>
+                    </a:ln>
+                  </pic:spPr>
+                </pic:pic>
+              </a:graphicData>
+            </a:graphic>
+          </wp:inline>
+        </w:drawing>
+      </w:r>
+    </w:p>
+    <w:bookmarkEnd w:id="63"/>
+    <w:bookmarkStart w:id="67" w:name="colon-interposition-1"/>
+    <w:p>
+      <w:pPr>
+        <w:pStyle w:val="Heading2"/>
+      </w:pPr>
+      <w:r>
+        <w:t xml:space="preserve">13 Colon Interposition</w:t>
+      </w:r>
+    </w:p>
+    <w:p>
+      <w:pPr>
+        <w:pStyle w:val="FirstParagraph"/>
+      </w:pPr>
+      <w:r>
+        <w:drawing>
+          <wp:inline>
+            <wp:extent cx="5334000" cy="3953827"/>
+            <wp:effectExtent b="0" l="0" r="0" t="0"/>
+            <wp:docPr descr="" title="" id="65" name="Picture"/>
+            <a:graphic>
+              <a:graphicData uri="http://schemas.openxmlformats.org/drawingml/2006/picture">
+                <pic:pic>
+                  <pic:nvPicPr>
+                    <pic:cNvPr descr="https://deidt7p41jzcy.cloudfront.net/colon_interposition_elseiver.jpg" id="66" name="Picture"/>
+                    <pic:cNvPicPr>
+                      <a:picLocks noChangeArrowheads="1" noChangeAspect="1"/>
+                    </pic:cNvPicPr>
+                  </pic:nvPicPr>
+                  <pic:blipFill>
+                    <a:blip r:embed="rId64"/>
+                    <a:stretch>
+                      <a:fillRect/>
+                    </a:stretch>
+                  </pic:blipFill>
+                  <pic:spPr bwMode="auto">
+                    <a:xfrm>
+                      <a:off x="0" y="0"/>
+                      <a:ext cx="5334000" cy="3953827"/>
+                    </a:xfrm>
+                    <a:prstGeom prst="rect">
+                      <a:avLst/>
+                    </a:prstGeom>
+                    <a:noFill/>
+                    <a:ln w="9525">
+                      <a:noFill/>
+                      <a:headEnd/>
+                      <a:tailEnd/>
+                    </a:ln>
+                  </pic:spPr>
+                </pic:pic>
+              </a:graphicData>
+            </a:graphic>
+          </wp:inline>
+        </w:drawing>
+      </w:r>
+    </w:p>
+    <w:bookmarkEnd w:id="67"/>
+    <w:bookmarkStart w:id="68" w:name="risks-of-surgery"/>
+    <w:p>
+      <w:pPr>
+        <w:pStyle w:val="Heading2"/>
+      </w:pPr>
+      <w:r>
+        <w:t xml:space="preserve">14 Risks of Surgery</w:t>
+      </w:r>
+    </w:p>
+    <w:p>
+      <w:pPr>
+        <w:pStyle w:val="FirstParagraph"/>
+      </w:pPr>
+      <w:r>
+        <w:t xml:space="preserve">An esophagectomy is a substantial operation, and in some cases there can be postoperative complications. We’re going to talk about two of these complications and what you can do to reduce your risk of complications:</w:t>
+      </w:r>
+    </w:p>
+    <w:p>
+      <w:pPr>
+        <w:pStyle w:val="Compact"/>
+        <w:numPr>
+          <w:ilvl w:val="0"/>
+          <w:numId w:val="1005"/>
+        </w:numPr>
+      </w:pPr>
+      <w:r>
+        <w:t xml:space="preserve">Anastomotic leak</w:t>
+      </w:r>
+    </w:p>
+    <w:p>
+      <w:pPr>
+        <w:pStyle w:val="Compact"/>
+        <w:numPr>
+          <w:ilvl w:val="0"/>
+          <w:numId w:val="1005"/>
+        </w:numPr>
+      </w:pPr>
+      <w:r>
+        <w:t xml:space="preserve">Pneumonia</w:t>
+      </w:r>
+    </w:p>
+    <w:bookmarkEnd w:id="68"/>
+    <w:bookmarkStart w:id="71" w:name="anastomotic-leak"/>
+    <w:p>
+      <w:pPr>
+        <w:pStyle w:val="Heading2"/>
+      </w:pPr>
+      <w:r>
+        <w:t xml:space="preserve">15 Anastomotic Leak</w:t>
+      </w:r>
+    </w:p>
+    <w:p>
+      <w:pPr>
+        <w:pStyle w:val="FirstParagraph"/>
+      </w:pPr>
+      <w:r>
+        <w:t xml:space="preserve">The anastomosis is surgical connection between the esophagus and the stomach.</w:t>
+      </w:r>
+    </w:p>
+    <w:p>
+      <w:pPr>
+        <w:pStyle w:val="BodyText"/>
+      </w:pPr>
+      <w:r>
+        <w:drawing>
+          <wp:inline>
+            <wp:extent cx="5334000" cy="5478622"/>
+            <wp:effectExtent b="0" l="0" r="0" t="0"/>
+            <wp:docPr descr="" title="" id="69" name="Picture"/>
+            <a:graphic>
+              <a:graphicData uri="http://schemas.openxmlformats.org/drawingml/2006/picture">
+                <pic:pic>
+                  <pic:nvPicPr>
+                    <pic:cNvPr descr="https://deidt7p41jzcy.cloudfront.net/Eso_IvorLewis_Anastomosis.png" id="70" name="Picture"/>
                     <pic:cNvPicPr>
                       <a:picLocks noChangeArrowheads="1" noChangeAspect="1"/>
                     </pic:cNvPicPr>
@@ -946,14 +1068,14 @@
         </w:drawing>
       </w:r>
     </w:p>
-    <w:bookmarkEnd w:id="63"/>
-    <w:bookmarkStart w:id="67" w:name="anastomotic-leak-1"/>
+    <w:bookmarkEnd w:id="71"/>
+    <w:bookmarkStart w:id="75" w:name="anastomotic-leak-1"/>
     <w:p>
       <w:pPr>
         <w:pStyle w:val="Heading2"/>
       </w:pPr>
       <w:r>
-        <w:t xml:space="preserve">14 Anastomotic Leak</w:t>
+        <w:t xml:space="preserve">16 Anastomotic Leak</w:t>
       </w:r>
     </w:p>
     <w:p>
@@ -1009,18 +1131,18 @@
           <wp:inline>
             <wp:extent cx="5334000" cy="5478622"/>
             <wp:effectExtent b="0" l="0" r="0" t="0"/>
-            <wp:docPr descr="" title="" id="65" name="Picture"/>
+            <wp:docPr descr="" title="" id="73" name="Picture"/>
             <a:graphic>
               <a:graphicData uri="http://schemas.openxmlformats.org/drawingml/2006/picture">
                 <pic:pic>
                   <pic:nvPicPr>
-                    <pic:cNvPr descr="https://deidt7p41jzcy.cloudfront.net/Eso_IvorLewis_Leak.png" id="66" name="Picture"/>
+                    <pic:cNvPr descr="https://deidt7p41jzcy.cloudfront.net/Eso_IvorLewis_Leak.png" id="74" name="Picture"/>
                     <pic:cNvPicPr>
                       <a:picLocks noChangeArrowheads="1" noChangeAspect="1"/>
                     </pic:cNvPicPr>
                   </pic:nvPicPr>
                   <pic:blipFill>
-                    <a:blip r:embed="rId64"/>
+                    <a:blip r:embed="rId72"/>
                     <a:stretch>
                       <a:fillRect/>
                     </a:stretch>
@@ -1047,14 +1169,14 @@
         </w:drawing>
       </w:r>
     </w:p>
-    <w:bookmarkEnd w:id="67"/>
-    <w:bookmarkStart w:id="70" w:name="anastomotic-leak-2"/>
+    <w:bookmarkEnd w:id="75"/>
+    <w:bookmarkStart w:id="78" w:name="anastomotic-leak-2"/>
     <w:p>
       <w:pPr>
         <w:pStyle w:val="Heading2"/>
       </w:pPr>
       <w:r>
-        <w:t xml:space="preserve">15 Anastomotic Leak</w:t>
+        <w:t xml:space="preserve">17 Anastomotic Leak</w:t>
       </w:r>
     </w:p>
     <w:p>
@@ -1110,18 +1232,18 @@
           <wp:inline>
             <wp:extent cx="5334000" cy="5478622"/>
             <wp:effectExtent b="0" l="0" r="0" t="0"/>
-            <wp:docPr descr="" title="" id="68" name="Picture"/>
+            <wp:docPr descr="" title="" id="76" name="Picture"/>
             <a:graphic>
               <a:graphicData uri="http://schemas.openxmlformats.org/drawingml/2006/picture">
                 <pic:pic>
                   <pic:nvPicPr>
-                    <pic:cNvPr descr="https://deidt7p41jzcy.cloudfront.net/Eso_IvorLewis_Leak.png" id="69" name="Picture"/>
+                    <pic:cNvPr descr="https://deidt7p41jzcy.cloudfront.net/Eso_IvorLewis_Leak.png" id="77" name="Picture"/>
                     <pic:cNvPicPr>
                       <a:picLocks noChangeArrowheads="1" noChangeAspect="1"/>
                     </pic:cNvPicPr>
                   </pic:nvPicPr>
                   <pic:blipFill>
-                    <a:blip r:embed="rId64"/>
+                    <a:blip r:embed="rId72"/>
                     <a:stretch>
                       <a:fillRect/>
                     </a:stretch>
@@ -1148,14 +1270,14 @@
         </w:drawing>
       </w:r>
     </w:p>
-    <w:bookmarkEnd w:id="70"/>
-    <w:bookmarkStart w:id="73" w:name="anastomotic-leak-3"/>
+    <w:bookmarkEnd w:id="78"/>
+    <w:bookmarkStart w:id="81" w:name="anastomotic-leak-3"/>
     <w:p>
       <w:pPr>
         <w:pStyle w:val="Heading2"/>
       </w:pPr>
       <w:r>
-        <w:t xml:space="preserve">16 Anastomotic Leak</w:t>
+        <w:t xml:space="preserve">18 Anastomotic Leak</w:t>
       </w:r>
     </w:p>
     <w:p>
@@ -1211,18 +1333,18 @@
           <wp:inline>
             <wp:extent cx="5334000" cy="5478622"/>
             <wp:effectExtent b="0" l="0" r="0" t="0"/>
-            <wp:docPr descr="" title="" id="71" name="Picture"/>
+            <wp:docPr descr="" title="" id="79" name="Picture"/>
             <a:graphic>
               <a:graphicData uri="http://schemas.openxmlformats.org/drawingml/2006/picture">
                 <pic:pic>
                   <pic:nvPicPr>
-                    <pic:cNvPr descr="https://deidt7p41jzcy.cloudfront.net/Eso_IvorLewis_Leak.png" id="72" name="Picture"/>
+                    <pic:cNvPr descr="https://deidt7p41jzcy.cloudfront.net/Eso_IvorLewis_Leak.png" id="80" name="Picture"/>
                     <pic:cNvPicPr>
                       <a:picLocks noChangeArrowheads="1" noChangeAspect="1"/>
                     </pic:cNvPicPr>
                   </pic:nvPicPr>
                   <pic:blipFill>
-                    <a:blip r:embed="rId64"/>
+                    <a:blip r:embed="rId72"/>
                     <a:stretch>
                       <a:fillRect/>
                     </a:stretch>
@@ -1249,14 +1371,14 @@
         </w:drawing>
       </w:r>
     </w:p>
-    <w:bookmarkEnd w:id="73"/>
-    <w:bookmarkStart w:id="77" w:name="pneumonia"/>
+    <w:bookmarkEnd w:id="81"/>
+    <w:bookmarkStart w:id="85" w:name="pneumonia"/>
     <w:p>
       <w:pPr>
         <w:pStyle w:val="Heading2"/>
       </w:pPr>
       <w:r>
-        <w:t xml:space="preserve">17 Pneumonia</w:t>
+        <w:t xml:space="preserve">19 Pneumonia</w:t>
       </w:r>
     </w:p>
     <w:p>
@@ -1284,18 +1406,18 @@
           <wp:inline>
             <wp:extent cx="5334000" cy="5481674"/>
             <wp:effectExtent b="0" l="0" r="0" t="0"/>
-            <wp:docPr descr="" title="" id="75" name="Picture"/>
+            <wp:docPr descr="" title="" id="83" name="Picture"/>
             <a:graphic>
               <a:graphicData uri="http://schemas.openxmlformats.org/drawingml/2006/picture">
                 <pic:pic>
                   <pic:nvPicPr>
-                    <pic:cNvPr descr="https://deidt7p41jzcy.cloudfront.net/Eso_LungsArtboard.png" id="76" name="Picture"/>
+                    <pic:cNvPr descr="https://deidt7p41jzcy.cloudfront.net/Eso_LungsArtboard.png" id="84" name="Picture"/>
                     <pic:cNvPicPr>
                       <a:picLocks noChangeArrowheads="1" noChangeAspect="1"/>
                     </pic:cNvPicPr>
                   </pic:nvPicPr>
                   <pic:blipFill>
-                    <a:blip r:embed="rId74"/>
+                    <a:blip r:embed="rId82"/>
                     <a:stretch>
                       <a:fillRect/>
                     </a:stretch>
@@ -1322,14 +1444,14 @@
         </w:drawing>
       </w:r>
     </w:p>
-    <w:bookmarkEnd w:id="77"/>
-    <w:bookmarkStart w:id="78" w:name="preventing-pneumonia"/>
+    <w:bookmarkEnd w:id="85"/>
+    <w:bookmarkStart w:id="86" w:name="preventing-pneumonia"/>
     <w:p>
       <w:pPr>
         <w:pStyle w:val="Heading2"/>
       </w:pPr>
       <w:r>
-        <w:t xml:space="preserve">18 Preventing Pneumonia</w:t>
+        <w:t xml:space="preserve">20 Preventing Pneumonia</w:t>
       </w:r>
     </w:p>
     <w:p>
@@ -1408,14 +1530,14 @@
         <w:t xml:space="preserve">Walking in the halls as soon as possible</w:t>
       </w:r>
     </w:p>
-    <w:bookmarkEnd w:id="78"/>
-    <w:bookmarkStart w:id="85" w:name="minimally-invasive-esophagectomy"/>
+    <w:bookmarkEnd w:id="86"/>
+    <w:bookmarkStart w:id="93" w:name="minimally-invasive-esophagectomy"/>
     <w:p>
       <w:pPr>
         <w:pStyle w:val="Heading2"/>
       </w:pPr>
       <w:r>
-        <w:t xml:space="preserve">19 Minimally-invasive Esophagectomy</w:t>
+        <w:t xml:space="preserve">21 Minimally-invasive Esophagectomy</w:t>
       </w:r>
     </w:p>
     <w:p>
@@ -1427,18 +1549,18 @@
           <wp:inline>
             <wp:extent cx="5334000" cy="4000500"/>
             <wp:effectExtent b="0" l="0" r="0" t="0"/>
-            <wp:docPr descr="" title="" id="80" name="Picture"/>
+            <wp:docPr descr="" title="" id="88" name="Picture"/>
             <a:graphic>
               <a:graphicData uri="http://schemas.openxmlformats.org/drawingml/2006/picture">
                 <pic:pic>
                   <pic:nvPicPr>
-                    <pic:cNvPr descr="https://deidt7p41jzcy.cloudfront.net/mie_abd.png" id="81" name="Picture"/>
+                    <pic:cNvPr descr="https://deidt7p41jzcy.cloudfront.net/mie_abd.png" id="89" name="Picture"/>
                     <pic:cNvPicPr>
                       <a:picLocks noChangeArrowheads="1" noChangeAspect="1"/>
                     </pic:cNvPicPr>
                   </pic:nvPicPr>
                   <pic:blipFill>
-                    <a:blip r:embed="rId79"/>
+                    <a:blip r:embed="rId87"/>
                     <a:stretch>
                       <a:fillRect/>
                     </a:stretch>
@@ -1474,18 +1596,18 @@
           <wp:inline>
             <wp:extent cx="5334000" cy="4000500"/>
             <wp:effectExtent b="0" l="0" r="0" t="0"/>
-            <wp:docPr descr="" title="" id="83" name="Picture"/>
+            <wp:docPr descr="" title="" id="91" name="Picture"/>
             <a:graphic>
               <a:graphicData uri="http://schemas.openxmlformats.org/drawingml/2006/picture">
                 <pic:pic>
                   <pic:nvPicPr>
-                    <pic:cNvPr descr="https://deidt7p41jzcy.cloudfront.net/mie_chest.png" id="84" name="Picture"/>
+                    <pic:cNvPr descr="https://deidt7p41jzcy.cloudfront.net/mie_chest.png" id="92" name="Picture"/>
                     <pic:cNvPicPr>
                       <a:picLocks noChangeArrowheads="1" noChangeAspect="1"/>
                     </pic:cNvPicPr>
                   </pic:nvPicPr>
                   <pic:blipFill>
-                    <a:blip r:embed="rId82"/>
+                    <a:blip r:embed="rId90"/>
                     <a:stretch>
                       <a:fillRect/>
                     </a:stretch>
@@ -1512,14 +1634,14 @@
         </w:drawing>
       </w:r>
     </w:p>
-    <w:bookmarkEnd w:id="85"/>
-    <w:bookmarkStart w:id="86" w:name="risks-of-surgery-1"/>
+    <w:bookmarkEnd w:id="93"/>
+    <w:bookmarkStart w:id="94" w:name="risks-of-surgery-1"/>
     <w:p>
       <w:pPr>
         <w:pStyle w:val="Heading2"/>
       </w:pPr>
       <w:r>
-        <w:t xml:space="preserve">20 Risks of Surgery</w:t>
+        <w:t xml:space="preserve">22 Risks of Surgery</w:t>
       </w:r>
     </w:p>
     <w:p>
@@ -1590,14 +1712,14 @@
         <w:t xml:space="preserve">Pulmonary embolism (2%)</w:t>
       </w:r>
     </w:p>
-    <w:bookmarkEnd w:id="86"/>
-    <w:bookmarkStart w:id="87" w:name="risks-of-surgery-2"/>
+    <w:bookmarkEnd w:id="94"/>
+    <w:bookmarkStart w:id="95" w:name="risks-of-surgery-2"/>
     <w:p>
       <w:pPr>
         <w:pStyle w:val="Heading2"/>
       </w:pPr>
       <w:r>
-        <w:t xml:space="preserve">21 Risks of Surgery</w:t>
+        <w:t xml:space="preserve">23 Risks of Surgery</w:t>
       </w:r>
     </w:p>
     <w:p>
@@ -1680,14 +1802,14 @@
         <w:t xml:space="preserve">High risk = 30%</w:t>
       </w:r>
     </w:p>
-    <w:bookmarkEnd w:id="87"/>
-    <w:bookmarkStart w:id="88" w:name="risks-of-surgery-3"/>
+    <w:bookmarkEnd w:id="95"/>
+    <w:bookmarkStart w:id="96" w:name="risks-of-surgery-3"/>
     <w:p>
       <w:pPr>
         <w:pStyle w:val="Heading2"/>
       </w:pPr>
       <w:r>
-        <w:t xml:space="preserve">22 Risks of Surgery</w:t>
+        <w:t xml:space="preserve">24 Risks of Surgery</w:t>
       </w:r>
     </w:p>
     <w:p>
@@ -1822,14 +1944,14 @@
         </w:tc>
       </w:tr>
     </w:tbl>
-    <w:bookmarkEnd w:id="88"/>
-    <w:bookmarkStart w:id="89" w:name="preparing-for-cancer-treatment"/>
+    <w:bookmarkEnd w:id="96"/>
+    <w:bookmarkStart w:id="97" w:name="preparing-for-cancer-treatment"/>
     <w:p>
       <w:pPr>
         <w:pStyle w:val="Heading2"/>
       </w:pPr>
       <w:r>
-        <w:t xml:space="preserve">23 Preparing for Cancer Treatment</w:t>
+        <w:t xml:space="preserve">25 Preparing for Cancer Treatment</w:t>
       </w:r>
     </w:p>
     <w:p>
@@ -1880,14 +2002,14 @@
         <w:t xml:space="preserve">Smoking Cessation</w:t>
       </w:r>
     </w:p>
-    <w:bookmarkEnd w:id="89"/>
-    <w:bookmarkStart w:id="90" w:name="primary-care-practitioner-pcp"/>
+    <w:bookmarkEnd w:id="97"/>
+    <w:bookmarkStart w:id="98" w:name="primary-care-practitioner-pcp"/>
     <w:p>
       <w:pPr>
         <w:pStyle w:val="Heading2"/>
       </w:pPr>
       <w:r>
-        <w:t xml:space="preserve">24 Primary Care Practitioner (PCP)</w:t>
+        <w:t xml:space="preserve">26 Primary Care Practitioner (PCP)</w:t>
       </w:r>
     </w:p>
     <w:p>
@@ -1914,14 +2036,14 @@
         <w:t xml:space="preserve">Call our referral line at (844) 235-6998 if you need a PCP</w:t>
       </w:r>
     </w:p>
-    <w:bookmarkEnd w:id="90"/>
-    <w:bookmarkStart w:id="91" w:name="my-atrium-patient-portal"/>
+    <w:bookmarkEnd w:id="98"/>
+    <w:bookmarkStart w:id="99" w:name="my-atrium-patient-portal"/>
     <w:p>
       <w:pPr>
         <w:pStyle w:val="Heading2"/>
       </w:pPr>
       <w:r>
-        <w:t xml:space="preserve">25 My Atrium Patient Portal</w:t>
+        <w:t xml:space="preserve">27 My Atrium Patient Portal</w:t>
       </w:r>
       <w:r>
         <w:br/>
@@ -1963,14 +2085,14 @@
         <w:t xml:space="preserve">Sign up at my.atriumhealth.org</w:t>
       </w:r>
     </w:p>
-    <w:bookmarkEnd w:id="91"/>
-    <w:bookmarkStart w:id="92" w:name="exercise"/>
+    <w:bookmarkEnd w:id="99"/>
+    <w:bookmarkStart w:id="100" w:name="exercise"/>
     <w:p>
       <w:pPr>
         <w:pStyle w:val="Heading2"/>
       </w:pPr>
       <w:r>
-        <w:t xml:space="preserve">26 Exercise</w:t>
+        <w:t xml:space="preserve">28 Exercise</w:t>
       </w:r>
     </w:p>
     <w:p>
@@ -2033,14 +2155,14 @@
         <w:t xml:space="preserve">Every day counts! (Aim for some activity every day)</w:t>
       </w:r>
     </w:p>
-    <w:bookmarkEnd w:id="92"/>
-    <w:bookmarkStart w:id="93" w:name="smoking-cessation"/>
+    <w:bookmarkEnd w:id="100"/>
+    <w:bookmarkStart w:id="101" w:name="smoking-cessation"/>
     <w:p>
       <w:pPr>
         <w:pStyle w:val="Heading2"/>
       </w:pPr>
       <w:r>
-        <w:t xml:space="preserve">27 Smoking Cessation</w:t>
+        <w:t xml:space="preserve">29 Smoking Cessation</w:t>
       </w:r>
     </w:p>
     <w:p>
@@ -2115,14 +2237,14 @@
         <w:t xml:space="preserve">Smoking Cessation Counseling (Metro Charlotte)</w:t>
       </w:r>
     </w:p>
-    <w:bookmarkEnd w:id="93"/>
-    <w:bookmarkStart w:id="94" w:name="day-prior-to-surgery"/>
+    <w:bookmarkEnd w:id="101"/>
+    <w:bookmarkStart w:id="102" w:name="day-prior-to-surgery"/>
     <w:p>
       <w:pPr>
         <w:pStyle w:val="Heading2"/>
       </w:pPr>
       <w:r>
-        <w:t xml:space="preserve">28 Day Prior to Surgery</w:t>
+        <w:t xml:space="preserve">30 Day Prior to Surgery</w:t>
       </w:r>
     </w:p>
     <w:p>
@@ -2161,14 +2283,14 @@
         <w:t xml:space="preserve">No tube feedings the night before surgery</w:t>
       </w:r>
     </w:p>
-    <w:bookmarkEnd w:id="94"/>
-    <w:bookmarkStart w:id="95" w:name="day-of-surgery"/>
+    <w:bookmarkEnd w:id="102"/>
+    <w:bookmarkStart w:id="103" w:name="day-of-surgery"/>
     <w:p>
       <w:pPr>
         <w:pStyle w:val="Heading2"/>
       </w:pPr>
       <w:r>
-        <w:t xml:space="preserve">29 Day of Surgery</w:t>
+        <w:t xml:space="preserve">31 Day of Surgery</w:t>
       </w:r>
     </w:p>
     <w:p>
@@ -2244,14 +2366,14 @@
         <w:t xml:space="preserve">Post-operative care in STICU (11th floor)</w:t>
       </w:r>
     </w:p>
-    <w:bookmarkEnd w:id="95"/>
-    <w:bookmarkStart w:id="96" w:name="epidural-catheter-for-pain-control"/>
+    <w:bookmarkEnd w:id="103"/>
+    <w:bookmarkStart w:id="104" w:name="epidural-catheter-for-pain-control"/>
     <w:p>
       <w:pPr>
         <w:pStyle w:val="Heading2"/>
       </w:pPr>
       <w:r>
-        <w:t xml:space="preserve">30 Epidural Catheter for Pain Control</w:t>
+        <w:t xml:space="preserve">32 Epidural Catheter for Pain Control</w:t>
       </w:r>
     </w:p>
     <w:p>
@@ -2314,14 +2436,14 @@
         <w:t xml:space="preserve">Foley catheter removed after epidural removed</w:t>
       </w:r>
     </w:p>
-    <w:bookmarkEnd w:id="96"/>
-    <w:bookmarkStart w:id="97" w:name="icu-stay-2-4-days"/>
+    <w:bookmarkEnd w:id="104"/>
+    <w:bookmarkStart w:id="105" w:name="icu-stay-2-4-days"/>
     <w:p>
       <w:pPr>
         <w:pStyle w:val="Heading2"/>
       </w:pPr>
       <w:r>
-        <w:t xml:space="preserve">31 ICU Stay (2-4 days)</w:t>
+        <w:t xml:space="preserve">33 ICU Stay (2-4 days)</w:t>
       </w:r>
     </w:p>
     <w:p>
@@ -2384,14 +2506,14 @@
         <w:t xml:space="preserve">Feeding jejunostomy (usually stays in 8 wks)</w:t>
       </w:r>
     </w:p>
-    <w:bookmarkEnd w:id="97"/>
-    <w:bookmarkStart w:id="98" w:name="icu"/>
+    <w:bookmarkEnd w:id="105"/>
+    <w:bookmarkStart w:id="106" w:name="icu"/>
     <w:p>
       <w:pPr>
         <w:pStyle w:val="Heading2"/>
       </w:pPr>
       <w:r>
-        <w:t xml:space="preserve">32 ICU</w:t>
+        <w:t xml:space="preserve">34 ICU</w:t>
       </w:r>
     </w:p>
     <w:p>
@@ -2454,14 +2576,14 @@
         <w:t xml:space="preserve">Feeding jejunostomy (stays in 8 weeks)</w:t>
       </w:r>
     </w:p>
-    <w:bookmarkEnd w:id="98"/>
-    <w:bookmarkStart w:id="99" w:name="ward---6tower"/>
+    <w:bookmarkEnd w:id="106"/>
+    <w:bookmarkStart w:id="107" w:name="ward---6tower"/>
     <w:p>
       <w:pPr>
         <w:pStyle w:val="Heading2"/>
       </w:pPr>
       <w:r>
-        <w:t xml:space="preserve">33 Ward - 6Tower</w:t>
+        <w:t xml:space="preserve">35 Ward - 6Tower</w:t>
       </w:r>
     </w:p>
     <w:p>
@@ -2536,14 +2658,14 @@
         <w:t xml:space="preserve">Prevents loss of muscle strength</w:t>
       </w:r>
     </w:p>
-    <w:bookmarkEnd w:id="99"/>
-    <w:bookmarkStart w:id="100" w:name="jejunostomy-feeds"/>
+    <w:bookmarkEnd w:id="107"/>
+    <w:bookmarkStart w:id="108" w:name="jejunostomy-feeds"/>
     <w:p>
       <w:pPr>
         <w:pStyle w:val="Heading2"/>
       </w:pPr>
       <w:r>
-        <w:t xml:space="preserve">34 Jejunostomy Feeds</w:t>
+        <w:t xml:space="preserve">36 Jejunostomy Feeds</w:t>
       </w:r>
     </w:p>
     <w:p>
@@ -2610,14 +2732,14 @@
         <w:t xml:space="preserve">Important to prevent dehydration</w:t>
       </w:r>
     </w:p>
-    <w:bookmarkEnd w:id="100"/>
-    <w:bookmarkStart w:id="101" w:name="feeding-jejunostomy---typical-regimen"/>
+    <w:bookmarkEnd w:id="108"/>
+    <w:bookmarkStart w:id="109" w:name="feeding-jejunostomy---typical-regimen"/>
     <w:p>
       <w:pPr>
         <w:pStyle w:val="Heading2"/>
       </w:pPr>
       <w:r>
-        <w:t xml:space="preserve">35 Feeding Jejunostomy - Typical Regimen</w:t>
+        <w:t xml:space="preserve">37 Feeding Jejunostomy - Typical Regimen</w:t>
       </w:r>
     </w:p>
     <w:p>
@@ -2676,14 +2798,14 @@
         <w:t xml:space="preserve">Hospital nurses will teach use of the feeding tube pump</w:t>
       </w:r>
     </w:p>
-    <w:bookmarkEnd w:id="101"/>
-    <w:bookmarkStart w:id="102" w:name="jejunostomy-feeds-with-diabetes"/>
+    <w:bookmarkEnd w:id="109"/>
+    <w:bookmarkStart w:id="110" w:name="jejunostomy-feeds-with-diabetes"/>
     <w:p>
       <w:pPr>
         <w:pStyle w:val="Heading2"/>
       </w:pPr>
       <w:r>
-        <w:t xml:space="preserve">36 Jejunostomy Feeds with Diabetes</w:t>
+        <w:t xml:space="preserve">38 Jejunostomy Feeds with Diabetes</w:t>
       </w:r>
     </w:p>
     <w:p>
@@ -2762,14 +2884,14 @@
         <w:t xml:space="preserve">No insulin if tube feedings are not run</w:t>
       </w:r>
     </w:p>
-    <w:bookmarkEnd w:id="102"/>
-    <w:bookmarkStart w:id="106" w:name="feeding-jejunostomy"/>
+    <w:bookmarkEnd w:id="110"/>
+    <w:bookmarkStart w:id="114" w:name="feeding-jejunostomy"/>
     <w:p>
       <w:pPr>
         <w:pStyle w:val="Heading2"/>
       </w:pPr>
       <w:r>
-        <w:t xml:space="preserve">37 Feeding Jejunostomy</w:t>
+        <w:t xml:space="preserve">39 Feeding Jejunostomy</w:t>
       </w:r>
     </w:p>
     <w:p>
@@ -2789,18 +2911,18 @@
           <wp:inline>
             <wp:extent cx="5334000" cy="5341408"/>
             <wp:effectExtent b="0" l="0" r="0" t="0"/>
-            <wp:docPr descr="" title="" id="104" name="Picture"/>
+            <wp:docPr descr="" title="" id="112" name="Picture"/>
             <a:graphic>
               <a:graphicData uri="http://schemas.openxmlformats.org/drawingml/2006/picture">
                 <pic:pic>
                   <pic:nvPicPr>
-                    <pic:cNvPr descr="https://deidt7p41jzcy.cloudfront.net/jtubevideo_qr.png" id="105" name="Picture"/>
+                    <pic:cNvPr descr="https://deidt7p41jzcy.cloudfront.net/jtubevideo_qr.png" id="113" name="Picture"/>
                     <pic:cNvPicPr>
                       <a:picLocks noChangeArrowheads="1" noChangeAspect="1"/>
                     </pic:cNvPicPr>
                   </pic:nvPicPr>
                   <pic:blipFill>
-                    <a:blip r:embed="rId103"/>
+                    <a:blip r:embed="rId111"/>
                     <a:stretch>
                       <a:fillRect/>
                     </a:stretch>
@@ -2827,14 +2949,14 @@
         </w:drawing>
       </w:r>
     </w:p>
-    <w:bookmarkEnd w:id="106"/>
-    <w:bookmarkStart w:id="107" w:name="activity"/>
+    <w:bookmarkEnd w:id="114"/>
+    <w:bookmarkStart w:id="115" w:name="activity"/>
     <w:p>
       <w:pPr>
         <w:pStyle w:val="Heading2"/>
       </w:pPr>
       <w:r>
-        <w:t xml:space="preserve">38 Activity</w:t>
+        <w:t xml:space="preserve">40 Activity</w:t>
       </w:r>
     </w:p>
     <w:p>
@@ -2897,14 +3019,14 @@
         <w:t xml:space="preserve">Prevent muscle loss</w:t>
       </w:r>
     </w:p>
-    <w:bookmarkEnd w:id="107"/>
-    <w:bookmarkStart w:id="108" w:name="nasogastric-ng-tube"/>
+    <w:bookmarkEnd w:id="115"/>
+    <w:bookmarkStart w:id="116" w:name="nasogastric-ng-tube"/>
     <w:p>
       <w:pPr>
         <w:pStyle w:val="Heading2"/>
       </w:pPr>
       <w:r>
-        <w:t xml:space="preserve">39 Nasogastric (NG) Tube</w:t>
+        <w:t xml:space="preserve">41 Nasogastric (NG) Tube</w:t>
       </w:r>
     </w:p>
     <w:p>
@@ -2988,14 +3110,14 @@
         <w:t xml:space="preserve">Otherwise, X-ray repeated 2-3 days later</w:t>
       </w:r>
     </w:p>
-    <w:bookmarkEnd w:id="108"/>
-    <w:bookmarkStart w:id="109" w:name="swallowing-evaluation"/>
+    <w:bookmarkEnd w:id="116"/>
+    <w:bookmarkStart w:id="117" w:name="swallowing-evaluation"/>
     <w:p>
       <w:pPr>
         <w:pStyle w:val="Heading2"/>
       </w:pPr>
       <w:r>
-        <w:t xml:space="preserve">40 Swallowing Evaluation</w:t>
+        <w:t xml:space="preserve">42 Swallowing Evaluation</w:t>
       </w:r>
     </w:p>
     <w:p>
@@ -3067,14 +3189,14 @@
         <w:t xml:space="preserve">liquids started by mouth</w:t>
       </w:r>
     </w:p>
-    <w:bookmarkEnd w:id="109"/>
-    <w:bookmarkStart w:id="110" w:name="protein-shakes"/>
+    <w:bookmarkEnd w:id="117"/>
+    <w:bookmarkStart w:id="118" w:name="protein-shakes"/>
     <w:p>
       <w:pPr>
         <w:pStyle w:val="Heading2"/>
       </w:pPr>
       <w:r>
-        <w:t xml:space="preserve">41 Protein Shakes</w:t>
+        <w:t xml:space="preserve">43 Protein Shakes</w:t>
       </w:r>
     </w:p>
     <w:p>
@@ -3120,14 +3242,14 @@
         <w:t xml:space="preserve">4 oz per hour if 2oz are tolerated well</w:t>
       </w:r>
     </w:p>
-    <w:bookmarkEnd w:id="110"/>
-    <w:bookmarkStart w:id="111" w:name="discharge"/>
+    <w:bookmarkEnd w:id="118"/>
+    <w:bookmarkStart w:id="119" w:name="discharge"/>
     <w:p>
       <w:pPr>
         <w:pStyle w:val="Heading2"/>
       </w:pPr>
       <w:r>
-        <w:t xml:space="preserve">42 Discharge</w:t>
+        <w:t xml:space="preserve">44 Discharge</w:t>
       </w:r>
     </w:p>
     <w:p>
@@ -3222,14 +3344,14 @@
         <w:t xml:space="preserve">Home infusion (tube feeding supplies)</w:t>
       </w:r>
     </w:p>
-    <w:bookmarkEnd w:id="111"/>
-    <w:bookmarkStart w:id="112" w:name="nutrition-after-surgery"/>
+    <w:bookmarkEnd w:id="119"/>
+    <w:bookmarkStart w:id="120" w:name="nutrition-after-surgery"/>
     <w:p>
       <w:pPr>
         <w:pStyle w:val="Heading2"/>
       </w:pPr>
       <w:r>
-        <w:t xml:space="preserve">43 Nutrition after Surgery</w:t>
+        <w:t xml:space="preserve">45 Nutrition after Surgery</w:t>
       </w:r>
     </w:p>
     <w:p>
@@ -3300,14 +3422,14 @@
         <w:t xml:space="preserve">8-12 weeks: Remove feeding tube (in office)</w:t>
       </w:r>
     </w:p>
-    <w:bookmarkEnd w:id="112"/>
-    <w:bookmarkStart w:id="113" w:name="X15701f9deabaab366e08b73bd1ea6f1240694c5"/>
+    <w:bookmarkEnd w:id="120"/>
+    <w:bookmarkStart w:id="121" w:name="X15701f9deabaab366e08b73bd1ea6f1240694c5"/>
     <w:p>
       <w:pPr>
         <w:pStyle w:val="Heading2"/>
       </w:pPr>
       <w:r>
-        <w:t xml:space="preserve">44 Transition from Tube Feeds</w:t>
+        <w:t xml:space="preserve">46 Transition from Tube Feeds</w:t>
       </w:r>
       <w:r>
         <w:t xml:space="preserve"> </w:t>
@@ -3403,14 +3525,14 @@
         <w:t xml:space="preserve">Three meals + 2-3 high-protein snacks</w:t>
       </w:r>
     </w:p>
-    <w:bookmarkEnd w:id="113"/>
-    <w:bookmarkStart w:id="114" w:name="post-esophagectomy-diet"/>
+    <w:bookmarkEnd w:id="121"/>
+    <w:bookmarkStart w:id="122" w:name="post-esophagectomy-diet"/>
     <w:p>
       <w:pPr>
         <w:pStyle w:val="Heading2"/>
       </w:pPr>
       <w:r>
-        <w:t xml:space="preserve">45 Post-esophagectomy Diet</w:t>
+        <w:t xml:space="preserve">47 Post-esophagectomy Diet</w:t>
       </w:r>
     </w:p>
     <w:p>
@@ -3518,14 +3640,14 @@
         <w:t xml:space="preserve">Avoid eating within 2 hours of bedtime</w:t>
       </w:r>
     </w:p>
-    <w:bookmarkEnd w:id="114"/>
-    <w:bookmarkStart w:id="115" w:name="medicines-at-home---pain"/>
+    <w:bookmarkEnd w:id="122"/>
+    <w:bookmarkStart w:id="123" w:name="medicines-at-home---pain"/>
     <w:p>
       <w:pPr>
         <w:pStyle w:val="Heading2"/>
       </w:pPr>
       <w:r>
-        <w:t xml:space="preserve">46 Medicines at Home - Pain</w:t>
+        <w:t xml:space="preserve">48 Medicines at Home - Pain</w:t>
       </w:r>
     </w:p>
     <w:p>
@@ -3600,14 +3722,14 @@
         <w:t xml:space="preserve">NO DRIVING WHILE ON OXYCODONE</w:t>
       </w:r>
     </w:p>
-    <w:bookmarkEnd w:id="115"/>
-    <w:bookmarkStart w:id="116" w:name="medicines-at-home---non-steroidals"/>
+    <w:bookmarkEnd w:id="123"/>
+    <w:bookmarkStart w:id="124" w:name="non-steroidals-anti-inflammatory-nsaid"/>
     <w:p>
       <w:pPr>
         <w:pStyle w:val="Heading2"/>
       </w:pPr>
       <w:r>
-        <w:t xml:space="preserve">47 Medicines at Home - Non-steroidals</w:t>
+        <w:t xml:space="preserve">49 Non-steroidals Anti Inflammatory (NSAID)</w:t>
       </w:r>
     </w:p>
     <w:p>
@@ -3650,14 +3772,14 @@
         <w:t xml:space="preserve">(Can cause permanent scarring at the surgery site)</w:t>
       </w:r>
     </w:p>
-    <w:bookmarkEnd w:id="116"/>
-    <w:bookmarkStart w:id="117" w:name="medicines-at-home---acid-blockers"/>
+    <w:bookmarkEnd w:id="124"/>
+    <w:bookmarkStart w:id="125" w:name="acid-blockers"/>
     <w:p>
       <w:pPr>
         <w:pStyle w:val="Heading2"/>
       </w:pPr>
       <w:r>
-        <w:t xml:space="preserve">48 Medicines at Home - Acid Blockers</w:t>
+        <w:t xml:space="preserve">50 Acid Blockers</w:t>
       </w:r>
     </w:p>
     <w:p>
@@ -3665,7 +3787,7 @@
         <w:pStyle w:val="FirstParagraph"/>
       </w:pPr>
       <w:r>
-        <w:t xml:space="preserve">Acid blocker (Omeprazole, Nexium,etc)</w:t>
+        <w:t xml:space="preserve">Acid blocker = Proton Pump Inhibitors (Omeprazole, Nexium,etc)</w:t>
       </w:r>
     </w:p>
     <w:p>
@@ -3704,14 +3826,14 @@
         <w:t xml:space="preserve">To administer through feeding tube, open capsule and resuspend beads in 60mL (2oz) of water</w:t>
       </w:r>
     </w:p>
-    <w:bookmarkEnd w:id="117"/>
-    <w:bookmarkStart w:id="118" w:name="medicines-at-home"/>
+    <w:bookmarkEnd w:id="125"/>
+    <w:bookmarkStart w:id="126" w:name="medicines-at-home"/>
     <w:p>
       <w:pPr>
         <w:pStyle w:val="Heading2"/>
       </w:pPr>
       <w:r>
-        <w:t xml:space="preserve">49 Medicines at Home</w:t>
+        <w:t xml:space="preserve">51 Medicines at Home</w:t>
       </w:r>
     </w:p>
     <w:p>
@@ -3790,14 +3912,14 @@
         <w:t xml:space="preserve">Will stop within first three months of surgery</w:t>
       </w:r>
     </w:p>
-    <w:bookmarkEnd w:id="118"/>
-    <w:bookmarkStart w:id="119" w:name="X79713856686b7bd4bf75db485eaac9475d8746c"/>
+    <w:bookmarkEnd w:id="126"/>
+    <w:bookmarkStart w:id="127" w:name="metoprolol-beta-blockers"/>
     <w:p>
       <w:pPr>
         <w:pStyle w:val="Heading2"/>
       </w:pPr>
       <w:r>
-        <w:t xml:space="preserve">50 Medicines at Home - Metoprolol = Beta Blockers</w:t>
+        <w:t xml:space="preserve">52 Metoprolol = Beta Blockers</w:t>
       </w:r>
     </w:p>
     <w:p>
@@ -3824,7 +3946,7 @@
         </w:numPr>
       </w:pPr>
       <w:r>
-        <w:t xml:space="preserve">Used prevent rapid heart rate</w:t>
+        <w:t xml:space="preserve">Used to prevent rapid heart rate</w:t>
       </w:r>
     </w:p>
     <w:p>
@@ -3885,14 +4007,14 @@
         <w:t xml:space="preserve">return to prior dose and drug after surgery</w:t>
       </w:r>
     </w:p>
-    <w:bookmarkEnd w:id="119"/>
-    <w:bookmarkStart w:id="123" w:name="sleeping"/>
+    <w:bookmarkEnd w:id="127"/>
+    <w:bookmarkStart w:id="131" w:name="sleeping"/>
     <w:p>
       <w:pPr>
         <w:pStyle w:val="Heading2"/>
       </w:pPr>
       <w:r>
-        <w:t xml:space="preserve">51 Sleeping</w:t>
+        <w:t xml:space="preserve">53 Sleeping</w:t>
       </w:r>
     </w:p>
     <w:p>
@@ -3928,18 +4050,18 @@
           <wp:inline>
             <wp:extent cx="5334000" cy="5334000"/>
             <wp:effectExtent b="0" l="0" r="0" t="0"/>
-            <wp:docPr descr="" title="" id="121" name="Picture"/>
+            <wp:docPr descr="" title="" id="129" name="Picture"/>
             <a:graphic>
               <a:graphicData uri="http://schemas.openxmlformats.org/drawingml/2006/picture">
                 <pic:pic>
                   <pic:nvPicPr>
-                    <pic:cNvPr descr="https://deidt7p41jzcy.cloudfront.net/wedge_pillow_comm.jpg" id="122" name="Picture"/>
+                    <pic:cNvPr descr="https://deidt7p41jzcy.cloudfront.net/wedge_pillow_comm.jpg" id="130" name="Picture"/>
                     <pic:cNvPicPr>
                       <a:picLocks noChangeArrowheads="1" noChangeAspect="1"/>
                     </pic:cNvPicPr>
                   </pic:nvPicPr>
                   <pic:blipFill>
-                    <a:blip r:embed="rId120"/>
+                    <a:blip r:embed="rId128"/>
                     <a:stretch>
                       <a:fillRect/>
                     </a:stretch>
@@ -3966,14 +4088,14 @@
         </w:drawing>
       </w:r>
     </w:p>
-    <w:bookmarkEnd w:id="123"/>
-    <w:bookmarkStart w:id="124" w:name="postoperative-visit"/>
+    <w:bookmarkEnd w:id="131"/>
+    <w:bookmarkStart w:id="132" w:name="postoperative-visit"/>
     <w:p>
       <w:pPr>
         <w:pStyle w:val="Heading2"/>
       </w:pPr>
       <w:r>
-        <w:t xml:space="preserve">52 Postoperative Visit</w:t>
+        <w:t xml:space="preserve">54 Postoperative Visit</w:t>
       </w:r>
     </w:p>
     <w:p>
@@ -4044,14 +4166,14 @@
         <w:t xml:space="preserve">Reduce tube feeds</w:t>
       </w:r>
     </w:p>
-    <w:bookmarkEnd w:id="124"/>
-    <w:bookmarkStart w:id="125" w:name="after-surgery"/>
+    <w:bookmarkEnd w:id="132"/>
+    <w:bookmarkStart w:id="133" w:name="after-surgery"/>
     <w:p>
       <w:pPr>
         <w:pStyle w:val="Heading2"/>
       </w:pPr>
       <w:r>
-        <w:t xml:space="preserve">53 After surgery</w:t>
+        <w:t xml:space="preserve">55 After surgery</w:t>
       </w:r>
     </w:p>
     <w:p>
@@ -4106,14 +4228,14 @@
         <w:t xml:space="preserve">Continue acid blockers for at least 1 year</w:t>
       </w:r>
     </w:p>
-    <w:bookmarkEnd w:id="125"/>
-    <w:bookmarkStart w:id="126" w:name="X1fc87383d9d19f26a6dd1812e8426e63d26b453"/>
+    <w:bookmarkEnd w:id="133"/>
+    <w:bookmarkStart w:id="134" w:name="X1fc87383d9d19f26a6dd1812e8426e63d26b453"/>
     <w:p>
       <w:pPr>
         <w:pStyle w:val="Heading2"/>
       </w:pPr>
       <w:r>
-        <w:t xml:space="preserve">54 Jejunostomy Removal (8 weeks after surgery)</w:t>
+        <w:t xml:space="preserve">56 Jejunostomy Removal (8 weeks after surgery)</w:t>
       </w:r>
     </w:p>
     <w:p>
@@ -4132,14 +4254,14 @@
         <w:t xml:space="preserve">May take 30 minutes and some local anesthetic to loosen up the tube for removal.</w:t>
       </w:r>
     </w:p>
-    <w:bookmarkEnd w:id="126"/>
-    <w:bookmarkStart w:id="127" w:name="nutritional-monitoring-after-surgery"/>
+    <w:bookmarkEnd w:id="134"/>
+    <w:bookmarkStart w:id="135" w:name="nutritional-monitoring-after-surgery"/>
     <w:p>
       <w:pPr>
         <w:pStyle w:val="Heading2"/>
       </w:pPr>
       <w:r>
-        <w:t xml:space="preserve">55 Nutritional Monitoring after Surgery</w:t>
+        <w:t xml:space="preserve">57 Nutritional Monitoring after Surgery</w:t>
       </w:r>
     </w:p>
     <w:p>
@@ -4186,14 +4308,14 @@
         <w:t xml:space="preserve">Vitamin D</w:t>
       </w:r>
     </w:p>
-    <w:bookmarkEnd w:id="127"/>
-    <w:bookmarkStart w:id="128" w:name="nutritional-monitoring-after-surgery-1"/>
+    <w:bookmarkEnd w:id="135"/>
+    <w:bookmarkStart w:id="136" w:name="nutritional-monitoring-after-surgery-1"/>
     <w:p>
       <w:pPr>
         <w:pStyle w:val="Heading2"/>
       </w:pPr>
       <w:r>
-        <w:t xml:space="preserve">56 Nutritional Monitoring after Surgery</w:t>
+        <w:t xml:space="preserve">58 Nutritional Monitoring after Surgery</w:t>
       </w:r>
     </w:p>
     <w:p>
@@ -4240,14 +4362,14 @@
         <w:t xml:space="preserve">Vitamin D.</w:t>
       </w:r>
     </w:p>
-    <w:bookmarkEnd w:id="128"/>
-    <w:bookmarkStart w:id="129" w:name="nutritional-replacements-after-surgery"/>
+    <w:bookmarkEnd w:id="136"/>
+    <w:bookmarkStart w:id="137" w:name="nutritional-replacements-after-surgery"/>
     <w:p>
       <w:pPr>
         <w:pStyle w:val="Heading2"/>
       </w:pPr>
       <w:r>
-        <w:t xml:space="preserve">57 Nutritional Replacements after Surgery</w:t>
+        <w:t xml:space="preserve">59 Nutritional Replacements after Surgery</w:t>
       </w:r>
     </w:p>
     <w:p>
@@ -4266,14 +4388,14 @@
         <w:t xml:space="preserve">If levels are low, repeat testing in several months may be needed.</w:t>
       </w:r>
     </w:p>
-    <w:bookmarkEnd w:id="129"/>
-    <w:bookmarkStart w:id="130" w:name="team-members"/>
+    <w:bookmarkEnd w:id="137"/>
+    <w:bookmarkStart w:id="138" w:name="team-members---physicians"/>
     <w:p>
       <w:pPr>
         <w:pStyle w:val="Heading2"/>
       </w:pPr>
       <w:r>
-        <w:t xml:space="preserve">58 Team Members</w:t>
+        <w:t xml:space="preserve">60 Team Members - Physicians</w:t>
       </w:r>
     </w:p>
     <w:p>
@@ -4352,6 +4474,16 @@
         <w:t xml:space="preserve">Michael Roach</w:t>
       </w:r>
     </w:p>
+    <w:bookmarkEnd w:id="138"/>
+    <w:bookmarkStart w:id="139" w:name="team-members---support-staff"/>
+    <w:p>
+      <w:pPr>
+        <w:pStyle w:val="Heading2"/>
+      </w:pPr>
+      <w:r>
+        <w:t xml:space="preserve">61 Team Members - Support Staff</w:t>
+      </w:r>
+    </w:p>
     <w:p>
       <w:pPr>
         <w:pStyle w:val="FirstParagraph"/>
@@ -4365,7 +4497,7 @@
         <w:pStyle w:val="BodyText"/>
       </w:pPr>
       <w:r>
-        <w:t xml:space="preserve">Nurses - Brandon Galloway &amp; Kit Sluder</w:t>
+        <w:t xml:space="preserve">Nurses - Brandon Galloway &amp; Kit Sluder &amp; Rebecca Wicks</w:t>
       </w:r>
     </w:p>
     <w:p>
@@ -4373,10 +4505,18 @@
         <w:pStyle w:val="BodyText"/>
       </w:pPr>
       <w:r>
-        <w:t xml:space="preserve">Schedulers - Stacey Singleton &amp; Toney Bethea</w:t>
-      </w:r>
-    </w:p>
-    <w:bookmarkEnd w:id="130"/>
+        <w:t xml:space="preserve">Schedulers - Stacey Singleton &amp; Tony Bethea</w:t>
+      </w:r>
+    </w:p>
+    <w:p>
+      <w:pPr>
+        <w:pStyle w:val="BodyText"/>
+      </w:pPr>
+      <w:r>
+        <w:t xml:space="preserve">Navigator - Laura Swift</w:t>
+      </w:r>
+    </w:p>
+    <w:bookmarkEnd w:id="139"/>
     <w:sectPr/>
   </w:body>
 </w:document>

--- a/lci_surgery.docx
+++ b/lci_surgery.docx
@@ -3773,13 +3773,13 @@
       </w:r>
     </w:p>
     <w:bookmarkEnd w:id="124"/>
-    <w:bookmarkStart w:id="125" w:name="acid-blockers"/>
+    <w:bookmarkStart w:id="125" w:name="acid-blockers-proton-pump-inhibitors"/>
     <w:p>
       <w:pPr>
         <w:pStyle w:val="Heading2"/>
       </w:pPr>
       <w:r>
-        <w:t xml:space="preserve">50 Acid Blockers</w:t>
+        <w:t xml:space="preserve">50 Acid Blockers = Proton Pump Inhibitors</w:t>
       </w:r>
     </w:p>
     <w:p>
@@ -3787,7 +3787,7 @@
         <w:pStyle w:val="FirstParagraph"/>
       </w:pPr>
       <w:r>
-        <w:t xml:space="preserve">Acid blocker = Proton Pump Inhibitors (Omeprazole, Nexium,etc)</w:t>
+        <w:t xml:space="preserve">Examples include ompeprazole and pantoprazole</w:t>
       </w:r>
     </w:p>
     <w:p>
@@ -4229,13 +4229,13 @@
       </w:r>
     </w:p>
     <w:bookmarkEnd w:id="133"/>
-    <w:bookmarkStart w:id="134" w:name="X1fc87383d9d19f26a6dd1812e8426e63d26b453"/>
+    <w:bookmarkStart w:id="134" w:name="jejunostomy-removal"/>
     <w:p>
       <w:pPr>
         <w:pStyle w:val="Heading2"/>
       </w:pPr>
       <w:r>
-        <w:t xml:space="preserve">56 Jejunostomy Removal (8 weeks after surgery)</w:t>
+        <w:t xml:space="preserve">56 Jejunostomy Removal</w:t>
       </w:r>
     </w:p>
     <w:p>
@@ -4244,6 +4244,14 @@
       </w:pPr>
       <w:r>
         <w:t xml:space="preserve">Jejunostomy tube is removed in the office once you can take in enough nutrients by mouth</w:t>
+      </w:r>
+    </w:p>
+    <w:p>
+      <w:pPr>
+        <w:pStyle w:val="BodyText"/>
+      </w:pPr>
+      <w:r>
+        <w:t xml:space="preserve">Removal usually around 8 weeks after surgery</w:t>
       </w:r>
     </w:p>
     <w:p>
@@ -4269,7 +4277,7 @@
         <w:pStyle w:val="FirstParagraph"/>
       </w:pPr>
       <w:r>
-        <w:t xml:space="preserve">You may have some difficulty absorbing some nutrients:</w:t>
+        <w:t xml:space="preserve">You may have difficulty absorbing some nutrients:</w:t>
       </w:r>
     </w:p>
     <w:p>
@@ -4359,7 +4367,7 @@
         </w:numPr>
       </w:pPr>
       <w:r>
-        <w:t xml:space="preserve">Vitamin D.</w:t>
+        <w:t xml:space="preserve">Vitamin D</w:t>
       </w:r>
     </w:p>
     <w:bookmarkEnd w:id="136"/>
@@ -4377,15 +4385,75 @@
         <w:pStyle w:val="FirstParagraph"/>
       </w:pPr>
       <w:r>
-        <w:t xml:space="preserve">Vitamin or iron replacements can be ordered by your primary care physician, medical oncologist, or surgeon</w:t>
-      </w:r>
-    </w:p>
-    <w:p>
-      <w:pPr>
-        <w:pStyle w:val="BodyText"/>
-      </w:pPr>
-      <w:r>
-        <w:t xml:space="preserve">If levels are low, repeat testing in several months may be needed.</w:t>
+        <w:t xml:space="preserve">Vitamin or iron replacements can be ordered by:</w:t>
+      </w:r>
+    </w:p>
+    <w:p>
+      <w:pPr>
+        <w:pStyle w:val="Compact"/>
+        <w:numPr>
+          <w:ilvl w:val="0"/>
+          <w:numId w:val="1061"/>
+        </w:numPr>
+      </w:pPr>
+      <w:r>
+        <w:t xml:space="preserve">Primary Care Provider (PCP)</w:t>
+      </w:r>
+    </w:p>
+    <w:p>
+      <w:pPr>
+        <w:pStyle w:val="Compact"/>
+        <w:numPr>
+          <w:ilvl w:val="0"/>
+          <w:numId w:val="1061"/>
+        </w:numPr>
+      </w:pPr>
+      <w:r>
+        <w:t xml:space="preserve">Medical Oncologist</w:t>
+      </w:r>
+    </w:p>
+    <w:p>
+      <w:pPr>
+        <w:pStyle w:val="Compact"/>
+        <w:numPr>
+          <w:ilvl w:val="0"/>
+          <w:numId w:val="1061"/>
+        </w:numPr>
+      </w:pPr>
+      <w:r>
+        <w:t xml:space="preserve">Surgeon</w:t>
+      </w:r>
+    </w:p>
+    <w:p>
+      <w:pPr>
+        <w:pStyle w:val="FirstParagraph"/>
+      </w:pPr>
+      <w:r>
+        <w:t xml:space="preserve">If levels are low</w:t>
+      </w:r>
+    </w:p>
+    <w:p>
+      <w:pPr>
+        <w:pStyle w:val="Compact"/>
+        <w:numPr>
+          <w:ilvl w:val="0"/>
+          <w:numId w:val="1062"/>
+        </w:numPr>
+      </w:pPr>
+      <w:r>
+        <w:t xml:space="preserve">Replacement</w:t>
+      </w:r>
+    </w:p>
+    <w:p>
+      <w:pPr>
+        <w:pStyle w:val="Compact"/>
+        <w:numPr>
+          <w:ilvl w:val="0"/>
+          <w:numId w:val="1062"/>
+        </w:numPr>
+      </w:pPr>
+      <w:r>
+        <w:t xml:space="preserve">Repeat testing in 3-6 months</w:t>
       </w:r>
     </w:p>
     <w:bookmarkEnd w:id="137"/>
@@ -4443,7 +4511,7 @@
         <w:pStyle w:val="Compact"/>
         <w:numPr>
           <w:ilvl w:val="0"/>
-          <w:numId w:val="1061"/>
+          <w:numId w:val="1063"/>
         </w:numPr>
       </w:pPr>
       <w:r>
@@ -4455,7 +4523,7 @@
         <w:pStyle w:val="Compact"/>
         <w:numPr>
           <w:ilvl w:val="0"/>
-          <w:numId w:val="1061"/>
+          <w:numId w:val="1063"/>
         </w:numPr>
       </w:pPr>
       <w:r>
@@ -4467,7 +4535,7 @@
         <w:pStyle w:val="Compact"/>
         <w:numPr>
           <w:ilvl w:val="0"/>
-          <w:numId w:val="1061"/>
+          <w:numId w:val="1063"/>
         </w:numPr>
       </w:pPr>
       <w:r>
@@ -4910,6 +4978,12 @@
     <w:abstractNumId w:val="991"/>
   </w:num>
   <w:num w:numId="1061">
+    <w:abstractNumId w:val="991"/>
+  </w:num>
+  <w:num w:numId="1062">
+    <w:abstractNumId w:val="991"/>
+  </w:num>
+  <w:num w:numId="1063">
     <w:abstractNumId w:val="991"/>
   </w:num>
 </w:numbering>

--- a/lci_surgery.docx
+++ b/lci_surgery.docx
@@ -24,7 +24,7 @@
         <w:pStyle w:val="FirstParagraph"/>
       </w:pPr>
       <w:r>
-        <w:t xml:space="preserve">Surgery for esophageal cancer is performed in several situations:</w:t>
+        <w:t xml:space="preserve">Surgery for esophageal cancer is performed for:</w:t>
       </w:r>
     </w:p>
     <w:p>
@@ -515,21 +515,29 @@
       </w:r>
     </w:p>
     <w:bookmarkEnd w:id="40"/>
-    <w:bookmarkStart w:id="43" w:name="minimally-invasive-ivor-lewis-1"/>
+    <w:bookmarkStart w:id="44" w:name="open-ivor-lewis"/>
     <w:p>
       <w:pPr>
         <w:pStyle w:val="Heading2"/>
       </w:pPr>
       <w:r>
-        <w:t xml:space="preserve">7 Minimally-invasive Ivor Lewis</w:t>
-      </w:r>
-    </w:p>
-    <w:p>
-      <w:pPr>
-        <w:pStyle w:val="FirstParagraph"/>
-      </w:pPr>
-      <w:r>
-        <w:t xml:space="preserve">We have found this is the best option for most of our patients. In some cases, an open approach is still necessary.</w:t>
+        <w:t xml:space="preserve">7 Open Ivor Lewis</w:t>
+      </w:r>
+    </w:p>
+    <w:p>
+      <w:pPr>
+        <w:pStyle w:val="FirstParagraph"/>
+      </w:pPr>
+      <w:r>
+        <w:t xml:space="preserve">We use the mininally-invasive approach in 95% of cases</w:t>
+      </w:r>
+    </w:p>
+    <w:p>
+      <w:pPr>
+        <w:pStyle w:val="BodyText"/>
+      </w:pPr>
+      <w:r>
+        <w:t xml:space="preserve">In some cases, an open approach is still necessary.</w:t>
       </w:r>
     </w:p>
     <w:p>
@@ -541,18 +549,18 @@
           <wp:inline>
             <wp:extent cx="5334000" cy="5481674"/>
             <wp:effectExtent b="0" l="0" r="0" t="0"/>
-            <wp:docPr descr="" title="" id="41" name="Picture"/>
+            <wp:docPr descr="" title="" id="42" name="Picture"/>
             <a:graphic>
               <a:graphicData uri="http://schemas.openxmlformats.org/drawingml/2006/picture">
                 <pic:pic>
                   <pic:nvPicPr>
-                    <pic:cNvPr descr="https://deidt7p41jzcy.cloudfront.net/MIE_IvorLewisArtboard.png" id="42" name="Picture"/>
+                    <pic:cNvPr descr="https://deidt7p41jzcy.cloudfront.net/IvorLewisArtboard.png" id="43" name="Picture"/>
                     <pic:cNvPicPr>
                       <a:picLocks noChangeArrowheads="1" noChangeAspect="1"/>
                     </pic:cNvPicPr>
                   </pic:nvPicPr>
                   <pic:blipFill>
-                    <a:blip r:embed="rId37"/>
+                    <a:blip r:embed="rId41"/>
                     <a:stretch>
                       <a:fillRect/>
                     </a:stretch>
@@ -579,22 +587,30 @@
         </w:drawing>
       </w:r>
     </w:p>
-    <w:bookmarkEnd w:id="43"/>
-    <w:bookmarkStart w:id="47" w:name="open-ivor-lewis"/>
+    <w:bookmarkEnd w:id="44"/>
+    <w:bookmarkStart w:id="48" w:name="total-esophagectomy"/>
     <w:p>
       <w:pPr>
         <w:pStyle w:val="Heading2"/>
       </w:pPr>
       <w:r>
-        <w:t xml:space="preserve">8 Open Ivor Lewis</w:t>
-      </w:r>
-    </w:p>
-    <w:p>
-      <w:pPr>
-        <w:pStyle w:val="FirstParagraph"/>
-      </w:pPr>
-      <w:r>
-        <w:t xml:space="preserve">In some cases, an open approach is still necessary.</w:t>
+        <w:t xml:space="preserve">8 Total Esophagectomy</w:t>
+      </w:r>
+    </w:p>
+    <w:p>
+      <w:pPr>
+        <w:pStyle w:val="FirstParagraph"/>
+      </w:pPr>
+      <w:r>
+        <w:t xml:space="preserve">For patients with tumors in the upper esophagus, we need to remove more of the esophagus</w:t>
+      </w:r>
+    </w:p>
+    <w:p>
+      <w:pPr>
+        <w:pStyle w:val="BodyText"/>
+      </w:pPr>
+      <w:r>
+        <w:t xml:space="preserve">We need to remove the whole esophagus, including the portion in the neck</w:t>
       </w:r>
     </w:p>
     <w:p>
@@ -606,18 +622,18 @@
           <wp:inline>
             <wp:extent cx="5334000" cy="5481674"/>
             <wp:effectExtent b="0" l="0" r="0" t="0"/>
-            <wp:docPr descr="" title="" id="45" name="Picture"/>
+            <wp:docPr descr="" title="" id="46" name="Picture"/>
             <a:graphic>
               <a:graphicData uri="http://schemas.openxmlformats.org/drawingml/2006/picture">
                 <pic:pic>
                   <pic:nvPicPr>
-                    <pic:cNvPr descr="https://deidt7p41jzcy.cloudfront.net/IvorLewisArtboard.png" id="46" name="Picture"/>
+                    <pic:cNvPr descr="https://deidt7p41jzcy.cloudfront.net/Eso_ProxTumorArtboard.png" id="47" name="Picture"/>
                     <pic:cNvPicPr>
                       <a:picLocks noChangeArrowheads="1" noChangeAspect="1"/>
                     </pic:cNvPicPr>
                   </pic:nvPicPr>
                   <pic:blipFill>
-                    <a:blip r:embed="rId44"/>
+                    <a:blip r:embed="rId45"/>
                     <a:stretch>
                       <a:fillRect/>
                     </a:stretch>
@@ -644,45 +660,43 @@
         </w:drawing>
       </w:r>
     </w:p>
-    <w:bookmarkEnd w:id="47"/>
-    <w:bookmarkStart w:id="51" w:name="total-esophagectomy"/>
+    <w:bookmarkEnd w:id="48"/>
+    <w:bookmarkStart w:id="55" w:name="mckeown-esophagectomy"/>
     <w:p>
       <w:pPr>
         <w:pStyle w:val="Heading2"/>
       </w:pPr>
       <w:r>
-        <w:t xml:space="preserve">9 Total Esophagectomy</w:t>
-      </w:r>
-    </w:p>
-    <w:p>
-      <w:pPr>
-        <w:pStyle w:val="FirstParagraph"/>
-      </w:pPr>
-      <w:r>
-        <w:t xml:space="preserve">For patients with tumors in the upper esophagus, we need to remove more of the esophagus</w:t>
-      </w:r>
-    </w:p>
-    <w:p>
-      <w:pPr>
-        <w:pStyle w:val="BodyText"/>
-      </w:pPr>
+        <w:t xml:space="preserve">9 McKeown Esophagectomy</w:t>
+      </w:r>
+    </w:p>
+    <w:p>
+      <w:pPr>
+        <w:pStyle w:val="FirstParagraph"/>
+      </w:pPr>
+      <w:r>
+        <w:t xml:space="preserve">All of esophagus removed</w:t>
+      </w:r>
+      <w:r>
+        <w:t xml:space="preserve"> </w:t>
+      </w:r>
       <w:r>
         <w:drawing>
           <wp:inline>
             <wp:extent cx="5334000" cy="5481674"/>
             <wp:effectExtent b="0" l="0" r="0" t="0"/>
-            <wp:docPr descr="" title="" id="49" name="Picture"/>
+            <wp:docPr descr="" title="" id="50" name="Picture"/>
             <a:graphic>
               <a:graphicData uri="http://schemas.openxmlformats.org/drawingml/2006/picture">
                 <pic:pic>
                   <pic:nvPicPr>
-                    <pic:cNvPr descr="https://deidt7p41jzcy.cloudfront.net/Eso_ProxTumorArtboard.png" id="50" name="Picture"/>
+                    <pic:cNvPr descr="https://deidt7p41jzcy.cloudfront.net/Eso_ResectionTotalArtboard.png" id="51" name="Picture"/>
                     <pic:cNvPicPr>
                       <a:picLocks noChangeArrowheads="1" noChangeAspect="1"/>
                     </pic:cNvPicPr>
                   </pic:nvPicPr>
                   <pic:blipFill>
-                    <a:blip r:embed="rId48"/>
+                    <a:blip r:embed="rId49"/>
                     <a:stretch>
                       <a:fillRect/>
                     </a:stretch>
@@ -709,28 +723,16 @@
         </w:drawing>
       </w:r>
     </w:p>
-    <w:bookmarkEnd w:id="51"/>
-    <w:bookmarkStart w:id="55" w:name="total-esophagectomy-1"/>
-    <w:p>
-      <w:pPr>
-        <w:pStyle w:val="Heading2"/>
-      </w:pPr>
-      <w:r>
-        <w:t xml:space="preserve">10 Total Esophagectomy</w:t>
-      </w:r>
-    </w:p>
-    <w:p>
-      <w:pPr>
-        <w:pStyle w:val="FirstParagraph"/>
-      </w:pPr>
-      <w:r>
-        <w:t xml:space="preserve">For those patients, we need to remove the whole esophagus, including the portion in the neck.</w:t>
-      </w:r>
-    </w:p>
     <w:p>
       <w:pPr>
         <w:pStyle w:val="BodyText"/>
       </w:pPr>
+      <w:r>
+        <w:t xml:space="preserve">Connection made in the neck</w:t>
+      </w:r>
+      <w:r>
+        <w:t xml:space="preserve"> </w:t>
+      </w:r>
       <w:r>
         <w:drawing>
           <wp:inline>
@@ -741,7 +743,7 @@
               <a:graphicData uri="http://schemas.openxmlformats.org/drawingml/2006/picture">
                 <pic:pic>
                   <pic:nvPicPr>
-                    <pic:cNvPr descr="https://deidt7p41jzcy.cloudfront.net/Eso_ResectionTotalArtboard.png" id="54" name="Picture"/>
+                    <pic:cNvPr descr="https://deidt7p41jzcy.cloudfront.net/Eso_MIE_McKeownArtboard.png" id="54" name="Picture"/>
                     <pic:cNvPicPr>
                       <a:picLocks noChangeArrowheads="1" noChangeAspect="1"/>
                     </pic:cNvPicPr>
@@ -775,21 +777,21 @@
       </w:r>
     </w:p>
     <w:bookmarkEnd w:id="55"/>
-    <w:bookmarkStart w:id="59" w:name="minimally-invasive-mckeown-esophagectomy"/>
+    <w:bookmarkStart w:id="59" w:name="colon-interposition"/>
     <w:p>
       <w:pPr>
         <w:pStyle w:val="Heading2"/>
       </w:pPr>
       <w:r>
-        <w:t xml:space="preserve">11 Minimally-invasive McKeown Esophagectomy</w:t>
-      </w:r>
-    </w:p>
-    <w:p>
-      <w:pPr>
-        <w:pStyle w:val="FirstParagraph"/>
-      </w:pPr>
-      <w:r>
-        <w:t xml:space="preserve">In this case, a connection between the esophagus and the stomach is made in the neck.</w:t>
+        <w:t xml:space="preserve">10 Colon Interposition</w:t>
+      </w:r>
+    </w:p>
+    <w:p>
+      <w:pPr>
+        <w:pStyle w:val="FirstParagraph"/>
+      </w:pPr>
+      <w:r>
+        <w:t xml:space="preserve">If the stomach is not suitable to make a new esophagus, the colon can be used to replace the esophagus</w:t>
       </w:r>
     </w:p>
     <w:p>
@@ -799,85 +801,20 @@
       <w:r>
         <w:drawing>
           <wp:inline>
-            <wp:extent cx="5334000" cy="5481674"/>
+            <wp:extent cx="5334000" cy="5886783"/>
             <wp:effectExtent b="0" l="0" r="0" t="0"/>
             <wp:docPr descr="" title="" id="57" name="Picture"/>
             <a:graphic>
               <a:graphicData uri="http://schemas.openxmlformats.org/drawingml/2006/picture">
                 <pic:pic>
                   <pic:nvPicPr>
-                    <pic:cNvPr descr="https://deidt7p41jzcy.cloudfront.net/Eso_MIE_McKeownArtboard.png" id="58" name="Picture"/>
+                    <pic:cNvPr descr="https://deidt7p41jzcy.cloudfront.net/colon-interposition2.jpg" id="58" name="Picture"/>
                     <pic:cNvPicPr>
                       <a:picLocks noChangeArrowheads="1" noChangeAspect="1"/>
                     </pic:cNvPicPr>
                   </pic:nvPicPr>
                   <pic:blipFill>
                     <a:blip r:embed="rId56"/>
-                    <a:stretch>
-                      <a:fillRect/>
-                    </a:stretch>
-                  </pic:blipFill>
-                  <pic:spPr bwMode="auto">
-                    <a:xfrm>
-                      <a:off x="0" y="0"/>
-                      <a:ext cx="5334000" cy="5481674"/>
-                    </a:xfrm>
-                    <a:prstGeom prst="rect">
-                      <a:avLst/>
-                    </a:prstGeom>
-                    <a:noFill/>
-                    <a:ln w="9525">
-                      <a:noFill/>
-                      <a:headEnd/>
-                      <a:tailEnd/>
-                    </a:ln>
-                  </pic:spPr>
-                </pic:pic>
-              </a:graphicData>
-            </a:graphic>
-          </wp:inline>
-        </w:drawing>
-      </w:r>
-    </w:p>
-    <w:bookmarkEnd w:id="59"/>
-    <w:bookmarkStart w:id="63" w:name="colon-interposition"/>
-    <w:p>
-      <w:pPr>
-        <w:pStyle w:val="Heading2"/>
-      </w:pPr>
-      <w:r>
-        <w:t xml:space="preserve">12 Colon Interposition</w:t>
-      </w:r>
-    </w:p>
-    <w:p>
-      <w:pPr>
-        <w:pStyle w:val="FirstParagraph"/>
-      </w:pPr>
-      <w:r>
-        <w:t xml:space="preserve">If the stomach is not suitable to make a new esophagus, the colon can be used to replace the esophagus</w:t>
-      </w:r>
-    </w:p>
-    <w:p>
-      <w:pPr>
-        <w:pStyle w:val="BodyText"/>
-      </w:pPr>
-      <w:r>
-        <w:drawing>
-          <wp:inline>
-            <wp:extent cx="5334000" cy="5886783"/>
-            <wp:effectExtent b="0" l="0" r="0" t="0"/>
-            <wp:docPr descr="" title="" id="61" name="Picture"/>
-            <a:graphic>
-              <a:graphicData uri="http://schemas.openxmlformats.org/drawingml/2006/picture">
-                <pic:pic>
-                  <pic:nvPicPr>
-                    <pic:cNvPr descr="https://deidt7p41jzcy.cloudfront.net/colon-interposition2.jpg" id="62" name="Picture"/>
-                    <pic:cNvPicPr>
-                      <a:picLocks noChangeArrowheads="1" noChangeAspect="1"/>
-                    </pic:cNvPicPr>
-                  </pic:nvPicPr>
-                  <pic:blipFill>
-                    <a:blip r:embed="rId60"/>
                     <a:stretch>
                       <a:fillRect/>
                     </a:stretch>
@@ -904,14 +841,14 @@
         </w:drawing>
       </w:r>
     </w:p>
-    <w:bookmarkEnd w:id="63"/>
-    <w:bookmarkStart w:id="67" w:name="colon-interposition-1"/>
+    <w:bookmarkEnd w:id="59"/>
+    <w:bookmarkStart w:id="63" w:name="colon-interposition-1"/>
     <w:p>
       <w:pPr>
         <w:pStyle w:val="Heading2"/>
       </w:pPr>
       <w:r>
-        <w:t xml:space="preserve">13 Colon Interposition</w:t>
+        <w:t xml:space="preserve">11 Colon Interposition</w:t>
       </w:r>
     </w:p>
     <w:p>
@@ -923,18 +860,18 @@
           <wp:inline>
             <wp:extent cx="5334000" cy="3953827"/>
             <wp:effectExtent b="0" l="0" r="0" t="0"/>
-            <wp:docPr descr="" title="" id="65" name="Picture"/>
+            <wp:docPr descr="" title="" id="61" name="Picture"/>
             <a:graphic>
               <a:graphicData uri="http://schemas.openxmlformats.org/drawingml/2006/picture">
                 <pic:pic>
                   <pic:nvPicPr>
-                    <pic:cNvPr descr="https://deidt7p41jzcy.cloudfront.net/colon_interposition_elseiver.jpg" id="66" name="Picture"/>
+                    <pic:cNvPr descr="https://deidt7p41jzcy.cloudfront.net/colon_interposition_elseiver.jpg" id="62" name="Picture"/>
                     <pic:cNvPicPr>
                       <a:picLocks noChangeArrowheads="1" noChangeAspect="1"/>
                     </pic:cNvPicPr>
                   </pic:nvPicPr>
                   <pic:blipFill>
-                    <a:blip r:embed="rId64"/>
+                    <a:blip r:embed="rId60"/>
                     <a:stretch>
                       <a:fillRect/>
                     </a:stretch>
@@ -961,14 +898,14 @@
         </w:drawing>
       </w:r>
     </w:p>
-    <w:bookmarkEnd w:id="67"/>
-    <w:bookmarkStart w:id="68" w:name="risks-of-surgery"/>
+    <w:bookmarkEnd w:id="63"/>
+    <w:bookmarkStart w:id="64" w:name="risks-of-surgery"/>
     <w:p>
       <w:pPr>
         <w:pStyle w:val="Heading2"/>
       </w:pPr>
       <w:r>
-        <w:t xml:space="preserve">14 Risks of Surgery</w:t>
+        <w:t xml:space="preserve">12 Risks of Surgery</w:t>
       </w:r>
     </w:p>
     <w:p>
@@ -1003,14 +940,14 @@
         <w:t xml:space="preserve">Pneumonia</w:t>
       </w:r>
     </w:p>
-    <w:bookmarkEnd w:id="68"/>
-    <w:bookmarkStart w:id="71" w:name="anastomotic-leak"/>
+    <w:bookmarkEnd w:id="64"/>
+    <w:bookmarkStart w:id="67" w:name="anastomotic-leak"/>
     <w:p>
       <w:pPr>
         <w:pStyle w:val="Heading2"/>
       </w:pPr>
       <w:r>
-        <w:t xml:space="preserve">15 Anastomotic Leak</w:t>
+        <w:t xml:space="preserve">13 Anastomotic Leak</w:t>
       </w:r>
     </w:p>
     <w:p>
@@ -1030,12 +967,12 @@
           <wp:inline>
             <wp:extent cx="5334000" cy="5478622"/>
             <wp:effectExtent b="0" l="0" r="0" t="0"/>
-            <wp:docPr descr="" title="" id="69" name="Picture"/>
+            <wp:docPr descr="" title="" id="65" name="Picture"/>
             <a:graphic>
               <a:graphicData uri="http://schemas.openxmlformats.org/drawingml/2006/picture">
                 <pic:pic>
                   <pic:nvPicPr>
-                    <pic:cNvPr descr="https://deidt7p41jzcy.cloudfront.net/Eso_IvorLewis_Anastomosis.png" id="70" name="Picture"/>
+                    <pic:cNvPr descr="https://deidt7p41jzcy.cloudfront.net/Eso_IvorLewis_Anastomosis.png" id="66" name="Picture"/>
                     <pic:cNvPicPr>
                       <a:picLocks noChangeArrowheads="1" noChangeAspect="1"/>
                     </pic:cNvPicPr>
@@ -1068,22 +1005,22 @@
         </w:drawing>
       </w:r>
     </w:p>
-    <w:bookmarkEnd w:id="71"/>
-    <w:bookmarkStart w:id="75" w:name="anastomotic-leak-1"/>
+    <w:bookmarkEnd w:id="67"/>
+    <w:bookmarkStart w:id="71" w:name="anastomotic-leak-1"/>
     <w:p>
       <w:pPr>
         <w:pStyle w:val="Heading2"/>
       </w:pPr>
       <w:r>
-        <w:t xml:space="preserve">16 Anastomotic Leak</w:t>
-      </w:r>
-    </w:p>
-    <w:p>
-      <w:pPr>
-        <w:pStyle w:val="FirstParagraph"/>
-      </w:pPr>
-      <w:r>
-        <w:t xml:space="preserve">If anastomosis does not heal properly:</w:t>
+        <w:t xml:space="preserve">14 Anastomotic Leak</w:t>
+      </w:r>
+    </w:p>
+    <w:p>
+      <w:pPr>
+        <w:pStyle w:val="FirstParagraph"/>
+      </w:pPr>
+      <w:r>
+        <w:t xml:space="preserve">If anastomosis does not heal:</w:t>
       </w:r>
     </w:p>
     <w:p>
@@ -1131,18 +1068,18 @@
           <wp:inline>
             <wp:extent cx="5334000" cy="5478622"/>
             <wp:effectExtent b="0" l="0" r="0" t="0"/>
-            <wp:docPr descr="" title="" id="73" name="Picture"/>
+            <wp:docPr descr="" title="" id="69" name="Picture"/>
             <a:graphic>
               <a:graphicData uri="http://schemas.openxmlformats.org/drawingml/2006/picture">
                 <pic:pic>
                   <pic:nvPicPr>
-                    <pic:cNvPr descr="https://deidt7p41jzcy.cloudfront.net/Eso_IvorLewis_Leak.png" id="74" name="Picture"/>
+                    <pic:cNvPr descr="https://deidt7p41jzcy.cloudfront.net/Eso_IvorLewis_Leak.png" id="70" name="Picture"/>
                     <pic:cNvPicPr>
                       <a:picLocks noChangeArrowheads="1" noChangeAspect="1"/>
                     </pic:cNvPicPr>
                   </pic:nvPicPr>
                   <pic:blipFill>
-                    <a:blip r:embed="rId72"/>
+                    <a:blip r:embed="rId68"/>
                     <a:stretch>
                       <a:fillRect/>
                     </a:stretch>
@@ -1169,22 +1106,22 @@
         </w:drawing>
       </w:r>
     </w:p>
-    <w:bookmarkEnd w:id="75"/>
-    <w:bookmarkStart w:id="78" w:name="anastomotic-leak-2"/>
+    <w:bookmarkEnd w:id="71"/>
+    <w:bookmarkStart w:id="74" w:name="anastomotic-leak-2"/>
     <w:p>
       <w:pPr>
         <w:pStyle w:val="Heading2"/>
       </w:pPr>
       <w:r>
-        <w:t xml:space="preserve">17 Anastomotic Leak</w:t>
-      </w:r>
-    </w:p>
-    <w:p>
-      <w:pPr>
-        <w:pStyle w:val="FirstParagraph"/>
-      </w:pPr>
-      <w:r>
-        <w:t xml:space="preserve">If an anastomotic leak does occur:</w:t>
+        <w:t xml:space="preserve">15 Anastomotic Leak</w:t>
+      </w:r>
+    </w:p>
+    <w:p>
+      <w:pPr>
+        <w:pStyle w:val="FirstParagraph"/>
+      </w:pPr>
+      <w:r>
+        <w:t xml:space="preserve">If an anastomotic leak occurs:</w:t>
       </w:r>
     </w:p>
     <w:p>
@@ -1232,18 +1169,18 @@
           <wp:inline>
             <wp:extent cx="5334000" cy="5478622"/>
             <wp:effectExtent b="0" l="0" r="0" t="0"/>
-            <wp:docPr descr="" title="" id="76" name="Picture"/>
+            <wp:docPr descr="" title="" id="72" name="Picture"/>
             <a:graphic>
               <a:graphicData uri="http://schemas.openxmlformats.org/drawingml/2006/picture">
                 <pic:pic>
                   <pic:nvPicPr>
-                    <pic:cNvPr descr="https://deidt7p41jzcy.cloudfront.net/Eso_IvorLewis_Leak.png" id="77" name="Picture"/>
+                    <pic:cNvPr descr="https://deidt7p41jzcy.cloudfront.net/Eso_IvorLewis_Leak.png" id="73" name="Picture"/>
                     <pic:cNvPicPr>
                       <a:picLocks noChangeArrowheads="1" noChangeAspect="1"/>
                     </pic:cNvPicPr>
                   </pic:nvPicPr>
                   <pic:blipFill>
-                    <a:blip r:embed="rId72"/>
+                    <a:blip r:embed="rId68"/>
                     <a:stretch>
                       <a:fillRect/>
                     </a:stretch>
@@ -1270,14 +1207,14 @@
         </w:drawing>
       </w:r>
     </w:p>
-    <w:bookmarkEnd w:id="78"/>
-    <w:bookmarkStart w:id="81" w:name="anastomotic-leak-3"/>
+    <w:bookmarkEnd w:id="74"/>
+    <w:bookmarkStart w:id="77" w:name="anastomotic-leak-3"/>
     <w:p>
       <w:pPr>
         <w:pStyle w:val="Heading2"/>
       </w:pPr>
       <w:r>
-        <w:t xml:space="preserve">18 Anastomotic Leak</w:t>
+        <w:t xml:space="preserve">16 Anastomotic Leak</w:t>
       </w:r>
     </w:p>
     <w:p>
@@ -1333,18 +1270,18 @@
           <wp:inline>
             <wp:extent cx="5334000" cy="5478622"/>
             <wp:effectExtent b="0" l="0" r="0" t="0"/>
-            <wp:docPr descr="" title="" id="79" name="Picture"/>
+            <wp:docPr descr="" title="" id="75" name="Picture"/>
             <a:graphic>
               <a:graphicData uri="http://schemas.openxmlformats.org/drawingml/2006/picture">
                 <pic:pic>
                   <pic:nvPicPr>
-                    <pic:cNvPr descr="https://deidt7p41jzcy.cloudfront.net/Eso_IvorLewis_Leak.png" id="80" name="Picture"/>
+                    <pic:cNvPr descr="https://deidt7p41jzcy.cloudfront.net/Eso_IvorLewis_Leak.png" id="76" name="Picture"/>
                     <pic:cNvPicPr>
                       <a:picLocks noChangeArrowheads="1" noChangeAspect="1"/>
                     </pic:cNvPicPr>
                   </pic:nvPicPr>
                   <pic:blipFill>
-                    <a:blip r:embed="rId72"/>
+                    <a:blip r:embed="rId68"/>
                     <a:stretch>
                       <a:fillRect/>
                     </a:stretch>
@@ -1371,14 +1308,14 @@
         </w:drawing>
       </w:r>
     </w:p>
-    <w:bookmarkEnd w:id="81"/>
-    <w:bookmarkStart w:id="85" w:name="pneumonia"/>
+    <w:bookmarkEnd w:id="77"/>
+    <w:bookmarkStart w:id="81" w:name="pneumonia"/>
     <w:p>
       <w:pPr>
         <w:pStyle w:val="Heading2"/>
       </w:pPr>
       <w:r>
-        <w:t xml:space="preserve">19 Pneumonia</w:t>
+        <w:t xml:space="preserve">17 Pneumonia</w:t>
       </w:r>
     </w:p>
     <w:p>
@@ -1406,18 +1343,18 @@
           <wp:inline>
             <wp:extent cx="5334000" cy="5481674"/>
             <wp:effectExtent b="0" l="0" r="0" t="0"/>
-            <wp:docPr descr="" title="" id="83" name="Picture"/>
+            <wp:docPr descr="" title="" id="79" name="Picture"/>
             <a:graphic>
               <a:graphicData uri="http://schemas.openxmlformats.org/drawingml/2006/picture">
                 <pic:pic>
                   <pic:nvPicPr>
-                    <pic:cNvPr descr="https://deidt7p41jzcy.cloudfront.net/Eso_LungsArtboard.png" id="84" name="Picture"/>
+                    <pic:cNvPr descr="https://deidt7p41jzcy.cloudfront.net/Eso_LungsArtboard.png" id="80" name="Picture"/>
                     <pic:cNvPicPr>
                       <a:picLocks noChangeArrowheads="1" noChangeAspect="1"/>
                     </pic:cNvPicPr>
                   </pic:nvPicPr>
                   <pic:blipFill>
-                    <a:blip r:embed="rId82"/>
+                    <a:blip r:embed="rId78"/>
                     <a:stretch>
                       <a:fillRect/>
                     </a:stretch>
@@ -1444,14 +1381,14 @@
         </w:drawing>
       </w:r>
     </w:p>
-    <w:bookmarkEnd w:id="85"/>
-    <w:bookmarkStart w:id="86" w:name="preventing-pneumonia"/>
+    <w:bookmarkEnd w:id="81"/>
+    <w:bookmarkStart w:id="82" w:name="preventing-pneumonia"/>
     <w:p>
       <w:pPr>
         <w:pStyle w:val="Heading2"/>
       </w:pPr>
       <w:r>
-        <w:t xml:space="preserve">20 Preventing Pneumonia</w:t>
+        <w:t xml:space="preserve">18 Preventing Pneumonia</w:t>
       </w:r>
     </w:p>
     <w:p>
@@ -1530,14 +1467,14 @@
         <w:t xml:space="preserve">Walking in the halls as soon as possible</w:t>
       </w:r>
     </w:p>
-    <w:bookmarkEnd w:id="86"/>
-    <w:bookmarkStart w:id="93" w:name="minimally-invasive-esophagectomy"/>
+    <w:bookmarkEnd w:id="82"/>
+    <w:bookmarkStart w:id="89" w:name="minimally-invasive-esophagectomy"/>
     <w:p>
       <w:pPr>
         <w:pStyle w:val="Heading2"/>
       </w:pPr>
       <w:r>
-        <w:t xml:space="preserve">21 Minimally-invasive Esophagectomy</w:t>
+        <w:t xml:space="preserve">19 Minimally-invasive Esophagectomy</w:t>
       </w:r>
     </w:p>
     <w:p>
@@ -1549,18 +1486,18 @@
           <wp:inline>
             <wp:extent cx="5334000" cy="4000500"/>
             <wp:effectExtent b="0" l="0" r="0" t="0"/>
-            <wp:docPr descr="" title="" id="88" name="Picture"/>
+            <wp:docPr descr="" title="" id="84" name="Picture"/>
             <a:graphic>
               <a:graphicData uri="http://schemas.openxmlformats.org/drawingml/2006/picture">
                 <pic:pic>
                   <pic:nvPicPr>
-                    <pic:cNvPr descr="https://deidt7p41jzcy.cloudfront.net/mie_abd.png" id="89" name="Picture"/>
+                    <pic:cNvPr descr="https://deidt7p41jzcy.cloudfront.net/mie_abd.png" id="85" name="Picture"/>
                     <pic:cNvPicPr>
                       <a:picLocks noChangeArrowheads="1" noChangeAspect="1"/>
                     </pic:cNvPicPr>
                   </pic:nvPicPr>
                   <pic:blipFill>
-                    <a:blip r:embed="rId87"/>
+                    <a:blip r:embed="rId83"/>
                     <a:stretch>
                       <a:fillRect/>
                     </a:stretch>
@@ -1596,18 +1533,18 @@
           <wp:inline>
             <wp:extent cx="5334000" cy="4000500"/>
             <wp:effectExtent b="0" l="0" r="0" t="0"/>
-            <wp:docPr descr="" title="" id="91" name="Picture"/>
+            <wp:docPr descr="" title="" id="87" name="Picture"/>
             <a:graphic>
               <a:graphicData uri="http://schemas.openxmlformats.org/drawingml/2006/picture">
                 <pic:pic>
                   <pic:nvPicPr>
-                    <pic:cNvPr descr="https://deidt7p41jzcy.cloudfront.net/mie_chest.png" id="92" name="Picture"/>
+                    <pic:cNvPr descr="https://deidt7p41jzcy.cloudfront.net/mie_chest.png" id="88" name="Picture"/>
                     <pic:cNvPicPr>
                       <a:picLocks noChangeArrowheads="1" noChangeAspect="1"/>
                     </pic:cNvPicPr>
                   </pic:nvPicPr>
                   <pic:blipFill>
-                    <a:blip r:embed="rId90"/>
+                    <a:blip r:embed="rId86"/>
                     <a:stretch>
                       <a:fillRect/>
                     </a:stretch>
@@ -1634,14 +1571,14 @@
         </w:drawing>
       </w:r>
     </w:p>
-    <w:bookmarkEnd w:id="93"/>
-    <w:bookmarkStart w:id="94" w:name="risks-of-surgery-1"/>
+    <w:bookmarkEnd w:id="89"/>
+    <w:bookmarkStart w:id="90" w:name="risks-of-surgery-1"/>
     <w:p>
       <w:pPr>
         <w:pStyle w:val="Heading2"/>
       </w:pPr>
       <w:r>
-        <w:t xml:space="preserve">22 Risks of Surgery</w:t>
+        <w:t xml:space="preserve">20 Risks of Surgery</w:t>
       </w:r>
     </w:p>
     <w:p>
@@ -1712,14 +1649,14 @@
         <w:t xml:space="preserve">Pulmonary embolism (2%)</w:t>
       </w:r>
     </w:p>
-    <w:bookmarkEnd w:id="94"/>
-    <w:bookmarkStart w:id="95" w:name="risks-of-surgery-2"/>
+    <w:bookmarkEnd w:id="90"/>
+    <w:bookmarkStart w:id="91" w:name="risks-of-surgery-2"/>
     <w:p>
       <w:pPr>
         <w:pStyle w:val="Heading2"/>
       </w:pPr>
       <w:r>
-        <w:t xml:space="preserve">23 Risks of Surgery</w:t>
+        <w:t xml:space="preserve">21 Risks of Surgery</w:t>
       </w:r>
     </w:p>
     <w:p>
@@ -1802,14 +1739,14 @@
         <w:t xml:space="preserve">High risk = 30%</w:t>
       </w:r>
     </w:p>
-    <w:bookmarkEnd w:id="95"/>
-    <w:bookmarkStart w:id="96" w:name="risks-of-surgery-3"/>
+    <w:bookmarkEnd w:id="91"/>
+    <w:bookmarkStart w:id="92" w:name="risks-of-surgery-3"/>
     <w:p>
       <w:pPr>
         <w:pStyle w:val="Heading2"/>
       </w:pPr>
       <w:r>
-        <w:t xml:space="preserve">24 Risks of Surgery</w:t>
+        <w:t xml:space="preserve">22 Risks of Surgery</w:t>
       </w:r>
     </w:p>
     <w:p>
@@ -1944,14 +1881,14 @@
         </w:tc>
       </w:tr>
     </w:tbl>
-    <w:bookmarkEnd w:id="96"/>
-    <w:bookmarkStart w:id="97" w:name="preparing-for-cancer-treatment"/>
+    <w:bookmarkEnd w:id="92"/>
+    <w:bookmarkStart w:id="93" w:name="day-prior-to-surgery"/>
     <w:p>
       <w:pPr>
         <w:pStyle w:val="Heading2"/>
       </w:pPr>
       <w:r>
-        <w:t xml:space="preserve">25 Preparing for Cancer Treatment</w:t>
+        <w:t xml:space="preserve">23 Day Prior to Surgery</w:t>
       </w:r>
     </w:p>
     <w:p>
@@ -1963,7 +1900,7 @@
         </w:numPr>
       </w:pPr>
       <w:r>
-        <w:t xml:space="preserve">Primary Care Physician</w:t>
+        <w:t xml:space="preserve">Clear liquids for 24 hours prior to surgery</w:t>
       </w:r>
     </w:p>
     <w:p>
@@ -1975,7 +1912,7 @@
         </w:numPr>
       </w:pPr>
       <w:r>
-        <w:t xml:space="preserve">MyAtrium Portal</w:t>
+        <w:t xml:space="preserve">Check with Pre-op nurse regarding medicines day prior to surgery</w:t>
       </w:r>
     </w:p>
     <w:p>
@@ -1987,66 +1924,17 @@
         </w:numPr>
       </w:pPr>
       <w:r>
-        <w:t xml:space="preserve">Exercise</w:t>
-      </w:r>
-    </w:p>
-    <w:p>
-      <w:pPr>
-        <w:pStyle w:val="Compact"/>
-        <w:numPr>
-          <w:ilvl w:val="0"/>
-          <w:numId w:val="1014"/>
-        </w:numPr>
-      </w:pPr>
-      <w:r>
-        <w:t xml:space="preserve">Smoking Cessation</w:t>
-      </w:r>
-    </w:p>
-    <w:bookmarkEnd w:id="97"/>
-    <w:bookmarkStart w:id="98" w:name="primary-care-practitioner-pcp"/>
+        <w:t xml:space="preserve">No tube feedings the night before surgery</w:t>
+      </w:r>
+    </w:p>
+    <w:bookmarkEnd w:id="93"/>
+    <w:bookmarkStart w:id="94" w:name="day-of-surgery"/>
     <w:p>
       <w:pPr>
         <w:pStyle w:val="Heading2"/>
       </w:pPr>
       <w:r>
-        <w:t xml:space="preserve">26 Primary Care Practitioner (PCP)</w:t>
-      </w:r>
-    </w:p>
-    <w:p>
-      <w:pPr>
-        <w:pStyle w:val="FirstParagraph"/>
-      </w:pPr>
-      <w:r>
-        <w:t xml:space="preserve">A PCP is critical to coordinate care between specialists.</w:t>
-      </w:r>
-    </w:p>
-    <w:p>
-      <w:pPr>
-        <w:pStyle w:val="BodyText"/>
-      </w:pPr>
-      <w:r>
-        <w:t xml:space="preserve">We will update your PCP after each visit</w:t>
-      </w:r>
-    </w:p>
-    <w:p>
-      <w:pPr>
-        <w:pStyle w:val="BodyText"/>
-      </w:pPr>
-      <w:r>
-        <w:t xml:space="preserve">Call our referral line at (844) 235-6998 if you need a PCP</w:t>
-      </w:r>
-    </w:p>
-    <w:bookmarkEnd w:id="98"/>
-    <w:bookmarkStart w:id="99" w:name="my-atrium-patient-portal"/>
-    <w:p>
-      <w:pPr>
-        <w:pStyle w:val="Heading2"/>
-      </w:pPr>
-      <w:r>
-        <w:t xml:space="preserve">27 My Atrium Patient Portal</w:t>
-      </w:r>
-      <w:r>
-        <w:br/>
+        <w:t xml:space="preserve">24 Day of Surgery</w:t>
       </w:r>
     </w:p>
     <w:p>
@@ -2058,7 +1946,7 @@
         </w:numPr>
       </w:pPr>
       <w:r>
-        <w:t xml:space="preserve">Critical to good communication with your care team</w:t>
+        <w:t xml:space="preserve">Arrive at 5am – nothing to eat or drink after midnight.</w:t>
       </w:r>
     </w:p>
     <w:p>
@@ -2067,250 +1955,6 @@
         <w:numPr>
           <w:ilvl w:val="0"/>
           <w:numId w:val="1015"/>
-        </w:numPr>
-      </w:pPr>
-      <w:r>
-        <w:t xml:space="preserve">Available for desktop or laptop or phone</w:t>
-      </w:r>
-    </w:p>
-    <w:p>
-      <w:pPr>
-        <w:pStyle w:val="Compact"/>
-        <w:numPr>
-          <w:ilvl w:val="0"/>
-          <w:numId w:val="1015"/>
-        </w:numPr>
-      </w:pPr>
-      <w:r>
-        <w:t xml:space="preserve">Sign up at my.atriumhealth.org</w:t>
-      </w:r>
-    </w:p>
-    <w:bookmarkEnd w:id="99"/>
-    <w:bookmarkStart w:id="100" w:name="exercise"/>
-    <w:p>
-      <w:pPr>
-        <w:pStyle w:val="Heading2"/>
-      </w:pPr>
-      <w:r>
-        <w:t xml:space="preserve">28 Exercise</w:t>
-      </w:r>
-    </w:p>
-    <w:p>
-      <w:pPr>
-        <w:pStyle w:val="Compact"/>
-        <w:numPr>
-          <w:ilvl w:val="0"/>
-          <w:numId w:val="1016"/>
-        </w:numPr>
-      </w:pPr>
-      <w:r>
-        <w:t xml:space="preserve">Reduces risk of complications from treatment</w:t>
-      </w:r>
-    </w:p>
-    <w:p>
-      <w:pPr>
-        <w:pStyle w:val="Compact"/>
-        <w:numPr>
-          <w:ilvl w:val="0"/>
-          <w:numId w:val="1016"/>
-        </w:numPr>
-      </w:pPr>
-      <w:r>
-        <w:t xml:space="preserve">Goal is 30min/day of vigorous exercise 6 days/week</w:t>
-      </w:r>
-    </w:p>
-    <w:p>
-      <w:pPr>
-        <w:pStyle w:val="Compact"/>
-        <w:numPr>
-          <w:ilvl w:val="1"/>
-          <w:numId w:val="1017"/>
-        </w:numPr>
-      </w:pPr>
-      <w:r>
-        <w:t xml:space="preserve">Working hard enough that you can’t converse</w:t>
-      </w:r>
-    </w:p>
-    <w:p>
-      <w:pPr>
-        <w:pStyle w:val="Compact"/>
-        <w:numPr>
-          <w:ilvl w:val="1"/>
-          <w:numId w:val="1017"/>
-        </w:numPr>
-      </w:pPr>
-      <w:r>
-        <w:t xml:space="preserve">Start slowly and build up</w:t>
-      </w:r>
-    </w:p>
-    <w:p>
-      <w:pPr>
-        <w:pStyle w:val="Compact"/>
-        <w:numPr>
-          <w:ilvl w:val="1"/>
-          <w:numId w:val="1017"/>
-        </w:numPr>
-      </w:pPr>
-      <w:r>
-        <w:t xml:space="preserve">Every day counts! (Aim for some activity every day)</w:t>
-      </w:r>
-    </w:p>
-    <w:bookmarkEnd w:id="100"/>
-    <w:bookmarkStart w:id="101" w:name="smoking-cessation"/>
-    <w:p>
-      <w:pPr>
-        <w:pStyle w:val="Heading2"/>
-      </w:pPr>
-      <w:r>
-        <w:t xml:space="preserve">29 Smoking Cessation</w:t>
-      </w:r>
-    </w:p>
-    <w:p>
-      <w:pPr>
-        <w:pStyle w:val="Compact"/>
-        <w:numPr>
-          <w:ilvl w:val="0"/>
-          <w:numId w:val="1018"/>
-        </w:numPr>
-      </w:pPr>
-      <w:r>
-        <w:t xml:space="preserve">Smoking makes cancer treatment more difficult</w:t>
-      </w:r>
-    </w:p>
-    <w:p>
-      <w:pPr>
-        <w:pStyle w:val="Compact"/>
-        <w:numPr>
-          <w:ilvl w:val="1"/>
-          <w:numId w:val="1019"/>
-        </w:numPr>
-      </w:pPr>
-      <w:r>
-        <w:t xml:space="preserve">Increases risk of complications after surgery</w:t>
-      </w:r>
-    </w:p>
-    <w:p>
-      <w:pPr>
-        <w:pStyle w:val="Compact"/>
-        <w:numPr>
-          <w:ilvl w:val="0"/>
-          <w:numId w:val="1018"/>
-        </w:numPr>
-      </w:pPr>
-      <w:r>
-        <w:t xml:space="preserve">Options for help with smoking cessation:</w:t>
-      </w:r>
-    </w:p>
-    <w:p>
-      <w:pPr>
-        <w:pStyle w:val="Compact"/>
-        <w:numPr>
-          <w:ilvl w:val="1"/>
-          <w:numId w:val="1020"/>
-        </w:numPr>
-      </w:pPr>
-      <w:r>
-        <w:t xml:space="preserve">NC Quit Line 1-800-QUIT-NOW (1-800-784-8669)</w:t>
-      </w:r>
-    </w:p>
-    <w:p>
-      <w:pPr>
-        <w:pStyle w:val="Compact"/>
-        <w:numPr>
-          <w:ilvl w:val="1"/>
-          <w:numId w:val="1020"/>
-        </w:numPr>
-      </w:pPr>
-      <w:r>
-        <w:t xml:space="preserve">American Lung Assn www.freddomfromsmoking.org</w:t>
-      </w:r>
-    </w:p>
-    <w:p>
-      <w:pPr>
-        <w:pStyle w:val="Compact"/>
-        <w:numPr>
-          <w:ilvl w:val="1"/>
-          <w:numId w:val="1020"/>
-        </w:numPr>
-      </w:pPr>
-      <w:r>
-        <w:t xml:space="preserve">Smoking Cessation Counseling (Metro Charlotte)</w:t>
-      </w:r>
-    </w:p>
-    <w:bookmarkEnd w:id="101"/>
-    <w:bookmarkStart w:id="102" w:name="day-prior-to-surgery"/>
-    <w:p>
-      <w:pPr>
-        <w:pStyle w:val="Heading2"/>
-      </w:pPr>
-      <w:r>
-        <w:t xml:space="preserve">30 Day Prior to Surgery</w:t>
-      </w:r>
-    </w:p>
-    <w:p>
-      <w:pPr>
-        <w:pStyle w:val="Compact"/>
-        <w:numPr>
-          <w:ilvl w:val="0"/>
-          <w:numId w:val="1021"/>
-        </w:numPr>
-      </w:pPr>
-      <w:r>
-        <w:t xml:space="preserve">Clear liquids for 24 hours prior to surgery</w:t>
-      </w:r>
-    </w:p>
-    <w:p>
-      <w:pPr>
-        <w:pStyle w:val="Compact"/>
-        <w:numPr>
-          <w:ilvl w:val="0"/>
-          <w:numId w:val="1021"/>
-        </w:numPr>
-      </w:pPr>
-      <w:r>
-        <w:t xml:space="preserve">Check with Pre-op nurse regarding medicines day prior to surgery</w:t>
-      </w:r>
-    </w:p>
-    <w:p>
-      <w:pPr>
-        <w:pStyle w:val="Compact"/>
-        <w:numPr>
-          <w:ilvl w:val="0"/>
-          <w:numId w:val="1021"/>
-        </w:numPr>
-      </w:pPr>
-      <w:r>
-        <w:t xml:space="preserve">No tube feedings the night before surgery</w:t>
-      </w:r>
-    </w:p>
-    <w:bookmarkEnd w:id="102"/>
-    <w:bookmarkStart w:id="103" w:name="day-of-surgery"/>
-    <w:p>
-      <w:pPr>
-        <w:pStyle w:val="Heading2"/>
-      </w:pPr>
-      <w:r>
-        <w:t xml:space="preserve">31 Day of Surgery</w:t>
-      </w:r>
-    </w:p>
-    <w:p>
-      <w:pPr>
-        <w:pStyle w:val="Compact"/>
-        <w:numPr>
-          <w:ilvl w:val="0"/>
-          <w:numId w:val="1022"/>
-        </w:numPr>
-      </w:pPr>
-      <w:r>
-        <w:t xml:space="preserve">Arrive at 5am – nothing to eat or drink after midnight.</w:t>
-      </w:r>
-    </w:p>
-    <w:p>
-      <w:pPr>
-        <w:pStyle w:val="Compact"/>
-        <w:numPr>
-          <w:ilvl w:val="0"/>
-          <w:numId w:val="1022"/>
         </w:numPr>
       </w:pPr>
       <w:r>
@@ -2335,11 +1979,389 @@
         <w:pStyle w:val="Compact"/>
         <w:numPr>
           <w:ilvl w:val="0"/>
+          <w:numId w:val="1015"/>
+        </w:numPr>
+      </w:pPr>
+      <w:r>
+        <w:t xml:space="preserve">Surgery will be cancelled if you have cream/milk</w:t>
+      </w:r>
+    </w:p>
+    <w:p>
+      <w:pPr>
+        <w:pStyle w:val="Compact"/>
+        <w:numPr>
+          <w:ilvl w:val="0"/>
+          <w:numId w:val="1015"/>
+        </w:numPr>
+      </w:pPr>
+      <w:r>
+        <w:t xml:space="preserve">Waiting room for family and friends on 5th floor</w:t>
+      </w:r>
+    </w:p>
+    <w:p>
+      <w:pPr>
+        <w:pStyle w:val="Compact"/>
+        <w:numPr>
+          <w:ilvl w:val="0"/>
+          <w:numId w:val="1015"/>
+        </w:numPr>
+      </w:pPr>
+      <w:r>
+        <w:t xml:space="preserve">Post-operative care in STICU (11th floor)</w:t>
+      </w:r>
+    </w:p>
+    <w:bookmarkEnd w:id="94"/>
+    <w:bookmarkStart w:id="95" w:name="epidural-catheter-for-pain-control"/>
+    <w:p>
+      <w:pPr>
+        <w:pStyle w:val="Heading2"/>
+      </w:pPr>
+      <w:r>
+        <w:t xml:space="preserve">25 Epidural Catheter for Pain Control</w:t>
+      </w:r>
+    </w:p>
+    <w:p>
+      <w:pPr>
+        <w:pStyle w:val="Compact"/>
+        <w:numPr>
+          <w:ilvl w:val="0"/>
+          <w:numId w:val="1016"/>
+        </w:numPr>
+      </w:pPr>
+      <w:r>
+        <w:t xml:space="preserve">Remains in place for 2-5 days</w:t>
+      </w:r>
+    </w:p>
+    <w:p>
+      <w:pPr>
+        <w:pStyle w:val="Compact"/>
+        <w:numPr>
+          <w:ilvl w:val="0"/>
+          <w:numId w:val="1016"/>
+        </w:numPr>
+      </w:pPr>
+      <w:r>
+        <w:t xml:space="preserve">Dosage can be adjusted as needed</w:t>
+      </w:r>
+    </w:p>
+    <w:p>
+      <w:pPr>
+        <w:pStyle w:val="Compact"/>
+        <w:numPr>
+          <w:ilvl w:val="0"/>
+          <w:numId w:val="1016"/>
+        </w:numPr>
+      </w:pPr>
+      <w:r>
+        <w:t xml:space="preserve">Can make it more difficult to urinate</w:t>
+      </w:r>
+    </w:p>
+    <w:p>
+      <w:pPr>
+        <w:pStyle w:val="Compact"/>
+        <w:numPr>
+          <w:ilvl w:val="0"/>
+          <w:numId w:val="1016"/>
+        </w:numPr>
+      </w:pPr>
+      <w:r>
+        <w:t xml:space="preserve">May require foley catheter in bladder</w:t>
+      </w:r>
+    </w:p>
+    <w:p>
+      <w:pPr>
+        <w:pStyle w:val="Compact"/>
+        <w:numPr>
+          <w:ilvl w:val="0"/>
+          <w:numId w:val="1016"/>
+        </w:numPr>
+      </w:pPr>
+      <w:r>
+        <w:t xml:space="preserve">Foley catheter removed after epidural removed</w:t>
+      </w:r>
+    </w:p>
+    <w:bookmarkEnd w:id="95"/>
+    <w:bookmarkStart w:id="96" w:name="icu-stay-2-4-days"/>
+    <w:p>
+      <w:pPr>
+        <w:pStyle w:val="Heading2"/>
+      </w:pPr>
+      <w:r>
+        <w:t xml:space="preserve">26 ICU Stay (2-4 days)</w:t>
+      </w:r>
+    </w:p>
+    <w:p>
+      <w:pPr>
+        <w:pStyle w:val="Compact"/>
+        <w:numPr>
+          <w:ilvl w:val="0"/>
+          <w:numId w:val="1017"/>
+        </w:numPr>
+      </w:pPr>
+      <w:r>
+        <w:t xml:space="preserve">NG tube in nose to drain stomach and esophagus</w:t>
+      </w:r>
+    </w:p>
+    <w:p>
+      <w:pPr>
+        <w:pStyle w:val="Compact"/>
+        <w:numPr>
+          <w:ilvl w:val="0"/>
+          <w:numId w:val="1017"/>
+        </w:numPr>
+      </w:pPr>
+      <w:r>
+        <w:t xml:space="preserve">Catheter in bladder</w:t>
+      </w:r>
+    </w:p>
+    <w:p>
+      <w:pPr>
+        <w:pStyle w:val="Compact"/>
+        <w:numPr>
+          <w:ilvl w:val="0"/>
+          <w:numId w:val="1017"/>
+        </w:numPr>
+      </w:pPr>
+      <w:r>
+        <w:t xml:space="preserve">Chest tube right chest</w:t>
+      </w:r>
+    </w:p>
+    <w:p>
+      <w:pPr>
+        <w:pStyle w:val="Compact"/>
+        <w:numPr>
+          <w:ilvl w:val="0"/>
+          <w:numId w:val="1017"/>
+        </w:numPr>
+      </w:pPr>
+      <w:r>
+        <w:t xml:space="preserve">Abdominal drains (usually 2)</w:t>
+      </w:r>
+    </w:p>
+    <w:p>
+      <w:pPr>
+        <w:pStyle w:val="Compact"/>
+        <w:numPr>
+          <w:ilvl w:val="0"/>
+          <w:numId w:val="1017"/>
+        </w:numPr>
+      </w:pPr>
+      <w:r>
+        <w:t xml:space="preserve">Feeding jejunostomy (usually stays in 8 wks)</w:t>
+      </w:r>
+    </w:p>
+    <w:bookmarkEnd w:id="96"/>
+    <w:bookmarkStart w:id="97" w:name="icu"/>
+    <w:p>
+      <w:pPr>
+        <w:pStyle w:val="Heading2"/>
+      </w:pPr>
+      <w:r>
+        <w:t xml:space="preserve">27 ICU</w:t>
+      </w:r>
+    </w:p>
+    <w:p>
+      <w:pPr>
+        <w:pStyle w:val="Compact"/>
+        <w:numPr>
+          <w:ilvl w:val="0"/>
+          <w:numId w:val="1018"/>
+        </w:numPr>
+      </w:pPr>
+      <w:r>
+        <w:t xml:space="preserve">Bladder catheter removed → check that bladder empties properly</w:t>
+      </w:r>
+    </w:p>
+    <w:p>
+      <w:pPr>
+        <w:pStyle w:val="Compact"/>
+        <w:numPr>
+          <w:ilvl w:val="0"/>
+          <w:numId w:val="1018"/>
+        </w:numPr>
+      </w:pPr>
+      <w:r>
+        <w:t xml:space="preserve">Chest tube removed (day 2-4) → follow-up chest x-ray</w:t>
+      </w:r>
+    </w:p>
+    <w:p>
+      <w:pPr>
+        <w:pStyle w:val="Compact"/>
+        <w:numPr>
+          <w:ilvl w:val="0"/>
+          <w:numId w:val="1018"/>
+        </w:numPr>
+      </w:pPr>
+      <w:r>
+        <w:t xml:space="preserve">Fluid emptied from drains every few hours</w:t>
+      </w:r>
+    </w:p>
+    <w:p>
+      <w:pPr>
+        <w:pStyle w:val="Compact"/>
+        <w:numPr>
+          <w:ilvl w:val="0"/>
+          <w:numId w:val="1018"/>
+        </w:numPr>
+      </w:pPr>
+      <w:r>
+        <w:t xml:space="preserve">Start tube feedings by feeding</w:t>
+      </w:r>
+    </w:p>
+    <w:p>
+      <w:pPr>
+        <w:pStyle w:val="Compact"/>
+        <w:numPr>
+          <w:ilvl w:val="0"/>
+          <w:numId w:val="1018"/>
+        </w:numPr>
+      </w:pPr>
+      <w:r>
+        <w:t xml:space="preserve">Feeding jejunostomy (stays in 8 weeks)</w:t>
+      </w:r>
+    </w:p>
+    <w:bookmarkEnd w:id="97"/>
+    <w:bookmarkStart w:id="98" w:name="ward---6tower"/>
+    <w:p>
+      <w:pPr>
+        <w:pStyle w:val="Heading2"/>
+      </w:pPr>
+      <w:r>
+        <w:t xml:space="preserve">28 Ward - 6Tower</w:t>
+      </w:r>
+    </w:p>
+    <w:p>
+      <w:pPr>
+        <w:pStyle w:val="Compact"/>
+        <w:numPr>
+          <w:ilvl w:val="0"/>
+          <w:numId w:val="1019"/>
+        </w:numPr>
+      </w:pPr>
+      <w:r>
+        <w:t xml:space="preserve">Jejunostomy feeds started</w:t>
+      </w:r>
+    </w:p>
+    <w:p>
+      <w:pPr>
+        <w:pStyle w:val="Compact"/>
+        <w:numPr>
+          <w:ilvl w:val="0"/>
+          <w:numId w:val="1019"/>
+        </w:numPr>
+      </w:pPr>
+      <w:r>
+        <w:t xml:space="preserve">Up in a chair most of the day</w:t>
+      </w:r>
+    </w:p>
+    <w:p>
+      <w:pPr>
+        <w:pStyle w:val="Compact"/>
+        <w:numPr>
+          <w:ilvl w:val="0"/>
+          <w:numId w:val="1019"/>
+        </w:numPr>
+      </w:pPr>
+      <w:r>
+        <w:t xml:space="preserve">Walking in the halls</w:t>
+      </w:r>
+    </w:p>
+    <w:p>
+      <w:pPr>
+        <w:pStyle w:val="Compact"/>
+        <w:numPr>
+          <w:ilvl w:val="1"/>
+          <w:numId w:val="1020"/>
+        </w:numPr>
+      </w:pPr>
+      <w:r>
+        <w:t xml:space="preserve">Start with assistance</w:t>
+      </w:r>
+    </w:p>
+    <w:p>
+      <w:pPr>
+        <w:pStyle w:val="Compact"/>
+        <w:numPr>
+          <w:ilvl w:val="1"/>
+          <w:numId w:val="1020"/>
+        </w:numPr>
+      </w:pPr>
+      <w:r>
+        <w:t xml:space="preserve">Improves lung function</w:t>
+      </w:r>
+    </w:p>
+    <w:p>
+      <w:pPr>
+        <w:pStyle w:val="Compact"/>
+        <w:numPr>
+          <w:ilvl w:val="1"/>
+          <w:numId w:val="1020"/>
+        </w:numPr>
+      </w:pPr>
+      <w:r>
+        <w:t xml:space="preserve">Prevents loss of muscle strength</w:t>
+      </w:r>
+    </w:p>
+    <w:bookmarkEnd w:id="98"/>
+    <w:bookmarkStart w:id="99" w:name="jejunostomy-feeds"/>
+    <w:p>
+      <w:pPr>
+        <w:pStyle w:val="Heading2"/>
+      </w:pPr>
+      <w:r>
+        <w:t xml:space="preserve">29 Jejunostomy Feeds</w:t>
+      </w:r>
+    </w:p>
+    <w:p>
+      <w:pPr>
+        <w:pStyle w:val="FirstParagraph"/>
+      </w:pPr>
+      <w:r>
+        <w:t xml:space="preserve">Jejunostomy tube feeds</w:t>
+      </w:r>
+    </w:p>
+    <w:p>
+      <w:pPr>
+        <w:pStyle w:val="Compact"/>
+        <w:numPr>
+          <w:ilvl w:val="0"/>
+          <w:numId w:val="1021"/>
+        </w:numPr>
+      </w:pPr>
+      <w:r>
+        <w:t xml:space="preserve">Start continuous (24 hours)</w:t>
+      </w:r>
+    </w:p>
+    <w:p>
+      <w:pPr>
+        <w:pStyle w:val="Compact"/>
+        <w:numPr>
+          <w:ilvl w:val="0"/>
+          <w:numId w:val="1021"/>
+        </w:numPr>
+      </w:pPr>
+      <w:r>
+        <w:t xml:space="preserve">Convert to night-time only (16 hours)</w:t>
+      </w:r>
+    </w:p>
+    <w:p>
+      <w:pPr>
+        <w:pStyle w:val="FirstParagraph"/>
+      </w:pPr>
+      <w:r>
+        <w:t xml:space="preserve">Water administered through feeding tube</w:t>
+      </w:r>
+    </w:p>
+    <w:p>
+      <w:pPr>
+        <w:pStyle w:val="Compact"/>
+        <w:numPr>
+          <w:ilvl w:val="0"/>
           <w:numId w:val="1022"/>
         </w:numPr>
       </w:pPr>
       <w:r>
-        <w:t xml:space="preserve">Surgery will be cancelled if you have cream/milk</w:t>
+        <w:t xml:space="preserve">Usually 8oz 4 times/day</w:t>
       </w:r>
     </w:p>
     <w:p>
@@ -2351,361 +2373,267 @@
         </w:numPr>
       </w:pPr>
       <w:r>
-        <w:t xml:space="preserve">Waiting room for family and friends on 5th floor</w:t>
-      </w:r>
-    </w:p>
-    <w:p>
-      <w:pPr>
-        <w:pStyle w:val="Compact"/>
-        <w:numPr>
-          <w:ilvl w:val="0"/>
-          <w:numId w:val="1022"/>
-        </w:numPr>
-      </w:pPr>
-      <w:r>
-        <w:t xml:space="preserve">Post-operative care in STICU (11th floor)</w:t>
+        <w:t xml:space="preserve">Important to prevent dehydration</w:t>
+      </w:r>
+    </w:p>
+    <w:bookmarkEnd w:id="99"/>
+    <w:bookmarkStart w:id="100" w:name="jejunostomy-tube"/>
+    <w:p>
+      <w:pPr>
+        <w:pStyle w:val="Heading2"/>
+      </w:pPr>
+      <w:r>
+        <w:t xml:space="preserve">30 Jejunostomy Tube</w:t>
+      </w:r>
+    </w:p>
+    <w:bookmarkEnd w:id="100"/>
+    <w:bookmarkStart w:id="101" w:name="jejunostomy-typical-regimen"/>
+    <w:p>
+      <w:pPr>
+        <w:pStyle w:val="Heading2"/>
+      </w:pPr>
+      <w:r>
+        <w:t xml:space="preserve">31 Jejunostomy Typical Regimen</w:t>
+      </w:r>
+    </w:p>
+    <w:p>
+      <w:pPr>
+        <w:pStyle w:val="Compact"/>
+        <w:numPr>
+          <w:ilvl w:val="0"/>
+          <w:numId w:val="1023"/>
+        </w:numPr>
+      </w:pPr>
+      <w:r>
+        <w:t xml:space="preserve">Jejunostomy tube feeds for 16 hours (6pm to 10am)</w:t>
+      </w:r>
+    </w:p>
+    <w:p>
+      <w:pPr>
+        <w:pStyle w:val="Compact"/>
+        <w:numPr>
+          <w:ilvl w:val="1"/>
+          <w:numId w:val="1024"/>
+        </w:numPr>
+      </w:pPr>
+      <w:r>
+        <w:t xml:space="preserve">Men: 75mL/hour x 16 hours = 5 cartons</w:t>
+      </w:r>
+    </w:p>
+    <w:p>
+      <w:pPr>
+        <w:pStyle w:val="Compact"/>
+        <w:numPr>
+          <w:ilvl w:val="1"/>
+          <w:numId w:val="1024"/>
+        </w:numPr>
+      </w:pPr>
+      <w:r>
+        <w:t xml:space="preserve">Women: 60mL/hour x 16 hours = 4 cartons</w:t>
+      </w:r>
+    </w:p>
+    <w:p>
+      <w:pPr>
+        <w:pStyle w:val="Compact"/>
+        <w:numPr>
+          <w:ilvl w:val="0"/>
+          <w:numId w:val="1023"/>
+        </w:numPr>
+      </w:pPr>
+      <w:r>
+        <w:t xml:space="preserve">Water 240ml (8oz) via syringe 4x/day</w:t>
+      </w:r>
+    </w:p>
+    <w:p>
+      <w:pPr>
+        <w:pStyle w:val="FirstParagraph"/>
+      </w:pPr>
+      <w:r>
+        <w:t xml:space="preserve">Hospital nurses will teach use of the feeding tube pump</w:t>
+      </w:r>
+    </w:p>
+    <w:bookmarkEnd w:id="101"/>
+    <w:bookmarkStart w:id="102" w:name="jejunostomy-feeds-with-diabetes"/>
+    <w:p>
+      <w:pPr>
+        <w:pStyle w:val="Heading2"/>
+      </w:pPr>
+      <w:r>
+        <w:t xml:space="preserve">32 Jejunostomy Feeds with Diabetes</w:t>
+      </w:r>
+    </w:p>
+    <w:p>
+      <w:pPr>
+        <w:pStyle w:val="FirstParagraph"/>
+      </w:pPr>
+      <w:r>
+        <w:t xml:space="preserve">Jejunostomy feedings elevate blood sugars</w:t>
+      </w:r>
+    </w:p>
+    <w:p>
+      <w:pPr>
+        <w:pStyle w:val="Compact"/>
+        <w:numPr>
+          <w:ilvl w:val="0"/>
+          <w:numId w:val="1025"/>
+        </w:numPr>
+      </w:pPr>
+      <w:r>
+        <w:t xml:space="preserve">Insulin may be required along with feeds</w:t>
+      </w:r>
+    </w:p>
+    <w:p>
+      <w:pPr>
+        <w:pStyle w:val="FirstParagraph"/>
+      </w:pPr>
+      <w:r>
+        <w:t xml:space="preserve">Typical Pattern for tube feeds</w:t>
+      </w:r>
+    </w:p>
+    <w:p>
+      <w:pPr>
+        <w:pStyle w:val="Compact"/>
+        <w:numPr>
+          <w:ilvl w:val="0"/>
+          <w:numId w:val="1026"/>
+        </w:numPr>
+      </w:pPr>
+      <w:r>
+        <w:t xml:space="preserve">Feeds run via pump from 6pm to 10am</w:t>
+      </w:r>
+    </w:p>
+    <w:p>
+      <w:pPr>
+        <w:pStyle w:val="Compact"/>
+        <w:numPr>
+          <w:ilvl w:val="0"/>
+          <w:numId w:val="1026"/>
+        </w:numPr>
+      </w:pPr>
+      <w:r>
+        <w:t xml:space="preserve">Insulin at 6pm (70/30 insulin)</w:t>
+      </w:r>
+    </w:p>
+    <w:p>
+      <w:pPr>
+        <w:pStyle w:val="Compact"/>
+        <w:numPr>
+          <w:ilvl w:val="0"/>
+          <w:numId w:val="1026"/>
+        </w:numPr>
+      </w:pPr>
+      <w:r>
+        <w:t xml:space="preserve">Insulin at Midnight (70/30 insulin)</w:t>
+      </w:r>
+    </w:p>
+    <w:p>
+      <w:pPr>
+        <w:pStyle w:val="Compact"/>
+        <w:numPr>
+          <w:ilvl w:val="0"/>
+          <w:numId w:val="1026"/>
+        </w:numPr>
+      </w:pPr>
+      <w:r>
+        <w:t xml:space="preserve">No insulin if tube feedings are not run</w:t>
+      </w:r>
+    </w:p>
+    <w:bookmarkEnd w:id="102"/>
+    <w:bookmarkStart w:id="103" w:name="jejunostomy-video"/>
+    <w:p>
+      <w:pPr>
+        <w:pStyle w:val="Heading2"/>
+      </w:pPr>
+      <w:r>
+        <w:t xml:space="preserve">33 Jejunostomy Video</w:t>
       </w:r>
     </w:p>
     <w:bookmarkEnd w:id="103"/>
-    <w:bookmarkStart w:id="104" w:name="epidural-catheter-for-pain-control"/>
+    <w:bookmarkStart w:id="104" w:name="activity"/>
     <w:p>
       <w:pPr>
         <w:pStyle w:val="Heading2"/>
       </w:pPr>
       <w:r>
-        <w:t xml:space="preserve">32 Epidural Catheter for Pain Control</w:t>
-      </w:r>
-    </w:p>
-    <w:p>
-      <w:pPr>
-        <w:pStyle w:val="Compact"/>
-        <w:numPr>
-          <w:ilvl w:val="0"/>
-          <w:numId w:val="1023"/>
-        </w:numPr>
-      </w:pPr>
-      <w:r>
-        <w:t xml:space="preserve">Remains in place for 2-5 days</w:t>
-      </w:r>
-    </w:p>
-    <w:p>
-      <w:pPr>
-        <w:pStyle w:val="Compact"/>
-        <w:numPr>
-          <w:ilvl w:val="0"/>
-          <w:numId w:val="1023"/>
-        </w:numPr>
-      </w:pPr>
-      <w:r>
-        <w:t xml:space="preserve">Dosage can be adjusted as needed</w:t>
-      </w:r>
-    </w:p>
-    <w:p>
-      <w:pPr>
-        <w:pStyle w:val="Compact"/>
-        <w:numPr>
-          <w:ilvl w:val="0"/>
-          <w:numId w:val="1023"/>
-        </w:numPr>
-      </w:pPr>
-      <w:r>
-        <w:t xml:space="preserve">Can make it more difficult to urinate</w:t>
-      </w:r>
-    </w:p>
-    <w:p>
-      <w:pPr>
-        <w:pStyle w:val="Compact"/>
-        <w:numPr>
-          <w:ilvl w:val="0"/>
-          <w:numId w:val="1023"/>
-        </w:numPr>
-      </w:pPr>
-      <w:r>
-        <w:t xml:space="preserve">May require foley catheter in bladder</w:t>
-      </w:r>
-    </w:p>
-    <w:p>
-      <w:pPr>
-        <w:pStyle w:val="Compact"/>
-        <w:numPr>
-          <w:ilvl w:val="0"/>
-          <w:numId w:val="1023"/>
-        </w:numPr>
-      </w:pPr>
-      <w:r>
-        <w:t xml:space="preserve">Foley catheter removed after epidural removed</w:t>
+        <w:t xml:space="preserve">34 Activity</w:t>
+      </w:r>
+    </w:p>
+    <w:p>
+      <w:pPr>
+        <w:pStyle w:val="Compact"/>
+        <w:numPr>
+          <w:ilvl w:val="0"/>
+          <w:numId w:val="1027"/>
+        </w:numPr>
+      </w:pPr>
+      <w:r>
+        <w:t xml:space="preserve">Up in chair most of the day</w:t>
+      </w:r>
+    </w:p>
+    <w:p>
+      <w:pPr>
+        <w:pStyle w:val="Compact"/>
+        <w:numPr>
+          <w:ilvl w:val="0"/>
+          <w:numId w:val="1027"/>
+        </w:numPr>
+      </w:pPr>
+      <w:r>
+        <w:t xml:space="preserve">Walking with help from nurse/Physical Therapist</w:t>
+      </w:r>
+    </w:p>
+    <w:p>
+      <w:pPr>
+        <w:pStyle w:val="Compact"/>
+        <w:numPr>
+          <w:ilvl w:val="0"/>
+          <w:numId w:val="1027"/>
+        </w:numPr>
+      </w:pPr>
+      <w:r>
+        <w:t xml:space="preserve">Goals:</w:t>
+      </w:r>
+    </w:p>
+    <w:p>
+      <w:pPr>
+        <w:pStyle w:val="Compact"/>
+        <w:numPr>
+          <w:ilvl w:val="1"/>
+          <w:numId w:val="1028"/>
+        </w:numPr>
+      </w:pPr>
+      <w:r>
+        <w:t xml:space="preserve">Improve lung function</w:t>
+      </w:r>
+    </w:p>
+    <w:p>
+      <w:pPr>
+        <w:pStyle w:val="Compact"/>
+        <w:numPr>
+          <w:ilvl w:val="1"/>
+          <w:numId w:val="1028"/>
+        </w:numPr>
+      </w:pPr>
+      <w:r>
+        <w:t xml:space="preserve">Prevent muscle loss</w:t>
       </w:r>
     </w:p>
     <w:bookmarkEnd w:id="104"/>
-    <w:bookmarkStart w:id="105" w:name="icu-stay-2-4-days"/>
+    <w:bookmarkStart w:id="105" w:name="nasogastric-ng-tube"/>
     <w:p>
       <w:pPr>
         <w:pStyle w:val="Heading2"/>
       </w:pPr>
       <w:r>
-        <w:t xml:space="preserve">33 ICU Stay (2-4 days)</w:t>
-      </w:r>
-    </w:p>
-    <w:p>
-      <w:pPr>
-        <w:pStyle w:val="Compact"/>
-        <w:numPr>
-          <w:ilvl w:val="0"/>
-          <w:numId w:val="1024"/>
-        </w:numPr>
-      </w:pPr>
-      <w:r>
-        <w:t xml:space="preserve">NG tube in nose to drain stomach and esophagus</w:t>
-      </w:r>
-    </w:p>
-    <w:p>
-      <w:pPr>
-        <w:pStyle w:val="Compact"/>
-        <w:numPr>
-          <w:ilvl w:val="0"/>
-          <w:numId w:val="1024"/>
-        </w:numPr>
-      </w:pPr>
-      <w:r>
-        <w:t xml:space="preserve">Catheter in bladder</w:t>
-      </w:r>
-    </w:p>
-    <w:p>
-      <w:pPr>
-        <w:pStyle w:val="Compact"/>
-        <w:numPr>
-          <w:ilvl w:val="0"/>
-          <w:numId w:val="1024"/>
-        </w:numPr>
-      </w:pPr>
-      <w:r>
-        <w:t xml:space="preserve">Chest tube right chest</w:t>
-      </w:r>
-    </w:p>
-    <w:p>
-      <w:pPr>
-        <w:pStyle w:val="Compact"/>
-        <w:numPr>
-          <w:ilvl w:val="0"/>
-          <w:numId w:val="1024"/>
-        </w:numPr>
-      </w:pPr>
-      <w:r>
-        <w:t xml:space="preserve">Abdominal drains (usually 2)</w:t>
-      </w:r>
-    </w:p>
-    <w:p>
-      <w:pPr>
-        <w:pStyle w:val="Compact"/>
-        <w:numPr>
-          <w:ilvl w:val="0"/>
-          <w:numId w:val="1024"/>
-        </w:numPr>
-      </w:pPr>
-      <w:r>
-        <w:t xml:space="preserve">Feeding jejunostomy (usually stays in 8 wks)</w:t>
-      </w:r>
-    </w:p>
-    <w:bookmarkEnd w:id="105"/>
-    <w:bookmarkStart w:id="106" w:name="icu"/>
-    <w:p>
-      <w:pPr>
-        <w:pStyle w:val="Heading2"/>
-      </w:pPr>
-      <w:r>
-        <w:t xml:space="preserve">34 ICU</w:t>
-      </w:r>
-    </w:p>
-    <w:p>
-      <w:pPr>
-        <w:pStyle w:val="Compact"/>
-        <w:numPr>
-          <w:ilvl w:val="0"/>
-          <w:numId w:val="1025"/>
-        </w:numPr>
-      </w:pPr>
-      <w:r>
-        <w:t xml:space="preserve">Bladder catheter removed → check that bladder empties properly</w:t>
-      </w:r>
-    </w:p>
-    <w:p>
-      <w:pPr>
-        <w:pStyle w:val="Compact"/>
-        <w:numPr>
-          <w:ilvl w:val="0"/>
-          <w:numId w:val="1025"/>
-        </w:numPr>
-      </w:pPr>
-      <w:r>
-        <w:t xml:space="preserve">Chest tube removed (day 2-4) → follow-up chest x-ray</w:t>
-      </w:r>
-    </w:p>
-    <w:p>
-      <w:pPr>
-        <w:pStyle w:val="Compact"/>
-        <w:numPr>
-          <w:ilvl w:val="0"/>
-          <w:numId w:val="1025"/>
-        </w:numPr>
-      </w:pPr>
-      <w:r>
-        <w:t xml:space="preserve">Fluid emptied from drains every few hours</w:t>
-      </w:r>
-    </w:p>
-    <w:p>
-      <w:pPr>
-        <w:pStyle w:val="Compact"/>
-        <w:numPr>
-          <w:ilvl w:val="0"/>
-          <w:numId w:val="1025"/>
-        </w:numPr>
-      </w:pPr>
-      <w:r>
-        <w:t xml:space="preserve">Start tube feedings by feeding</w:t>
-      </w:r>
-    </w:p>
-    <w:p>
-      <w:pPr>
-        <w:pStyle w:val="Compact"/>
-        <w:numPr>
-          <w:ilvl w:val="0"/>
-          <w:numId w:val="1025"/>
-        </w:numPr>
-      </w:pPr>
-      <w:r>
-        <w:t xml:space="preserve">Feeding jejunostomy (stays in 8 weeks)</w:t>
-      </w:r>
-    </w:p>
-    <w:bookmarkEnd w:id="106"/>
-    <w:bookmarkStart w:id="107" w:name="ward---6tower"/>
-    <w:p>
-      <w:pPr>
-        <w:pStyle w:val="Heading2"/>
-      </w:pPr>
-      <w:r>
-        <w:t xml:space="preserve">35 Ward - 6Tower</w:t>
-      </w:r>
-    </w:p>
-    <w:p>
-      <w:pPr>
-        <w:pStyle w:val="Compact"/>
-        <w:numPr>
-          <w:ilvl w:val="0"/>
-          <w:numId w:val="1026"/>
-        </w:numPr>
-      </w:pPr>
-      <w:r>
-        <w:t xml:space="preserve">Jejunostomy feeds started</w:t>
-      </w:r>
-    </w:p>
-    <w:p>
-      <w:pPr>
-        <w:pStyle w:val="Compact"/>
-        <w:numPr>
-          <w:ilvl w:val="0"/>
-          <w:numId w:val="1026"/>
-        </w:numPr>
-      </w:pPr>
-      <w:r>
-        <w:t xml:space="preserve">Up in a chair most of the day</w:t>
-      </w:r>
-    </w:p>
-    <w:p>
-      <w:pPr>
-        <w:pStyle w:val="Compact"/>
-        <w:numPr>
-          <w:ilvl w:val="0"/>
-          <w:numId w:val="1026"/>
-        </w:numPr>
-      </w:pPr>
-      <w:r>
-        <w:t xml:space="preserve">Walking in the halls</w:t>
-      </w:r>
-    </w:p>
-    <w:p>
-      <w:pPr>
-        <w:pStyle w:val="Compact"/>
-        <w:numPr>
-          <w:ilvl w:val="1"/>
-          <w:numId w:val="1027"/>
-        </w:numPr>
-      </w:pPr>
-      <w:r>
-        <w:t xml:space="preserve">Start with assistance</w:t>
-      </w:r>
-    </w:p>
-    <w:p>
-      <w:pPr>
-        <w:pStyle w:val="Compact"/>
-        <w:numPr>
-          <w:ilvl w:val="1"/>
-          <w:numId w:val="1027"/>
-        </w:numPr>
-      </w:pPr>
-      <w:r>
-        <w:t xml:space="preserve">Improves lung function</w:t>
-      </w:r>
-    </w:p>
-    <w:p>
-      <w:pPr>
-        <w:pStyle w:val="Compact"/>
-        <w:numPr>
-          <w:ilvl w:val="1"/>
-          <w:numId w:val="1027"/>
-        </w:numPr>
-      </w:pPr>
-      <w:r>
-        <w:t xml:space="preserve">Prevents loss of muscle strength</w:t>
-      </w:r>
-    </w:p>
-    <w:bookmarkEnd w:id="107"/>
-    <w:bookmarkStart w:id="108" w:name="jejunostomy-feeds"/>
-    <w:p>
-      <w:pPr>
-        <w:pStyle w:val="Heading2"/>
-      </w:pPr>
-      <w:r>
-        <w:t xml:space="preserve">36 Jejunostomy Feeds</w:t>
-      </w:r>
-    </w:p>
-    <w:p>
-      <w:pPr>
-        <w:pStyle w:val="FirstParagraph"/>
-      </w:pPr>
-      <w:r>
-        <w:t xml:space="preserve">Jejunostomy tube feeds</w:t>
-      </w:r>
-    </w:p>
-    <w:p>
-      <w:pPr>
-        <w:pStyle w:val="Compact"/>
-        <w:numPr>
-          <w:ilvl w:val="0"/>
-          <w:numId w:val="1028"/>
-        </w:numPr>
-      </w:pPr>
-      <w:r>
-        <w:t xml:space="preserve">Start continuous (24 hours)</w:t>
-      </w:r>
-    </w:p>
-    <w:p>
-      <w:pPr>
-        <w:pStyle w:val="Compact"/>
-        <w:numPr>
-          <w:ilvl w:val="0"/>
-          <w:numId w:val="1028"/>
-        </w:numPr>
-      </w:pPr>
-      <w:r>
-        <w:t xml:space="preserve">Convert to night-time only (16 hours)</w:t>
-      </w:r>
-    </w:p>
-    <w:p>
-      <w:pPr>
-        <w:pStyle w:val="FirstParagraph"/>
-      </w:pPr>
-      <w:r>
-        <w:t xml:space="preserve">Water administered through feeding tube</w:t>
+        <w:t xml:space="preserve">35 Nasogastric (NG) Tube</w:t>
+      </w:r>
+    </w:p>
+    <w:p>
+      <w:pPr>
+        <w:pStyle w:val="FirstParagraph"/>
+      </w:pPr>
+      <w:r>
+        <w:t xml:space="preserve">Tube passed through nose into stomach</w:t>
       </w:r>
     </w:p>
     <w:p>
@@ -2717,7 +2645,7 @@
         </w:numPr>
       </w:pPr>
       <w:r>
-        <w:t xml:space="preserve">Usually 8oz 4 times/day</w:t>
+        <w:t xml:space="preserve">Drains fluid from stomach</w:t>
       </w:r>
     </w:p>
     <w:p>
@@ -2729,17 +2657,15 @@
         </w:numPr>
       </w:pPr>
       <w:r>
-        <w:t xml:space="preserve">Important to prevent dehydration</w:t>
-      </w:r>
-    </w:p>
-    <w:bookmarkEnd w:id="108"/>
-    <w:bookmarkStart w:id="109" w:name="feeding-jejunostomy---typical-regimen"/>
-    <w:p>
-      <w:pPr>
-        <w:pStyle w:val="Heading2"/>
-      </w:pPr>
-      <w:r>
-        <w:t xml:space="preserve">37 Feeding Jejunostomy - Typical Regimen</w:t>
+        <w:t xml:space="preserve">Prevents vomiting</w:t>
+      </w:r>
+    </w:p>
+    <w:p>
+      <w:pPr>
+        <w:pStyle w:val="FirstParagraph"/>
+      </w:pPr>
+      <w:r>
+        <w:t xml:space="preserve">Upper GI X-ray on 2nd or 3rd day after surgery</w:t>
       </w:r>
     </w:p>
     <w:p>
@@ -2748,333 +2674,6 @@
         <w:numPr>
           <w:ilvl w:val="0"/>
           <w:numId w:val="1030"/>
-        </w:numPr>
-      </w:pPr>
-      <w:r>
-        <w:t xml:space="preserve">Jejunostomy tube feeds for 16 hours (6pm to 10am)</w:t>
-      </w:r>
-    </w:p>
-    <w:p>
-      <w:pPr>
-        <w:pStyle w:val="Compact"/>
-        <w:numPr>
-          <w:ilvl w:val="1"/>
-          <w:numId w:val="1031"/>
-        </w:numPr>
-      </w:pPr>
-      <w:r>
-        <w:t xml:space="preserve">Men: 75mL/hour x 16 hours = 5 cartons</w:t>
-      </w:r>
-    </w:p>
-    <w:p>
-      <w:pPr>
-        <w:pStyle w:val="Compact"/>
-        <w:numPr>
-          <w:ilvl w:val="1"/>
-          <w:numId w:val="1031"/>
-        </w:numPr>
-      </w:pPr>
-      <w:r>
-        <w:t xml:space="preserve">Women: 60mL/hour x 16 hours = 4 cartons</w:t>
-      </w:r>
-    </w:p>
-    <w:p>
-      <w:pPr>
-        <w:pStyle w:val="Compact"/>
-        <w:numPr>
-          <w:ilvl w:val="0"/>
-          <w:numId w:val="1030"/>
-        </w:numPr>
-      </w:pPr>
-      <w:r>
-        <w:t xml:space="preserve">Water 240ml (8oz) via syringe 4x/day</w:t>
-      </w:r>
-    </w:p>
-    <w:p>
-      <w:pPr>
-        <w:pStyle w:val="FirstParagraph"/>
-      </w:pPr>
-      <w:r>
-        <w:t xml:space="preserve">Hospital nurses will teach use of the feeding tube pump</w:t>
-      </w:r>
-    </w:p>
-    <w:bookmarkEnd w:id="109"/>
-    <w:bookmarkStart w:id="110" w:name="jejunostomy-feeds-with-diabetes"/>
-    <w:p>
-      <w:pPr>
-        <w:pStyle w:val="Heading2"/>
-      </w:pPr>
-      <w:r>
-        <w:t xml:space="preserve">38 Jejunostomy Feeds with Diabetes</w:t>
-      </w:r>
-    </w:p>
-    <w:p>
-      <w:pPr>
-        <w:pStyle w:val="FirstParagraph"/>
-      </w:pPr>
-      <w:r>
-        <w:t xml:space="preserve">Jejunostomy feedings elevate blood sugars</w:t>
-      </w:r>
-    </w:p>
-    <w:p>
-      <w:pPr>
-        <w:pStyle w:val="Compact"/>
-        <w:numPr>
-          <w:ilvl w:val="0"/>
-          <w:numId w:val="1032"/>
-        </w:numPr>
-      </w:pPr>
-      <w:r>
-        <w:t xml:space="preserve">Insulin may be required along with feeds</w:t>
-      </w:r>
-    </w:p>
-    <w:p>
-      <w:pPr>
-        <w:pStyle w:val="FirstParagraph"/>
-      </w:pPr>
-      <w:r>
-        <w:t xml:space="preserve">Typical Pattern for tube feeds</w:t>
-      </w:r>
-    </w:p>
-    <w:p>
-      <w:pPr>
-        <w:pStyle w:val="Compact"/>
-        <w:numPr>
-          <w:ilvl w:val="0"/>
-          <w:numId w:val="1033"/>
-        </w:numPr>
-      </w:pPr>
-      <w:r>
-        <w:t xml:space="preserve">Feeds run via pump from 6pm to 10am</w:t>
-      </w:r>
-    </w:p>
-    <w:p>
-      <w:pPr>
-        <w:pStyle w:val="Compact"/>
-        <w:numPr>
-          <w:ilvl w:val="0"/>
-          <w:numId w:val="1033"/>
-        </w:numPr>
-      </w:pPr>
-      <w:r>
-        <w:t xml:space="preserve">Insulin at 6pm (70/30 insulin)</w:t>
-      </w:r>
-    </w:p>
-    <w:p>
-      <w:pPr>
-        <w:pStyle w:val="Compact"/>
-        <w:numPr>
-          <w:ilvl w:val="0"/>
-          <w:numId w:val="1033"/>
-        </w:numPr>
-      </w:pPr>
-      <w:r>
-        <w:t xml:space="preserve">Insulin at Midnight (70/30 insulin)</w:t>
-      </w:r>
-    </w:p>
-    <w:p>
-      <w:pPr>
-        <w:pStyle w:val="Compact"/>
-        <w:numPr>
-          <w:ilvl w:val="0"/>
-          <w:numId w:val="1033"/>
-        </w:numPr>
-      </w:pPr>
-      <w:r>
-        <w:t xml:space="preserve">No insulin if tube feedings are not run</w:t>
-      </w:r>
-    </w:p>
-    <w:bookmarkEnd w:id="110"/>
-    <w:bookmarkStart w:id="114" w:name="feeding-jejunostomy"/>
-    <w:p>
-      <w:pPr>
-        <w:pStyle w:val="Heading2"/>
-      </w:pPr>
-      <w:r>
-        <w:t xml:space="preserve">39 Feeding Jejunostomy</w:t>
-      </w:r>
-    </w:p>
-    <w:p>
-      <w:pPr>
-        <w:pStyle w:val="FirstParagraph"/>
-      </w:pPr>
-      <w:r>
-        <w:t xml:space="preserve">Video shows how to set up and run the jejunostomy tube pump</w:t>
-      </w:r>
-    </w:p>
-    <w:p>
-      <w:pPr>
-        <w:pStyle w:val="BodyText"/>
-      </w:pPr>
-      <w:r>
-        <w:drawing>
-          <wp:inline>
-            <wp:extent cx="5334000" cy="5341408"/>
-            <wp:effectExtent b="0" l="0" r="0" t="0"/>
-            <wp:docPr descr="" title="" id="112" name="Picture"/>
-            <a:graphic>
-              <a:graphicData uri="http://schemas.openxmlformats.org/drawingml/2006/picture">
-                <pic:pic>
-                  <pic:nvPicPr>
-                    <pic:cNvPr descr="https://deidt7p41jzcy.cloudfront.net/jtubevideo_qr.png" id="113" name="Picture"/>
-                    <pic:cNvPicPr>
-                      <a:picLocks noChangeArrowheads="1" noChangeAspect="1"/>
-                    </pic:cNvPicPr>
-                  </pic:nvPicPr>
-                  <pic:blipFill>
-                    <a:blip r:embed="rId111"/>
-                    <a:stretch>
-                      <a:fillRect/>
-                    </a:stretch>
-                  </pic:blipFill>
-                  <pic:spPr bwMode="auto">
-                    <a:xfrm>
-                      <a:off x="0" y="0"/>
-                      <a:ext cx="5334000" cy="5341408"/>
-                    </a:xfrm>
-                    <a:prstGeom prst="rect">
-                      <a:avLst/>
-                    </a:prstGeom>
-                    <a:noFill/>
-                    <a:ln w="9525">
-                      <a:noFill/>
-                      <a:headEnd/>
-                      <a:tailEnd/>
-                    </a:ln>
-                  </pic:spPr>
-                </pic:pic>
-              </a:graphicData>
-            </a:graphic>
-          </wp:inline>
-        </w:drawing>
-      </w:r>
-    </w:p>
-    <w:bookmarkEnd w:id="114"/>
-    <w:bookmarkStart w:id="115" w:name="activity"/>
-    <w:p>
-      <w:pPr>
-        <w:pStyle w:val="Heading2"/>
-      </w:pPr>
-      <w:r>
-        <w:t xml:space="preserve">40 Activity</w:t>
-      </w:r>
-    </w:p>
-    <w:p>
-      <w:pPr>
-        <w:pStyle w:val="Compact"/>
-        <w:numPr>
-          <w:ilvl w:val="0"/>
-          <w:numId w:val="1034"/>
-        </w:numPr>
-      </w:pPr>
-      <w:r>
-        <w:t xml:space="preserve">Up in chair most of the day</w:t>
-      </w:r>
-    </w:p>
-    <w:p>
-      <w:pPr>
-        <w:pStyle w:val="Compact"/>
-        <w:numPr>
-          <w:ilvl w:val="0"/>
-          <w:numId w:val="1034"/>
-        </w:numPr>
-      </w:pPr>
-      <w:r>
-        <w:t xml:space="preserve">Walking with help from nurse/Physical Therapist</w:t>
-      </w:r>
-    </w:p>
-    <w:p>
-      <w:pPr>
-        <w:pStyle w:val="Compact"/>
-        <w:numPr>
-          <w:ilvl w:val="0"/>
-          <w:numId w:val="1034"/>
-        </w:numPr>
-      </w:pPr>
-      <w:r>
-        <w:t xml:space="preserve">Goals:</w:t>
-      </w:r>
-    </w:p>
-    <w:p>
-      <w:pPr>
-        <w:pStyle w:val="Compact"/>
-        <w:numPr>
-          <w:ilvl w:val="1"/>
-          <w:numId w:val="1035"/>
-        </w:numPr>
-      </w:pPr>
-      <w:r>
-        <w:t xml:space="preserve">Improve lung function</w:t>
-      </w:r>
-    </w:p>
-    <w:p>
-      <w:pPr>
-        <w:pStyle w:val="Compact"/>
-        <w:numPr>
-          <w:ilvl w:val="1"/>
-          <w:numId w:val="1035"/>
-        </w:numPr>
-      </w:pPr>
-      <w:r>
-        <w:t xml:space="preserve">Prevent muscle loss</w:t>
-      </w:r>
-    </w:p>
-    <w:bookmarkEnd w:id="115"/>
-    <w:bookmarkStart w:id="116" w:name="nasogastric-ng-tube"/>
-    <w:p>
-      <w:pPr>
-        <w:pStyle w:val="Heading2"/>
-      </w:pPr>
-      <w:r>
-        <w:t xml:space="preserve">41 Nasogastric (NG) Tube</w:t>
-      </w:r>
-    </w:p>
-    <w:p>
-      <w:pPr>
-        <w:pStyle w:val="FirstParagraph"/>
-      </w:pPr>
-      <w:r>
-        <w:t xml:space="preserve">Tube passed through nose into stomach</w:t>
-      </w:r>
-    </w:p>
-    <w:p>
-      <w:pPr>
-        <w:pStyle w:val="Compact"/>
-        <w:numPr>
-          <w:ilvl w:val="0"/>
-          <w:numId w:val="1036"/>
-        </w:numPr>
-      </w:pPr>
-      <w:r>
-        <w:t xml:space="preserve">Drains fluid from stomach</w:t>
-      </w:r>
-    </w:p>
-    <w:p>
-      <w:pPr>
-        <w:pStyle w:val="Compact"/>
-        <w:numPr>
-          <w:ilvl w:val="0"/>
-          <w:numId w:val="1036"/>
-        </w:numPr>
-      </w:pPr>
-      <w:r>
-        <w:t xml:space="preserve">Prevents vomiting</w:t>
-      </w:r>
-    </w:p>
-    <w:p>
-      <w:pPr>
-        <w:pStyle w:val="FirstParagraph"/>
-      </w:pPr>
-      <w:r>
-        <w:t xml:space="preserve">Upper GI X-ray on 2nd or 3rd day after surgery</w:t>
-      </w:r>
-    </w:p>
-    <w:p>
-      <w:pPr>
-        <w:pStyle w:val="Compact"/>
-        <w:numPr>
-          <w:ilvl w:val="0"/>
-          <w:numId w:val="1037"/>
         </w:numPr>
       </w:pPr>
       <w:r>
@@ -3103,21 +2702,21 @@
         <w:pStyle w:val="Compact"/>
         <w:numPr>
           <w:ilvl w:val="0"/>
-          <w:numId w:val="1037"/>
+          <w:numId w:val="1030"/>
         </w:numPr>
       </w:pPr>
       <w:r>
         <w:t xml:space="preserve">Otherwise, X-ray repeated 2-3 days later</w:t>
       </w:r>
     </w:p>
-    <w:bookmarkEnd w:id="116"/>
-    <w:bookmarkStart w:id="117" w:name="swallowing-evaluation"/>
+    <w:bookmarkEnd w:id="105"/>
+    <w:bookmarkStart w:id="106" w:name="swallowing-evaluation"/>
     <w:p>
       <w:pPr>
         <w:pStyle w:val="Heading2"/>
       </w:pPr>
       <w:r>
-        <w:t xml:space="preserve">42 Swallowing Evaluation</w:t>
+        <w:t xml:space="preserve">36 Swallowing Evaluation</w:t>
       </w:r>
     </w:p>
     <w:p>
@@ -3141,7 +2740,7 @@
         <w:pStyle w:val="Compact"/>
         <w:numPr>
           <w:ilvl w:val="0"/>
-          <w:numId w:val="1038"/>
+          <w:numId w:val="1031"/>
         </w:numPr>
       </w:pPr>
       <w:r>
@@ -3153,7 +2752,7 @@
         <w:pStyle w:val="Compact"/>
         <w:numPr>
           <w:ilvl w:val="0"/>
-          <w:numId w:val="1038"/>
+          <w:numId w:val="1031"/>
         </w:numPr>
       </w:pPr>
       <w:r>
@@ -3165,7 +2764,7 @@
         <w:pStyle w:val="Compact"/>
         <w:numPr>
           <w:ilvl w:val="0"/>
-          <w:numId w:val="1038"/>
+          <w:numId w:val="1031"/>
         </w:numPr>
       </w:pPr>
       <w:r>
@@ -3189,14 +2788,14 @@
         <w:t xml:space="preserve">liquids started by mouth</w:t>
       </w:r>
     </w:p>
-    <w:bookmarkEnd w:id="117"/>
-    <w:bookmarkStart w:id="118" w:name="protein-shakes"/>
+    <w:bookmarkEnd w:id="106"/>
+    <w:bookmarkStart w:id="107" w:name="protein-shakes"/>
     <w:p>
       <w:pPr>
         <w:pStyle w:val="Heading2"/>
       </w:pPr>
       <w:r>
-        <w:t xml:space="preserve">43 Protein Shakes</w:t>
+        <w:t xml:space="preserve">37 Protein Shakes</w:t>
       </w:r>
     </w:p>
     <w:p>
@@ -3223,7 +2822,7 @@
         <w:pStyle w:val="Compact"/>
         <w:numPr>
           <w:ilvl w:val="0"/>
-          <w:numId w:val="1039"/>
+          <w:numId w:val="1032"/>
         </w:numPr>
       </w:pPr>
       <w:r>
@@ -3235,21 +2834,21 @@
         <w:pStyle w:val="Compact"/>
         <w:numPr>
           <w:ilvl w:val="0"/>
-          <w:numId w:val="1039"/>
+          <w:numId w:val="1032"/>
         </w:numPr>
       </w:pPr>
       <w:r>
         <w:t xml:space="preserve">4 oz per hour if 2oz are tolerated well</w:t>
       </w:r>
     </w:p>
-    <w:bookmarkEnd w:id="118"/>
-    <w:bookmarkStart w:id="119" w:name="discharge"/>
+    <w:bookmarkEnd w:id="107"/>
+    <w:bookmarkStart w:id="108" w:name="discharge"/>
     <w:p>
       <w:pPr>
         <w:pStyle w:val="Heading2"/>
       </w:pPr>
       <w:r>
-        <w:t xml:space="preserve">44 Discharge</w:t>
+        <w:t xml:space="preserve">38 Discharge</w:t>
       </w:r>
     </w:p>
     <w:p>
@@ -3265,7 +2864,7 @@
         <w:pStyle w:val="Compact"/>
         <w:numPr>
           <w:ilvl w:val="0"/>
-          <w:numId w:val="1040"/>
+          <w:numId w:val="1033"/>
         </w:numPr>
       </w:pPr>
       <w:r>
@@ -3277,7 +2876,7 @@
         <w:pStyle w:val="Compact"/>
         <w:numPr>
           <w:ilvl w:val="0"/>
-          <w:numId w:val="1040"/>
+          <w:numId w:val="1033"/>
         </w:numPr>
       </w:pPr>
       <w:r>
@@ -3289,7 +2888,7 @@
         <w:pStyle w:val="Compact"/>
         <w:numPr>
           <w:ilvl w:val="1"/>
-          <w:numId w:val="1041"/>
+          <w:numId w:val="1034"/>
         </w:numPr>
       </w:pPr>
       <w:r>
@@ -3301,7 +2900,7 @@
         <w:pStyle w:val="Compact"/>
         <w:numPr>
           <w:ilvl w:val="1"/>
-          <w:numId w:val="1041"/>
+          <w:numId w:val="1034"/>
         </w:numPr>
       </w:pPr>
       <w:r>
@@ -3313,7 +2912,7 @@
         <w:pStyle w:val="Compact"/>
         <w:numPr>
           <w:ilvl w:val="0"/>
-          <w:numId w:val="1040"/>
+          <w:numId w:val="1033"/>
         </w:numPr>
       </w:pPr>
       <w:r>
@@ -3325,7 +2924,7 @@
         <w:pStyle w:val="Compact"/>
         <w:numPr>
           <w:ilvl w:val="0"/>
-          <w:numId w:val="1040"/>
+          <w:numId w:val="1033"/>
         </w:numPr>
       </w:pPr>
       <w:r>
@@ -3337,21 +2936,21 @@
         <w:pStyle w:val="Compact"/>
         <w:numPr>
           <w:ilvl w:val="0"/>
-          <w:numId w:val="1040"/>
+          <w:numId w:val="1033"/>
         </w:numPr>
       </w:pPr>
       <w:r>
         <w:t xml:space="preserve">Home infusion (tube feeding supplies)</w:t>
       </w:r>
     </w:p>
-    <w:bookmarkEnd w:id="119"/>
-    <w:bookmarkStart w:id="120" w:name="nutrition-after-surgery"/>
+    <w:bookmarkEnd w:id="108"/>
+    <w:bookmarkStart w:id="109" w:name="nutrition-after-surgery"/>
     <w:p>
       <w:pPr>
         <w:pStyle w:val="Heading2"/>
       </w:pPr>
       <w:r>
-        <w:t xml:space="preserve">45 Nutrition after Surgery</w:t>
+        <w:t xml:space="preserve">39 Nutrition after Surgery</w:t>
       </w:r>
     </w:p>
     <w:p>
@@ -3367,7 +2966,7 @@
         <w:pStyle w:val="Compact"/>
         <w:numPr>
           <w:ilvl w:val="0"/>
-          <w:numId w:val="1042"/>
+          <w:numId w:val="1035"/>
         </w:numPr>
       </w:pPr>
       <w:r>
@@ -3379,7 +2978,7 @@
         <w:pStyle w:val="Compact"/>
         <w:numPr>
           <w:ilvl w:val="0"/>
-          <w:numId w:val="1042"/>
+          <w:numId w:val="1035"/>
         </w:numPr>
       </w:pPr>
       <w:r>
@@ -3399,7 +2998,7 @@
         <w:pStyle w:val="Compact"/>
         <w:numPr>
           <w:ilvl w:val="0"/>
-          <w:numId w:val="1043"/>
+          <w:numId w:val="1036"/>
         </w:numPr>
       </w:pPr>
       <w:r>
@@ -3422,14 +3021,14 @@
         <w:t xml:space="preserve">8-12 weeks: Remove feeding tube (in office)</w:t>
       </w:r>
     </w:p>
-    <w:bookmarkEnd w:id="120"/>
-    <w:bookmarkStart w:id="121" w:name="X15701f9deabaab366e08b73bd1ea6f1240694c5"/>
+    <w:bookmarkEnd w:id="109"/>
+    <w:bookmarkStart w:id="110" w:name="X15701f9deabaab366e08b73bd1ea6f1240694c5"/>
     <w:p>
       <w:pPr>
         <w:pStyle w:val="Heading2"/>
       </w:pPr>
       <w:r>
-        <w:t xml:space="preserve">46 Transition from Tube Feeds</w:t>
+        <w:t xml:space="preserve">40 Transition from Tube Feeds</w:t>
       </w:r>
       <w:r>
         <w:t xml:space="preserve"> </w:t>
@@ -3462,55 +3061,386 @@
         <w:pStyle w:val="Compact"/>
         <w:numPr>
           <w:ilvl w:val="0"/>
+          <w:numId w:val="1037"/>
+        </w:numPr>
+      </w:pPr>
+      <w:r>
+        <w:t xml:space="preserve">Typically 60-75 grams protein/day</w:t>
+      </w:r>
+    </w:p>
+    <w:p>
+      <w:pPr>
+        <w:pStyle w:val="Compact"/>
+        <w:numPr>
+          <w:ilvl w:val="0"/>
+          <w:numId w:val="1037"/>
+        </w:numPr>
+      </w:pPr>
+      <w:r>
+        <w:t xml:space="preserve">Each carton of tube feeding has 15 grams</w:t>
+      </w:r>
+    </w:p>
+    <w:p>
+      <w:pPr>
+        <w:pStyle w:val="Compact"/>
+        <w:numPr>
+          <w:ilvl w:val="1"/>
+          <w:numId w:val="1038"/>
+        </w:numPr>
+      </w:pPr>
+      <w:r>
+        <w:t xml:space="preserve">75 grams protein = 5 cartons/night</w:t>
+      </w:r>
+    </w:p>
+    <w:p>
+      <w:pPr>
+        <w:pStyle w:val="Compact"/>
+        <w:numPr>
+          <w:ilvl w:val="0"/>
+          <w:numId w:val="1037"/>
+        </w:numPr>
+      </w:pPr>
+      <w:r>
+        <w:t xml:space="preserve">As intake by mouth increases, tube feeds are reduced</w:t>
+      </w:r>
+    </w:p>
+    <w:p>
+      <w:pPr>
+        <w:pStyle w:val="FirstParagraph"/>
+      </w:pPr>
+      <w:r>
+        <w:t xml:space="preserve">Spread out protein during the day (20gm/meal)</w:t>
+      </w:r>
+    </w:p>
+    <w:p>
+      <w:pPr>
+        <w:pStyle w:val="Compact"/>
+        <w:numPr>
+          <w:ilvl w:val="0"/>
+          <w:numId w:val="1039"/>
+        </w:numPr>
+      </w:pPr>
+      <w:r>
+        <w:t xml:space="preserve">Three meals + 2-3 high-protein snacks</w:t>
+      </w:r>
+    </w:p>
+    <w:bookmarkEnd w:id="110"/>
+    <w:bookmarkStart w:id="111" w:name="post-esophagectomy-diet"/>
+    <w:p>
+      <w:pPr>
+        <w:pStyle w:val="Heading2"/>
+      </w:pPr>
+      <w:r>
+        <w:t xml:space="preserve">41 Post-esophagectomy Diet</w:t>
+      </w:r>
+    </w:p>
+    <w:p>
+      <w:pPr>
+        <w:pStyle w:val="Compact"/>
+        <w:numPr>
+          <w:ilvl w:val="0"/>
+          <w:numId w:val="1040"/>
+        </w:numPr>
+      </w:pPr>
+      <w:r>
+        <w:t xml:space="preserve">Soft Consistency</w:t>
+      </w:r>
+    </w:p>
+    <w:p>
+      <w:pPr>
+        <w:pStyle w:val="Compact"/>
+        <w:numPr>
+          <w:ilvl w:val="0"/>
+          <w:numId w:val="1040"/>
+        </w:numPr>
+      </w:pPr>
+      <w:r>
+        <w:t xml:space="preserve">High Protein</w:t>
+      </w:r>
+    </w:p>
+    <w:p>
+      <w:pPr>
+        <w:pStyle w:val="Compact"/>
+        <w:numPr>
+          <w:ilvl w:val="0"/>
+          <w:numId w:val="1040"/>
+        </w:numPr>
+      </w:pPr>
+      <w:r>
+        <w:t xml:space="preserve">Avoid sugary liquids (can cause</w:t>
+      </w:r>
+      <w:r>
+        <w:t xml:space="preserve"> </w:t>
+      </w:r>
+      <w:r>
+        <w:t xml:space="preserve">‘dumping’</w:t>
+      </w:r>
+      <w:r>
+        <w:t xml:space="preserve">)</w:t>
+      </w:r>
+    </w:p>
+    <w:p>
+      <w:pPr>
+        <w:pStyle w:val="Compact"/>
+        <w:numPr>
+          <w:ilvl w:val="0"/>
+          <w:numId w:val="1040"/>
+        </w:numPr>
+      </w:pPr>
+      <w:r>
+        <w:t xml:space="preserve">Avoid raw vegetables (and salads)</w:t>
+      </w:r>
+    </w:p>
+    <w:p>
+      <w:pPr>
+        <w:pStyle w:val="Compact"/>
+        <w:numPr>
+          <w:ilvl w:val="0"/>
+          <w:numId w:val="1040"/>
+        </w:numPr>
+      </w:pPr>
+      <w:r>
+        <w:t xml:space="preserve">Eating</w:t>
+      </w:r>
+    </w:p>
+    <w:p>
+      <w:pPr>
+        <w:pStyle w:val="Compact"/>
+        <w:numPr>
+          <w:ilvl w:val="1"/>
+          <w:numId w:val="1041"/>
+        </w:numPr>
+      </w:pPr>
+      <w:r>
+        <w:t xml:space="preserve">Small, frequent meals</w:t>
+      </w:r>
+    </w:p>
+    <w:p>
+      <w:pPr>
+        <w:pStyle w:val="Compact"/>
+        <w:numPr>
+          <w:ilvl w:val="1"/>
+          <w:numId w:val="1041"/>
+        </w:numPr>
+      </w:pPr>
+      <w:r>
+        <w:t xml:space="preserve">Sit up for 30-45 minutes after eating</w:t>
+      </w:r>
+    </w:p>
+    <w:p>
+      <w:pPr>
+        <w:pStyle w:val="Compact"/>
+        <w:numPr>
+          <w:ilvl w:val="1"/>
+          <w:numId w:val="1041"/>
+        </w:numPr>
+      </w:pPr>
+      <w:r>
+        <w:t xml:space="preserve">Avoid eating within 2 hours of bedtime</w:t>
+      </w:r>
+    </w:p>
+    <w:bookmarkEnd w:id="111"/>
+    <w:bookmarkStart w:id="112" w:name="medicines-at-home---pain"/>
+    <w:p>
+      <w:pPr>
+        <w:pStyle w:val="Heading2"/>
+      </w:pPr>
+      <w:r>
+        <w:t xml:space="preserve">42 Medicines at Home - Pain</w:t>
+      </w:r>
+    </w:p>
+    <w:p>
+      <w:pPr>
+        <w:pStyle w:val="FirstParagraph"/>
+      </w:pPr>
+      <w:r>
+        <w:t xml:space="preserve">Acetaminophen (Tylenol) 1000mg 4x/day</w:t>
+      </w:r>
+    </w:p>
+    <w:p>
+      <w:pPr>
+        <w:pStyle w:val="BodyText"/>
+      </w:pPr>
+      <w:r>
+        <w:t xml:space="preserve">Gabapentin 300mg 3 times/day</w:t>
+      </w:r>
+    </w:p>
+    <w:p>
+      <w:pPr>
+        <w:pStyle w:val="BodyText"/>
+      </w:pPr>
+      <w:r>
+        <w:t xml:space="preserve">Oxycodone</w:t>
+      </w:r>
+    </w:p>
+    <w:p>
+      <w:pPr>
+        <w:pStyle w:val="Compact"/>
+        <w:numPr>
+          <w:ilvl w:val="0"/>
+          <w:numId w:val="1042"/>
+        </w:numPr>
+      </w:pPr>
+      <w:r>
+        <w:t xml:space="preserve">As needed in addition to Tylenol/gabapentin</w:t>
+      </w:r>
+    </w:p>
+    <w:p>
+      <w:pPr>
+        <w:pStyle w:val="Compact"/>
+        <w:numPr>
+          <w:ilvl w:val="0"/>
+          <w:numId w:val="1042"/>
+        </w:numPr>
+      </w:pPr>
+      <w:r>
+        <w:t xml:space="preserve">Will begin reducing dose at first postop visit</w:t>
+      </w:r>
+    </w:p>
+    <w:p>
+      <w:pPr>
+        <w:pStyle w:val="Compact"/>
+        <w:numPr>
+          <w:ilvl w:val="0"/>
+          <w:numId w:val="1042"/>
+        </w:numPr>
+      </w:pPr>
+      <w:r>
+        <w:t xml:space="preserve">Can usually discontinue by 4 weeks</w:t>
+      </w:r>
+    </w:p>
+    <w:p>
+      <w:pPr>
+        <w:pStyle w:val="Compact"/>
+        <w:numPr>
+          <w:ilvl w:val="0"/>
+          <w:numId w:val="1042"/>
+        </w:numPr>
+      </w:pPr>
+      <w:r>
+        <w:t xml:space="preserve">NO DRIVING WHILE ON OXYCODONE</w:t>
+      </w:r>
+    </w:p>
+    <w:bookmarkEnd w:id="112"/>
+    <w:bookmarkStart w:id="113" w:name="non-steroidals-anti-inflammatory-nsaid"/>
+    <w:p>
+      <w:pPr>
+        <w:pStyle w:val="Heading2"/>
+      </w:pPr>
+      <w:r>
+        <w:t xml:space="preserve">43 Non-steroidals Anti Inflammatory (NSAID)</w:t>
+      </w:r>
+    </w:p>
+    <w:p>
+      <w:pPr>
+        <w:pStyle w:val="FirstParagraph"/>
+      </w:pPr>
+      <w:r>
+        <w:t xml:space="preserve">Non-steroidal anti-inflammatories (Celebrex)</w:t>
+      </w:r>
+    </w:p>
+    <w:p>
+      <w:pPr>
+        <w:pStyle w:val="Compact"/>
+        <w:numPr>
+          <w:ilvl w:val="0"/>
+          <w:numId w:val="1043"/>
+        </w:numPr>
+      </w:pPr>
+      <w:r>
+        <w:t xml:space="preserve">200 mg every 12 hours starting at 2 weeks</w:t>
+      </w:r>
+    </w:p>
+    <w:p>
+      <w:pPr>
+        <w:pStyle w:val="FirstParagraph"/>
+      </w:pPr>
+      <w:r>
+        <w:t xml:space="preserve">NO GOODY POWDERS OR BCs</w:t>
+      </w:r>
+    </w:p>
+    <w:p>
+      <w:pPr>
+        <w:pStyle w:val="Compact"/>
+        <w:numPr>
+          <w:ilvl w:val="0"/>
           <w:numId w:val="1044"/>
         </w:numPr>
       </w:pPr>
       <w:r>
-        <w:t xml:space="preserve">Typically 60-75 grams protein/day</w:t>
-      </w:r>
-    </w:p>
-    <w:p>
-      <w:pPr>
-        <w:pStyle w:val="Compact"/>
-        <w:numPr>
-          <w:ilvl w:val="0"/>
-          <w:numId w:val="1044"/>
-        </w:numPr>
-      </w:pPr>
-      <w:r>
-        <w:t xml:space="preserve">Each carton of tube feeding has 15 grams</w:t>
-      </w:r>
-    </w:p>
-    <w:p>
-      <w:pPr>
-        <w:pStyle w:val="Compact"/>
-        <w:numPr>
-          <w:ilvl w:val="1"/>
+        <w:t xml:space="preserve">(Can cause permanent scarring at the surgery site)</w:t>
+      </w:r>
+    </w:p>
+    <w:bookmarkEnd w:id="113"/>
+    <w:bookmarkStart w:id="114" w:name="acid-blockers-proton-pump-inhibitors"/>
+    <w:p>
+      <w:pPr>
+        <w:pStyle w:val="Heading2"/>
+      </w:pPr>
+      <w:r>
+        <w:t xml:space="preserve">44 Acid Blockers = Proton Pump Inhibitors</w:t>
+      </w:r>
+    </w:p>
+    <w:p>
+      <w:pPr>
+        <w:pStyle w:val="FirstParagraph"/>
+      </w:pPr>
+      <w:r>
+        <w:t xml:space="preserve">Examples include ompeprazole and pantoprazole</w:t>
+      </w:r>
+    </w:p>
+    <w:p>
+      <w:pPr>
+        <w:pStyle w:val="Compact"/>
+        <w:numPr>
+          <w:ilvl w:val="0"/>
           <w:numId w:val="1045"/>
         </w:numPr>
       </w:pPr>
       <w:r>
-        <w:t xml:space="preserve">75 grams protein = 5 cartons/night</w:t>
-      </w:r>
-    </w:p>
-    <w:p>
-      <w:pPr>
-        <w:pStyle w:val="Compact"/>
-        <w:numPr>
-          <w:ilvl w:val="0"/>
-          <w:numId w:val="1044"/>
-        </w:numPr>
-      </w:pPr>
-      <w:r>
-        <w:t xml:space="preserve">As intake by mouth increases, tube feeds are reduced</w:t>
-      </w:r>
-    </w:p>
-    <w:p>
-      <w:pPr>
-        <w:pStyle w:val="FirstParagraph"/>
-      </w:pPr>
-      <w:r>
-        <w:t xml:space="preserve">Spread out protein during the day (20gm/meal)</w:t>
+        <w:t xml:space="preserve">Will stay on for at 1-2 years to prevent acid reflux</w:t>
+      </w:r>
+    </w:p>
+    <w:p>
+      <w:pPr>
+        <w:pStyle w:val="Compact"/>
+        <w:numPr>
+          <w:ilvl w:val="0"/>
+          <w:numId w:val="1045"/>
+        </w:numPr>
+      </w:pPr>
+      <w:r>
+        <w:t xml:space="preserve">Important in preventing scarring at anastomosis (new connection between esophagus and stomach)</w:t>
+      </w:r>
+    </w:p>
+    <w:p>
+      <w:pPr>
+        <w:pStyle w:val="Compact"/>
+        <w:numPr>
+          <w:ilvl w:val="0"/>
+          <w:numId w:val="1045"/>
+        </w:numPr>
+      </w:pPr>
+      <w:r>
+        <w:t xml:space="preserve">To administer through feeding tube, open capsule and resuspend beads in 60mL (2oz) of water</w:t>
+      </w:r>
+    </w:p>
+    <w:bookmarkEnd w:id="114"/>
+    <w:bookmarkStart w:id="115" w:name="medicines-at-home"/>
+    <w:p>
+      <w:pPr>
+        <w:pStyle w:val="Heading2"/>
+      </w:pPr>
+      <w:r>
+        <w:t xml:space="preserve">45 Medicines at Home</w:t>
+      </w:r>
+    </w:p>
+    <w:p>
+      <w:pPr>
+        <w:pStyle w:val="FirstParagraph"/>
+      </w:pPr>
+      <w:r>
+        <w:t xml:space="preserve">Reglan – Helps stomach empty</w:t>
       </w:r>
     </w:p>
     <w:p>
@@ -3522,439 +3452,108 @@
         </w:numPr>
       </w:pPr>
       <w:r>
-        <w:t xml:space="preserve">Three meals + 2-3 high-protein snacks</w:t>
-      </w:r>
-    </w:p>
-    <w:bookmarkEnd w:id="121"/>
-    <w:bookmarkStart w:id="122" w:name="post-esophagectomy-diet"/>
+        <w:t xml:space="preserve">Will plan to stop after six weeks</w:t>
+      </w:r>
+    </w:p>
+    <w:p>
+      <w:pPr>
+        <w:pStyle w:val="Compact"/>
+        <w:numPr>
+          <w:ilvl w:val="0"/>
+          <w:numId w:val="1046"/>
+        </w:numPr>
+      </w:pPr>
+      <w:r>
+        <w:t xml:space="preserve">0.1% risk of tardive dyskinesia (nervous tic)</w:t>
+      </w:r>
+    </w:p>
+    <w:p>
+      <w:pPr>
+        <w:pStyle w:val="FirstParagraph"/>
+      </w:pPr>
+      <w:r>
+        <w:t xml:space="preserve">Remeron – Helps improve appetite</w:t>
+      </w:r>
+    </w:p>
+    <w:p>
+      <w:pPr>
+        <w:pStyle w:val="Compact"/>
+        <w:numPr>
+          <w:ilvl w:val="0"/>
+          <w:numId w:val="1047"/>
+        </w:numPr>
+      </w:pPr>
+      <w:r>
+        <w:t xml:space="preserve">Can cause vivid dreams</w:t>
+      </w:r>
+    </w:p>
+    <w:p>
+      <w:pPr>
+        <w:pStyle w:val="Compact"/>
+        <w:numPr>
+          <w:ilvl w:val="0"/>
+          <w:numId w:val="1047"/>
+        </w:numPr>
+      </w:pPr>
+      <w:r>
+        <w:t xml:space="preserve">Used for several weeks after surgery</w:t>
+      </w:r>
+    </w:p>
+    <w:p>
+      <w:pPr>
+        <w:pStyle w:val="Compact"/>
+        <w:numPr>
+          <w:ilvl w:val="0"/>
+          <w:numId w:val="1047"/>
+        </w:numPr>
+      </w:pPr>
+      <w:r>
+        <w:t xml:space="preserve">Will stop within first three months of surgery</w:t>
+      </w:r>
+    </w:p>
+    <w:bookmarkEnd w:id="115"/>
+    <w:bookmarkStart w:id="116" w:name="metoprolol-beta-blockers"/>
     <w:p>
       <w:pPr>
         <w:pStyle w:val="Heading2"/>
       </w:pPr>
       <w:r>
-        <w:t xml:space="preserve">47 Post-esophagectomy Diet</w:t>
-      </w:r>
-    </w:p>
-    <w:p>
-      <w:pPr>
-        <w:pStyle w:val="Compact"/>
-        <w:numPr>
-          <w:ilvl w:val="0"/>
-          <w:numId w:val="1047"/>
-        </w:numPr>
-      </w:pPr>
-      <w:r>
-        <w:t xml:space="preserve">Soft Consistency</w:t>
-      </w:r>
-    </w:p>
-    <w:p>
-      <w:pPr>
-        <w:pStyle w:val="Compact"/>
-        <w:numPr>
-          <w:ilvl w:val="0"/>
-          <w:numId w:val="1047"/>
-        </w:numPr>
-      </w:pPr>
-      <w:r>
-        <w:t xml:space="preserve">High Protein</w:t>
-      </w:r>
-    </w:p>
-    <w:p>
-      <w:pPr>
-        <w:pStyle w:val="Compact"/>
-        <w:numPr>
-          <w:ilvl w:val="0"/>
-          <w:numId w:val="1047"/>
-        </w:numPr>
-      </w:pPr>
-      <w:r>
-        <w:t xml:space="preserve">Avoid sugary liquids (can cause</w:t>
-      </w:r>
-      <w:r>
-        <w:t xml:space="preserve"> </w:t>
-      </w:r>
-      <w:r>
-        <w:t xml:space="preserve">‘dumping’</w:t>
-      </w:r>
-      <w:r>
-        <w:t xml:space="preserve">)</w:t>
-      </w:r>
-    </w:p>
-    <w:p>
-      <w:pPr>
-        <w:pStyle w:val="Compact"/>
-        <w:numPr>
-          <w:ilvl w:val="0"/>
-          <w:numId w:val="1047"/>
-        </w:numPr>
-      </w:pPr>
-      <w:r>
-        <w:t xml:space="preserve">Avoid raw vegetables (and salads)</w:t>
-      </w:r>
-    </w:p>
-    <w:p>
-      <w:pPr>
-        <w:pStyle w:val="Compact"/>
-        <w:numPr>
-          <w:ilvl w:val="0"/>
-          <w:numId w:val="1047"/>
-        </w:numPr>
-      </w:pPr>
-      <w:r>
-        <w:t xml:space="preserve">Eating</w:t>
-      </w:r>
-    </w:p>
-    <w:p>
-      <w:pPr>
-        <w:pStyle w:val="Compact"/>
-        <w:numPr>
-          <w:ilvl w:val="1"/>
+        <w:t xml:space="preserve">46 Metoprolol = Beta Blockers</w:t>
+      </w:r>
+    </w:p>
+    <w:p>
+      <w:pPr>
+        <w:pStyle w:val="Compact"/>
+        <w:numPr>
+          <w:ilvl w:val="0"/>
           <w:numId w:val="1048"/>
         </w:numPr>
       </w:pPr>
       <w:r>
-        <w:t xml:space="preserve">Small, frequent meals</w:t>
-      </w:r>
-    </w:p>
-    <w:p>
-      <w:pPr>
-        <w:pStyle w:val="Compact"/>
-        <w:numPr>
-          <w:ilvl w:val="1"/>
+        <w:t xml:space="preserve">Slows heart rate and lowers blood pressure</w:t>
+      </w:r>
+      <w:r>
+        <w:br/>
+      </w:r>
+    </w:p>
+    <w:p>
+      <w:pPr>
+        <w:pStyle w:val="Compact"/>
+        <w:numPr>
+          <w:ilvl w:val="0"/>
           <w:numId w:val="1048"/>
         </w:numPr>
       </w:pPr>
       <w:r>
-        <w:t xml:space="preserve">Sit up for 30-45 minutes after eating</w:t>
-      </w:r>
-    </w:p>
-    <w:p>
-      <w:pPr>
-        <w:pStyle w:val="Compact"/>
-        <w:numPr>
-          <w:ilvl w:val="1"/>
+        <w:t xml:space="preserve">Used to prevent rapid heart rate</w:t>
+      </w:r>
+    </w:p>
+    <w:p>
+      <w:pPr>
+        <w:pStyle w:val="Compact"/>
+        <w:numPr>
+          <w:ilvl w:val="0"/>
           <w:numId w:val="1048"/>
-        </w:numPr>
-      </w:pPr>
-      <w:r>
-        <w:t xml:space="preserve">Avoid eating within 2 hours of bedtime</w:t>
-      </w:r>
-    </w:p>
-    <w:bookmarkEnd w:id="122"/>
-    <w:bookmarkStart w:id="123" w:name="medicines-at-home---pain"/>
-    <w:p>
-      <w:pPr>
-        <w:pStyle w:val="Heading2"/>
-      </w:pPr>
-      <w:r>
-        <w:t xml:space="preserve">48 Medicines at Home - Pain</w:t>
-      </w:r>
-    </w:p>
-    <w:p>
-      <w:pPr>
-        <w:pStyle w:val="FirstParagraph"/>
-      </w:pPr>
-      <w:r>
-        <w:t xml:space="preserve">Acetaminophen (Tylenol) 4000mg/day (1000mg 4x/day)</w:t>
-      </w:r>
-    </w:p>
-    <w:p>
-      <w:pPr>
-        <w:pStyle w:val="BodyText"/>
-      </w:pPr>
-      <w:r>
-        <w:t xml:space="preserve">Gabapentin 300mg 3 times/day (works best if taken daily)</w:t>
-      </w:r>
-    </w:p>
-    <w:p>
-      <w:pPr>
-        <w:pStyle w:val="BodyText"/>
-      </w:pPr>
-      <w:r>
-        <w:t xml:space="preserve">Oxycodone</w:t>
-      </w:r>
-    </w:p>
-    <w:p>
-      <w:pPr>
-        <w:pStyle w:val="Compact"/>
-        <w:numPr>
-          <w:ilvl w:val="0"/>
-          <w:numId w:val="1049"/>
-        </w:numPr>
-      </w:pPr>
-      <w:r>
-        <w:t xml:space="preserve">Take as needed in addition to Tylenol and gabapentin</w:t>
-      </w:r>
-    </w:p>
-    <w:p>
-      <w:pPr>
-        <w:pStyle w:val="Compact"/>
-        <w:numPr>
-          <w:ilvl w:val="0"/>
-          <w:numId w:val="1049"/>
-        </w:numPr>
-      </w:pPr>
-      <w:r>
-        <w:t xml:space="preserve">Will begin reducing dosage at first postoperative visit</w:t>
-      </w:r>
-    </w:p>
-    <w:p>
-      <w:pPr>
-        <w:pStyle w:val="Compact"/>
-        <w:numPr>
-          <w:ilvl w:val="0"/>
-          <w:numId w:val="1049"/>
-        </w:numPr>
-      </w:pPr>
-      <w:r>
-        <w:t xml:space="preserve">Most patients can discontinue by 4 weeks after surgery</w:t>
-      </w:r>
-    </w:p>
-    <w:p>
-      <w:pPr>
-        <w:pStyle w:val="Compact"/>
-        <w:numPr>
-          <w:ilvl w:val="0"/>
-          <w:numId w:val="1049"/>
-        </w:numPr>
-      </w:pPr>
-      <w:r>
-        <w:t xml:space="preserve">NO DRIVING WHILE ON OXYCODONE</w:t>
-      </w:r>
-    </w:p>
-    <w:bookmarkEnd w:id="123"/>
-    <w:bookmarkStart w:id="124" w:name="non-steroidals-anti-inflammatory-nsaid"/>
-    <w:p>
-      <w:pPr>
-        <w:pStyle w:val="Heading2"/>
-      </w:pPr>
-      <w:r>
-        <w:t xml:space="preserve">49 Non-steroidals Anti Inflammatory (NSAID)</w:t>
-      </w:r>
-    </w:p>
-    <w:p>
-      <w:pPr>
-        <w:pStyle w:val="FirstParagraph"/>
-      </w:pPr>
-      <w:r>
-        <w:t xml:space="preserve">Non-steroidal anti-inflammatories (Celebrex)</w:t>
-      </w:r>
-    </w:p>
-    <w:p>
-      <w:pPr>
-        <w:pStyle w:val="Compact"/>
-        <w:numPr>
-          <w:ilvl w:val="0"/>
-          <w:numId w:val="1050"/>
-        </w:numPr>
-      </w:pPr>
-      <w:r>
-        <w:t xml:space="preserve">200 mg every 12 hours starting 2 weeks after surgery</w:t>
-      </w:r>
-    </w:p>
-    <w:p>
-      <w:pPr>
-        <w:pStyle w:val="FirstParagraph"/>
-      </w:pPr>
-      <w:r>
-        <w:t xml:space="preserve">NO GOODY POWDERS OR BCs</w:t>
-      </w:r>
-    </w:p>
-    <w:p>
-      <w:pPr>
-        <w:pStyle w:val="Compact"/>
-        <w:numPr>
-          <w:ilvl w:val="0"/>
-          <w:numId w:val="1051"/>
-        </w:numPr>
-      </w:pPr>
-      <w:r>
-        <w:t xml:space="preserve">(Can cause permanent scarring at the surgery site)</w:t>
-      </w:r>
-    </w:p>
-    <w:bookmarkEnd w:id="124"/>
-    <w:bookmarkStart w:id="125" w:name="acid-blockers-proton-pump-inhibitors"/>
-    <w:p>
-      <w:pPr>
-        <w:pStyle w:val="Heading2"/>
-      </w:pPr>
-      <w:r>
-        <w:t xml:space="preserve">50 Acid Blockers = Proton Pump Inhibitors</w:t>
-      </w:r>
-    </w:p>
-    <w:p>
-      <w:pPr>
-        <w:pStyle w:val="FirstParagraph"/>
-      </w:pPr>
-      <w:r>
-        <w:t xml:space="preserve">Examples include ompeprazole and pantoprazole</w:t>
-      </w:r>
-    </w:p>
-    <w:p>
-      <w:pPr>
-        <w:pStyle w:val="Compact"/>
-        <w:numPr>
-          <w:ilvl w:val="0"/>
-          <w:numId w:val="1052"/>
-        </w:numPr>
-      </w:pPr>
-      <w:r>
-        <w:t xml:space="preserve">Will stay on for at 1-2 years to prevent acid reflux</w:t>
-      </w:r>
-    </w:p>
-    <w:p>
-      <w:pPr>
-        <w:pStyle w:val="Compact"/>
-        <w:numPr>
-          <w:ilvl w:val="0"/>
-          <w:numId w:val="1052"/>
-        </w:numPr>
-      </w:pPr>
-      <w:r>
-        <w:t xml:space="preserve">Important in preventing scarring at anastomosis (new connection between esophagus and stomach)</w:t>
-      </w:r>
-    </w:p>
-    <w:p>
-      <w:pPr>
-        <w:pStyle w:val="Compact"/>
-        <w:numPr>
-          <w:ilvl w:val="0"/>
-          <w:numId w:val="1052"/>
-        </w:numPr>
-      </w:pPr>
-      <w:r>
-        <w:t xml:space="preserve">To administer through feeding tube, open capsule and resuspend beads in 60mL (2oz) of water</w:t>
-      </w:r>
-    </w:p>
-    <w:bookmarkEnd w:id="125"/>
-    <w:bookmarkStart w:id="126" w:name="medicines-at-home"/>
-    <w:p>
-      <w:pPr>
-        <w:pStyle w:val="Heading2"/>
-      </w:pPr>
-      <w:r>
-        <w:t xml:space="preserve">51 Medicines at Home</w:t>
-      </w:r>
-    </w:p>
-    <w:p>
-      <w:pPr>
-        <w:pStyle w:val="FirstParagraph"/>
-      </w:pPr>
-      <w:r>
-        <w:t xml:space="preserve">Reglan – Helps stomach empty</w:t>
-      </w:r>
-    </w:p>
-    <w:p>
-      <w:pPr>
-        <w:pStyle w:val="Compact"/>
-        <w:numPr>
-          <w:ilvl w:val="0"/>
-          <w:numId w:val="1053"/>
-        </w:numPr>
-      </w:pPr>
-      <w:r>
-        <w:t xml:space="preserve">Will plan to stop after six weeks</w:t>
-      </w:r>
-    </w:p>
-    <w:p>
-      <w:pPr>
-        <w:pStyle w:val="Compact"/>
-        <w:numPr>
-          <w:ilvl w:val="0"/>
-          <w:numId w:val="1053"/>
-        </w:numPr>
-      </w:pPr>
-      <w:r>
-        <w:t xml:space="preserve">0.1% risk of tardive dyskinesia (nervous tic)</w:t>
-      </w:r>
-    </w:p>
-    <w:p>
-      <w:pPr>
-        <w:pStyle w:val="FirstParagraph"/>
-      </w:pPr>
-      <w:r>
-        <w:t xml:space="preserve">Remeron – Helps improve appetite</w:t>
-      </w:r>
-    </w:p>
-    <w:p>
-      <w:pPr>
-        <w:pStyle w:val="Compact"/>
-        <w:numPr>
-          <w:ilvl w:val="0"/>
-          <w:numId w:val="1054"/>
-        </w:numPr>
-      </w:pPr>
-      <w:r>
-        <w:t xml:space="preserve">Can cause vivid dreams</w:t>
-      </w:r>
-    </w:p>
-    <w:p>
-      <w:pPr>
-        <w:pStyle w:val="Compact"/>
-        <w:numPr>
-          <w:ilvl w:val="0"/>
-          <w:numId w:val="1054"/>
-        </w:numPr>
-      </w:pPr>
-      <w:r>
-        <w:t xml:space="preserve">Used for several weeks after surgery</w:t>
-      </w:r>
-    </w:p>
-    <w:p>
-      <w:pPr>
-        <w:pStyle w:val="Compact"/>
-        <w:numPr>
-          <w:ilvl w:val="0"/>
-          <w:numId w:val="1054"/>
-        </w:numPr>
-      </w:pPr>
-      <w:r>
-        <w:t xml:space="preserve">Will stop within first three months of surgery</w:t>
-      </w:r>
-    </w:p>
-    <w:bookmarkEnd w:id="126"/>
-    <w:bookmarkStart w:id="127" w:name="metoprolol-beta-blockers"/>
-    <w:p>
-      <w:pPr>
-        <w:pStyle w:val="Heading2"/>
-      </w:pPr>
-      <w:r>
-        <w:t xml:space="preserve">52 Metoprolol = Beta Blockers</w:t>
-      </w:r>
-    </w:p>
-    <w:p>
-      <w:pPr>
-        <w:pStyle w:val="Compact"/>
-        <w:numPr>
-          <w:ilvl w:val="0"/>
-          <w:numId w:val="1055"/>
-        </w:numPr>
-      </w:pPr>
-      <w:r>
-        <w:t xml:space="preserve">Slows heart rate and lowers blood pressure</w:t>
-      </w:r>
-      <w:r>
-        <w:br/>
-      </w:r>
-    </w:p>
-    <w:p>
-      <w:pPr>
-        <w:pStyle w:val="Compact"/>
-        <w:numPr>
-          <w:ilvl w:val="0"/>
-          <w:numId w:val="1055"/>
-        </w:numPr>
-      </w:pPr>
-      <w:r>
-        <w:t xml:space="preserve">Used to prevent rapid heart rate</w:t>
-      </w:r>
-    </w:p>
-    <w:p>
-      <w:pPr>
-        <w:pStyle w:val="Compact"/>
-        <w:numPr>
-          <w:ilvl w:val="0"/>
-          <w:numId w:val="1055"/>
         </w:numPr>
       </w:pPr>
       <w:r>
@@ -3983,7 +3582,7 @@
         <w:pStyle w:val="Compact"/>
         <w:numPr>
           <w:ilvl w:val="0"/>
-          <w:numId w:val="1055"/>
+          <w:numId w:val="1048"/>
         </w:numPr>
       </w:pPr>
       <w:r>
@@ -4007,14 +3606,14 @@
         <w:t xml:space="preserve">return to prior dose and drug after surgery</w:t>
       </w:r>
     </w:p>
-    <w:bookmarkEnd w:id="127"/>
-    <w:bookmarkStart w:id="131" w:name="sleeping"/>
+    <w:bookmarkEnd w:id="116"/>
+    <w:bookmarkStart w:id="120" w:name="sleeping"/>
     <w:p>
       <w:pPr>
         <w:pStyle w:val="Heading2"/>
       </w:pPr>
       <w:r>
-        <w:t xml:space="preserve">53 Sleeping</w:t>
+        <w:t xml:space="preserve">47 Sleeping</w:t>
       </w:r>
     </w:p>
     <w:p>
@@ -4050,18 +3649,18 @@
           <wp:inline>
             <wp:extent cx="5334000" cy="5334000"/>
             <wp:effectExtent b="0" l="0" r="0" t="0"/>
-            <wp:docPr descr="" title="" id="129" name="Picture"/>
+            <wp:docPr descr="" title="" id="118" name="Picture"/>
             <a:graphic>
               <a:graphicData uri="http://schemas.openxmlformats.org/drawingml/2006/picture">
                 <pic:pic>
                   <pic:nvPicPr>
-                    <pic:cNvPr descr="https://deidt7p41jzcy.cloudfront.net/wedge_pillow_comm.jpg" id="130" name="Picture"/>
+                    <pic:cNvPr descr="https://deidt7p41jzcy.cloudfront.net/wedge_pillow_comm.jpg" id="119" name="Picture"/>
                     <pic:cNvPicPr>
                       <a:picLocks noChangeArrowheads="1" noChangeAspect="1"/>
                     </pic:cNvPicPr>
                   </pic:nvPicPr>
                   <pic:blipFill>
-                    <a:blip r:embed="rId128"/>
+                    <a:blip r:embed="rId117"/>
                     <a:stretch>
                       <a:fillRect/>
                     </a:stretch>
@@ -4088,14 +3687,14 @@
         </w:drawing>
       </w:r>
     </w:p>
-    <w:bookmarkEnd w:id="131"/>
-    <w:bookmarkStart w:id="132" w:name="postoperative-visit"/>
+    <w:bookmarkEnd w:id="120"/>
+    <w:bookmarkStart w:id="121" w:name="postoperative-visit"/>
     <w:p>
       <w:pPr>
         <w:pStyle w:val="Heading2"/>
       </w:pPr>
       <w:r>
-        <w:t xml:space="preserve">54 Postoperative Visit</w:t>
+        <w:t xml:space="preserve">48 Postoperative Visit</w:t>
       </w:r>
     </w:p>
     <w:p>
@@ -4111,51 +3710,453 @@
         <w:pStyle w:val="Compact"/>
         <w:numPr>
           <w:ilvl w:val="0"/>
+          <w:numId w:val="1049"/>
+        </w:numPr>
+      </w:pPr>
+      <w:r>
+        <w:t xml:space="preserve">Remove staples (if needed)</w:t>
+      </w:r>
+    </w:p>
+    <w:p>
+      <w:pPr>
+        <w:pStyle w:val="FirstParagraph"/>
+      </w:pPr>
+      <w:r>
+        <w:t xml:space="preserve">Adjust medicines as needed</w:t>
+      </w:r>
+    </w:p>
+    <w:p>
+      <w:pPr>
+        <w:pStyle w:val="Compact"/>
+        <w:numPr>
+          <w:ilvl w:val="0"/>
+          <w:numId w:val="1050"/>
+        </w:numPr>
+      </w:pPr>
+      <w:r>
+        <w:t xml:space="preserve">Insulin (for diabetic patients on insulin)</w:t>
+      </w:r>
+    </w:p>
+    <w:p>
+      <w:pPr>
+        <w:pStyle w:val="Compact"/>
+        <w:numPr>
+          <w:ilvl w:val="0"/>
+          <w:numId w:val="1050"/>
+        </w:numPr>
+      </w:pPr>
+      <w:r>
+        <w:t xml:space="preserve">Reduce beta blocker medicines</w:t>
+      </w:r>
+    </w:p>
+    <w:p>
+      <w:pPr>
+        <w:pStyle w:val="FirstParagraph"/>
+      </w:pPr>
+      <w:r>
+        <w:t xml:space="preserve">Advance diet</w:t>
+      </w:r>
+    </w:p>
+    <w:p>
+      <w:pPr>
+        <w:pStyle w:val="BodyText"/>
+      </w:pPr>
+      <w:r>
+        <w:t xml:space="preserve">Reduce tube feeds</w:t>
+      </w:r>
+    </w:p>
+    <w:bookmarkEnd w:id="121"/>
+    <w:bookmarkStart w:id="122" w:name="after-surgery"/>
+    <w:p>
+      <w:pPr>
+        <w:pStyle w:val="Heading2"/>
+      </w:pPr>
+      <w:r>
+        <w:t xml:space="preserve">49 After surgery</w:t>
+      </w:r>
+    </w:p>
+    <w:p>
+      <w:pPr>
+        <w:pStyle w:val="FirstParagraph"/>
+      </w:pPr>
+      <w:r>
+        <w:t xml:space="preserve">Wean off medicines added after surgery</w:t>
+      </w:r>
+    </w:p>
+    <w:p>
+      <w:pPr>
+        <w:pStyle w:val="Compact"/>
+        <w:numPr>
+          <w:ilvl w:val="0"/>
+          <w:numId w:val="1051"/>
+        </w:numPr>
+      </w:pPr>
+      <w:r>
+        <w:t xml:space="preserve">Pain medicines</w:t>
+      </w:r>
+    </w:p>
+    <w:p>
+      <w:pPr>
+        <w:pStyle w:val="Compact"/>
+        <w:numPr>
+          <w:ilvl w:val="0"/>
+          <w:numId w:val="1051"/>
+        </w:numPr>
+      </w:pPr>
+      <w:r>
+        <w:t xml:space="preserve">Beta-blockers</w:t>
+      </w:r>
+    </w:p>
+    <w:p>
+      <w:pPr>
+        <w:pStyle w:val="Compact"/>
+        <w:numPr>
+          <w:ilvl w:val="0"/>
+          <w:numId w:val="1051"/>
+        </w:numPr>
+      </w:pPr>
+      <w:r>
+        <w:t xml:space="preserve">Reglan and Remeron</w:t>
+      </w:r>
+    </w:p>
+    <w:p>
+      <w:pPr>
+        <w:pStyle w:val="FirstParagraph"/>
+      </w:pPr>
+      <w:r>
+        <w:t xml:space="preserve">Continue acid blockers for at least 1 year</w:t>
+      </w:r>
+    </w:p>
+    <w:bookmarkEnd w:id="122"/>
+    <w:bookmarkStart w:id="123" w:name="jejunostomy-removal"/>
+    <w:p>
+      <w:pPr>
+        <w:pStyle w:val="Heading2"/>
+      </w:pPr>
+      <w:r>
+        <w:t xml:space="preserve">50 Jejunostomy Removal</w:t>
+      </w:r>
+    </w:p>
+    <w:p>
+      <w:pPr>
+        <w:pStyle w:val="FirstParagraph"/>
+      </w:pPr>
+      <w:r>
+        <w:t xml:space="preserve">Jejunostomy tube is removed in the office once you can take in enough nutrients by mouth</w:t>
+      </w:r>
+    </w:p>
+    <w:p>
+      <w:pPr>
+        <w:pStyle w:val="BodyText"/>
+      </w:pPr>
+      <w:r>
+        <w:t xml:space="preserve">Removal usually around 8 weeks after surgery</w:t>
+      </w:r>
+    </w:p>
+    <w:p>
+      <w:pPr>
+        <w:pStyle w:val="BodyText"/>
+      </w:pPr>
+      <w:r>
+        <w:t xml:space="preserve">May take 30 minutes and some local anesthetic to loosen up the tube for removal.</w:t>
+      </w:r>
+    </w:p>
+    <w:bookmarkEnd w:id="123"/>
+    <w:bookmarkStart w:id="124" w:name="nutritional-monitoring-after-surgery"/>
+    <w:p>
+      <w:pPr>
+        <w:pStyle w:val="Heading2"/>
+      </w:pPr>
+      <w:r>
+        <w:t xml:space="preserve">51 Nutritional Monitoring after Surgery</w:t>
+      </w:r>
+    </w:p>
+    <w:p>
+      <w:pPr>
+        <w:pStyle w:val="FirstParagraph"/>
+      </w:pPr>
+      <w:r>
+        <w:t xml:space="preserve">You may have difficulty absorbing some nutrients:</w:t>
+      </w:r>
+    </w:p>
+    <w:p>
+      <w:pPr>
+        <w:pStyle w:val="Compact"/>
+        <w:numPr>
+          <w:ilvl w:val="0"/>
+          <w:numId w:val="1052"/>
+        </w:numPr>
+      </w:pPr>
+      <w:r>
+        <w:t xml:space="preserve">Iron</w:t>
+      </w:r>
+    </w:p>
+    <w:p>
+      <w:pPr>
+        <w:pStyle w:val="Compact"/>
+        <w:numPr>
+          <w:ilvl w:val="0"/>
+          <w:numId w:val="1052"/>
+        </w:numPr>
+      </w:pPr>
+      <w:r>
+        <w:t xml:space="preserve">Vitamin B12</w:t>
+      </w:r>
+    </w:p>
+    <w:p>
+      <w:pPr>
+        <w:pStyle w:val="Compact"/>
+        <w:numPr>
+          <w:ilvl w:val="0"/>
+          <w:numId w:val="1052"/>
+        </w:numPr>
+      </w:pPr>
+      <w:r>
+        <w:t xml:space="preserve">Vitamin D</w:t>
+      </w:r>
+    </w:p>
+    <w:bookmarkEnd w:id="124"/>
+    <w:bookmarkStart w:id="125" w:name="nutritional-monitoring-after-surgery-1"/>
+    <w:p>
+      <w:pPr>
+        <w:pStyle w:val="Heading2"/>
+      </w:pPr>
+      <w:r>
+        <w:t xml:space="preserve">52 Nutritional Monitoring after Surgery</w:t>
+      </w:r>
+    </w:p>
+    <w:p>
+      <w:pPr>
+        <w:pStyle w:val="FirstParagraph"/>
+      </w:pPr>
+      <w:r>
+        <w:t xml:space="preserve">About 3 months after the jejunostomy tube is removed, we will check blood levels:</w:t>
+      </w:r>
+    </w:p>
+    <w:p>
+      <w:pPr>
+        <w:pStyle w:val="Compact"/>
+        <w:numPr>
+          <w:ilvl w:val="0"/>
+          <w:numId w:val="1053"/>
+        </w:numPr>
+      </w:pPr>
+      <w:r>
+        <w:t xml:space="preserve">Iron (ferritin)</w:t>
+      </w:r>
+    </w:p>
+    <w:p>
+      <w:pPr>
+        <w:pStyle w:val="Compact"/>
+        <w:numPr>
+          <w:ilvl w:val="0"/>
+          <w:numId w:val="1053"/>
+        </w:numPr>
+      </w:pPr>
+      <w:r>
+        <w:t xml:space="preserve">Vitamin B12</w:t>
+      </w:r>
+    </w:p>
+    <w:p>
+      <w:pPr>
+        <w:pStyle w:val="Compact"/>
+        <w:numPr>
+          <w:ilvl w:val="0"/>
+          <w:numId w:val="1053"/>
+        </w:numPr>
+      </w:pPr>
+      <w:r>
+        <w:t xml:space="preserve">Vitamin D</w:t>
+      </w:r>
+    </w:p>
+    <w:bookmarkEnd w:id="125"/>
+    <w:bookmarkStart w:id="126" w:name="nutritional-replacements-after-surgery"/>
+    <w:p>
+      <w:pPr>
+        <w:pStyle w:val="Heading2"/>
+      </w:pPr>
+      <w:r>
+        <w:t xml:space="preserve">53 Nutritional Replacements after Surgery</w:t>
+      </w:r>
+    </w:p>
+    <w:p>
+      <w:pPr>
+        <w:pStyle w:val="FirstParagraph"/>
+      </w:pPr>
+      <w:r>
+        <w:t xml:space="preserve">Vitamin or iron replacements can be ordered by:</w:t>
+      </w:r>
+    </w:p>
+    <w:p>
+      <w:pPr>
+        <w:pStyle w:val="Compact"/>
+        <w:numPr>
+          <w:ilvl w:val="0"/>
+          <w:numId w:val="1054"/>
+        </w:numPr>
+      </w:pPr>
+      <w:r>
+        <w:t xml:space="preserve">Primary Care Provider (PCP)</w:t>
+      </w:r>
+    </w:p>
+    <w:p>
+      <w:pPr>
+        <w:pStyle w:val="Compact"/>
+        <w:numPr>
+          <w:ilvl w:val="0"/>
+          <w:numId w:val="1054"/>
+        </w:numPr>
+      </w:pPr>
+      <w:r>
+        <w:t xml:space="preserve">Medical Oncologist</w:t>
+      </w:r>
+    </w:p>
+    <w:p>
+      <w:pPr>
+        <w:pStyle w:val="Compact"/>
+        <w:numPr>
+          <w:ilvl w:val="0"/>
+          <w:numId w:val="1054"/>
+        </w:numPr>
+      </w:pPr>
+      <w:r>
+        <w:t xml:space="preserve">Surgeon</w:t>
+      </w:r>
+    </w:p>
+    <w:p>
+      <w:pPr>
+        <w:pStyle w:val="FirstParagraph"/>
+      </w:pPr>
+      <w:r>
+        <w:t xml:space="preserve">If levels are low</w:t>
+      </w:r>
+    </w:p>
+    <w:p>
+      <w:pPr>
+        <w:pStyle w:val="Compact"/>
+        <w:numPr>
+          <w:ilvl w:val="0"/>
+          <w:numId w:val="1055"/>
+        </w:numPr>
+      </w:pPr>
+      <w:r>
+        <w:t xml:space="preserve">Replacement</w:t>
+      </w:r>
+    </w:p>
+    <w:p>
+      <w:pPr>
+        <w:pStyle w:val="Compact"/>
+        <w:numPr>
+          <w:ilvl w:val="0"/>
+          <w:numId w:val="1055"/>
+        </w:numPr>
+      </w:pPr>
+      <w:r>
+        <w:t xml:space="preserve">Repeat testing in 3-6 months</w:t>
+      </w:r>
+    </w:p>
+    <w:bookmarkEnd w:id="126"/>
+    <w:bookmarkStart w:id="127" w:name="team-members---physicians"/>
+    <w:p>
+      <w:pPr>
+        <w:pStyle w:val="Heading2"/>
+      </w:pPr>
+      <w:r>
+        <w:t xml:space="preserve">54 Team Members - Physicians</w:t>
+      </w:r>
+    </w:p>
+    <w:p>
+      <w:pPr>
+        <w:pStyle w:val="FirstParagraph"/>
+      </w:pPr>
+      <w:r>
+        <w:t xml:space="preserve">Primary Care Provider</w:t>
+      </w:r>
+    </w:p>
+    <w:p>
+      <w:pPr>
+        <w:pStyle w:val="BodyText"/>
+      </w:pPr>
+      <w:r>
+        <w:t xml:space="preserve">Gastroenterologist</w:t>
+      </w:r>
+    </w:p>
+    <w:p>
+      <w:pPr>
+        <w:pStyle w:val="BodyText"/>
+      </w:pPr>
+      <w:r>
+        <w:t xml:space="preserve">Medical Oncologist (chemotherapy)</w:t>
+      </w:r>
+    </w:p>
+    <w:p>
+      <w:pPr>
+        <w:pStyle w:val="BodyText"/>
+      </w:pPr>
+      <w:r>
+        <w:t xml:space="preserve">Radiation Oncologist (radiation)</w:t>
+      </w:r>
+    </w:p>
+    <w:p>
+      <w:pPr>
+        <w:pStyle w:val="BodyText"/>
+      </w:pPr>
+      <w:r>
+        <w:t xml:space="preserve">Surgeons</w:t>
+      </w:r>
+    </w:p>
+    <w:p>
+      <w:pPr>
+        <w:pStyle w:val="Compact"/>
+        <w:numPr>
+          <w:ilvl w:val="0"/>
           <w:numId w:val="1056"/>
         </w:numPr>
       </w:pPr>
       <w:r>
-        <w:t xml:space="preserve">Remove staples (if needed)</w:t>
-      </w:r>
-    </w:p>
-    <w:p>
-      <w:pPr>
-        <w:pStyle w:val="FirstParagraph"/>
-      </w:pPr>
-      <w:r>
-        <w:t xml:space="preserve">Adjust medicines as needed</w:t>
-      </w:r>
-    </w:p>
-    <w:p>
-      <w:pPr>
-        <w:pStyle w:val="Compact"/>
-        <w:numPr>
-          <w:ilvl w:val="0"/>
-          <w:numId w:val="1057"/>
-        </w:numPr>
-      </w:pPr>
-      <w:r>
-        <w:t xml:space="preserve">Insulin (for diabetic patients on insulin)</w:t>
-      </w:r>
-    </w:p>
-    <w:p>
-      <w:pPr>
-        <w:pStyle w:val="Compact"/>
-        <w:numPr>
-          <w:ilvl w:val="0"/>
-          <w:numId w:val="1057"/>
-        </w:numPr>
-      </w:pPr>
-      <w:r>
-        <w:t xml:space="preserve">Reduce beta blocker medicines</w:t>
-      </w:r>
-    </w:p>
-    <w:p>
-      <w:pPr>
-        <w:pStyle w:val="FirstParagraph"/>
-      </w:pPr>
-      <w:r>
-        <w:t xml:space="preserve">Advance diet</w:t>
+        <w:t xml:space="preserve">Jonathan Salo</w:t>
+      </w:r>
+    </w:p>
+    <w:p>
+      <w:pPr>
+        <w:pStyle w:val="Compact"/>
+        <w:numPr>
+          <w:ilvl w:val="0"/>
+          <w:numId w:val="1056"/>
+        </w:numPr>
+      </w:pPr>
+      <w:r>
+        <w:t xml:space="preserve">Jeffrey Hagen</w:t>
+      </w:r>
+    </w:p>
+    <w:p>
+      <w:pPr>
+        <w:pStyle w:val="Compact"/>
+        <w:numPr>
+          <w:ilvl w:val="0"/>
+          <w:numId w:val="1056"/>
+        </w:numPr>
+      </w:pPr>
+      <w:r>
+        <w:t xml:space="preserve">Michael Roach</w:t>
+      </w:r>
+    </w:p>
+    <w:bookmarkEnd w:id="127"/>
+    <w:bookmarkStart w:id="128" w:name="team-members---support-staff"/>
+    <w:p>
+      <w:pPr>
+        <w:pStyle w:val="Heading2"/>
+      </w:pPr>
+      <w:r>
+        <w:t xml:space="preserve">55 Team Members - Support Staff</w:t>
+      </w:r>
+    </w:p>
+    <w:p>
+      <w:pPr>
+        <w:pStyle w:val="FirstParagraph"/>
+      </w:pPr>
+      <w:r>
+        <w:t xml:space="preserve">Dietitian - Liz Koch</w:t>
       </w:r>
     </w:p>
     <w:p>
@@ -4163,87 +4164,7 @@
         <w:pStyle w:val="BodyText"/>
       </w:pPr>
       <w:r>
-        <w:t xml:space="preserve">Reduce tube feeds</w:t>
-      </w:r>
-    </w:p>
-    <w:bookmarkEnd w:id="132"/>
-    <w:bookmarkStart w:id="133" w:name="after-surgery"/>
-    <w:p>
-      <w:pPr>
-        <w:pStyle w:val="Heading2"/>
-      </w:pPr>
-      <w:r>
-        <w:t xml:space="preserve">55 After surgery</w:t>
-      </w:r>
-    </w:p>
-    <w:p>
-      <w:pPr>
-        <w:pStyle w:val="FirstParagraph"/>
-      </w:pPr>
-      <w:r>
-        <w:t xml:space="preserve">Wean off medicines added after surgery</w:t>
-      </w:r>
-    </w:p>
-    <w:p>
-      <w:pPr>
-        <w:pStyle w:val="Compact"/>
-        <w:numPr>
-          <w:ilvl w:val="0"/>
-          <w:numId w:val="1058"/>
-        </w:numPr>
-      </w:pPr>
-      <w:r>
-        <w:t xml:space="preserve">Pain medicines</w:t>
-      </w:r>
-    </w:p>
-    <w:p>
-      <w:pPr>
-        <w:pStyle w:val="Compact"/>
-        <w:numPr>
-          <w:ilvl w:val="0"/>
-          <w:numId w:val="1058"/>
-        </w:numPr>
-      </w:pPr>
-      <w:r>
-        <w:t xml:space="preserve">Beta-blockers</w:t>
-      </w:r>
-    </w:p>
-    <w:p>
-      <w:pPr>
-        <w:pStyle w:val="Compact"/>
-        <w:numPr>
-          <w:ilvl w:val="0"/>
-          <w:numId w:val="1058"/>
-        </w:numPr>
-      </w:pPr>
-      <w:r>
-        <w:t xml:space="preserve">Reglan and Remeron</w:t>
-      </w:r>
-    </w:p>
-    <w:p>
-      <w:pPr>
-        <w:pStyle w:val="FirstParagraph"/>
-      </w:pPr>
-      <w:r>
-        <w:t xml:space="preserve">Continue acid blockers for at least 1 year</w:t>
-      </w:r>
-    </w:p>
-    <w:bookmarkEnd w:id="133"/>
-    <w:bookmarkStart w:id="134" w:name="jejunostomy-removal"/>
-    <w:p>
-      <w:pPr>
-        <w:pStyle w:val="Heading2"/>
-      </w:pPr>
-      <w:r>
-        <w:t xml:space="preserve">56 Jejunostomy Removal</w:t>
-      </w:r>
-    </w:p>
-    <w:p>
-      <w:pPr>
-        <w:pStyle w:val="FirstParagraph"/>
-      </w:pPr>
-      <w:r>
-        <w:t xml:space="preserve">Jejunostomy tube is removed in the office once you can take in enough nutrients by mouth</w:t>
+        <w:t xml:space="preserve">Nurses - Brandon Galloway &amp; Kit Sluder &amp; Rebecca Wicks</w:t>
       </w:r>
     </w:p>
     <w:p>
@@ -4251,7 +4172,7 @@
         <w:pStyle w:val="BodyText"/>
       </w:pPr>
       <w:r>
-        <w:t xml:space="preserve">Removal usually around 8 weeks after surgery</w:t>
+        <w:t xml:space="preserve">Schedulers - Stacey Singleton &amp; Tony Bethea</w:t>
       </w:r>
     </w:p>
     <w:p>
@@ -4259,332 +4180,10 @@
         <w:pStyle w:val="BodyText"/>
       </w:pPr>
       <w:r>
-        <w:t xml:space="preserve">May take 30 minutes and some local anesthetic to loosen up the tube for removal.</w:t>
-      </w:r>
-    </w:p>
-    <w:bookmarkEnd w:id="134"/>
-    <w:bookmarkStart w:id="135" w:name="nutritional-monitoring-after-surgery"/>
-    <w:p>
-      <w:pPr>
-        <w:pStyle w:val="Heading2"/>
-      </w:pPr>
-      <w:r>
-        <w:t xml:space="preserve">57 Nutritional Monitoring after Surgery</w:t>
-      </w:r>
-    </w:p>
-    <w:p>
-      <w:pPr>
-        <w:pStyle w:val="FirstParagraph"/>
-      </w:pPr>
-      <w:r>
-        <w:t xml:space="preserve">You may have difficulty absorbing some nutrients:</w:t>
-      </w:r>
-    </w:p>
-    <w:p>
-      <w:pPr>
-        <w:pStyle w:val="Compact"/>
-        <w:numPr>
-          <w:ilvl w:val="0"/>
-          <w:numId w:val="1059"/>
-        </w:numPr>
-      </w:pPr>
-      <w:r>
-        <w:t xml:space="preserve">Iron</w:t>
-      </w:r>
-    </w:p>
-    <w:p>
-      <w:pPr>
-        <w:pStyle w:val="Compact"/>
-        <w:numPr>
-          <w:ilvl w:val="0"/>
-          <w:numId w:val="1059"/>
-        </w:numPr>
-      </w:pPr>
-      <w:r>
-        <w:t xml:space="preserve">Vitamin B12</w:t>
-      </w:r>
-    </w:p>
-    <w:p>
-      <w:pPr>
-        <w:pStyle w:val="Compact"/>
-        <w:numPr>
-          <w:ilvl w:val="0"/>
-          <w:numId w:val="1059"/>
-        </w:numPr>
-      </w:pPr>
-      <w:r>
-        <w:t xml:space="preserve">Vitamin D</w:t>
-      </w:r>
-    </w:p>
-    <w:bookmarkEnd w:id="135"/>
-    <w:bookmarkStart w:id="136" w:name="nutritional-monitoring-after-surgery-1"/>
-    <w:p>
-      <w:pPr>
-        <w:pStyle w:val="Heading2"/>
-      </w:pPr>
-      <w:r>
-        <w:t xml:space="preserve">58 Nutritional Monitoring after Surgery</w:t>
-      </w:r>
-    </w:p>
-    <w:p>
-      <w:pPr>
-        <w:pStyle w:val="FirstParagraph"/>
-      </w:pPr>
-      <w:r>
-        <w:t xml:space="preserve">About 3 months after the jejunostomy tube is removed, we will check blood levels:</w:t>
-      </w:r>
-    </w:p>
-    <w:p>
-      <w:pPr>
-        <w:pStyle w:val="Compact"/>
-        <w:numPr>
-          <w:ilvl w:val="0"/>
-          <w:numId w:val="1060"/>
-        </w:numPr>
-      </w:pPr>
-      <w:r>
-        <w:t xml:space="preserve">Iron (ferritin)</w:t>
-      </w:r>
-    </w:p>
-    <w:p>
-      <w:pPr>
-        <w:pStyle w:val="Compact"/>
-        <w:numPr>
-          <w:ilvl w:val="0"/>
-          <w:numId w:val="1060"/>
-        </w:numPr>
-      </w:pPr>
-      <w:r>
-        <w:t xml:space="preserve">Vitamin B12</w:t>
-      </w:r>
-    </w:p>
-    <w:p>
-      <w:pPr>
-        <w:pStyle w:val="Compact"/>
-        <w:numPr>
-          <w:ilvl w:val="0"/>
-          <w:numId w:val="1060"/>
-        </w:numPr>
-      </w:pPr>
-      <w:r>
-        <w:t xml:space="preserve">Vitamin D</w:t>
-      </w:r>
-    </w:p>
-    <w:bookmarkEnd w:id="136"/>
-    <w:bookmarkStart w:id="137" w:name="nutritional-replacements-after-surgery"/>
-    <w:p>
-      <w:pPr>
-        <w:pStyle w:val="Heading2"/>
-      </w:pPr>
-      <w:r>
-        <w:t xml:space="preserve">59 Nutritional Replacements after Surgery</w:t>
-      </w:r>
-    </w:p>
-    <w:p>
-      <w:pPr>
-        <w:pStyle w:val="FirstParagraph"/>
-      </w:pPr>
-      <w:r>
-        <w:t xml:space="preserve">Vitamin or iron replacements can be ordered by:</w:t>
-      </w:r>
-    </w:p>
-    <w:p>
-      <w:pPr>
-        <w:pStyle w:val="Compact"/>
-        <w:numPr>
-          <w:ilvl w:val="0"/>
-          <w:numId w:val="1061"/>
-        </w:numPr>
-      </w:pPr>
-      <w:r>
-        <w:t xml:space="preserve">Primary Care Provider (PCP)</w:t>
-      </w:r>
-    </w:p>
-    <w:p>
-      <w:pPr>
-        <w:pStyle w:val="Compact"/>
-        <w:numPr>
-          <w:ilvl w:val="0"/>
-          <w:numId w:val="1061"/>
-        </w:numPr>
-      </w:pPr>
-      <w:r>
-        <w:t xml:space="preserve">Medical Oncologist</w:t>
-      </w:r>
-    </w:p>
-    <w:p>
-      <w:pPr>
-        <w:pStyle w:val="Compact"/>
-        <w:numPr>
-          <w:ilvl w:val="0"/>
-          <w:numId w:val="1061"/>
-        </w:numPr>
-      </w:pPr>
-      <w:r>
-        <w:t xml:space="preserve">Surgeon</w:t>
-      </w:r>
-    </w:p>
-    <w:p>
-      <w:pPr>
-        <w:pStyle w:val="FirstParagraph"/>
-      </w:pPr>
-      <w:r>
-        <w:t xml:space="preserve">If levels are low</w:t>
-      </w:r>
-    </w:p>
-    <w:p>
-      <w:pPr>
-        <w:pStyle w:val="Compact"/>
-        <w:numPr>
-          <w:ilvl w:val="0"/>
-          <w:numId w:val="1062"/>
-        </w:numPr>
-      </w:pPr>
-      <w:r>
-        <w:t xml:space="preserve">Replacement</w:t>
-      </w:r>
-    </w:p>
-    <w:p>
-      <w:pPr>
-        <w:pStyle w:val="Compact"/>
-        <w:numPr>
-          <w:ilvl w:val="0"/>
-          <w:numId w:val="1062"/>
-        </w:numPr>
-      </w:pPr>
-      <w:r>
-        <w:t xml:space="preserve">Repeat testing in 3-6 months</w:t>
-      </w:r>
-    </w:p>
-    <w:bookmarkEnd w:id="137"/>
-    <w:bookmarkStart w:id="138" w:name="team-members---physicians"/>
-    <w:p>
-      <w:pPr>
-        <w:pStyle w:val="Heading2"/>
-      </w:pPr>
-      <w:r>
-        <w:t xml:space="preserve">60 Team Members - Physicians</w:t>
-      </w:r>
-    </w:p>
-    <w:p>
-      <w:pPr>
-        <w:pStyle w:val="FirstParagraph"/>
-      </w:pPr>
-      <w:r>
-        <w:t xml:space="preserve">Primary Care Provider</w:t>
-      </w:r>
-    </w:p>
-    <w:p>
-      <w:pPr>
-        <w:pStyle w:val="BodyText"/>
-      </w:pPr>
-      <w:r>
-        <w:t xml:space="preserve">Gastroenterologist</w:t>
-      </w:r>
-    </w:p>
-    <w:p>
-      <w:pPr>
-        <w:pStyle w:val="BodyText"/>
-      </w:pPr>
-      <w:r>
-        <w:t xml:space="preserve">Medical Oncologist (chemotherapy)</w:t>
-      </w:r>
-    </w:p>
-    <w:p>
-      <w:pPr>
-        <w:pStyle w:val="BodyText"/>
-      </w:pPr>
-      <w:r>
-        <w:t xml:space="preserve">Radiation Oncologist (radiation)</w:t>
-      </w:r>
-    </w:p>
-    <w:p>
-      <w:pPr>
-        <w:pStyle w:val="BodyText"/>
-      </w:pPr>
-      <w:r>
-        <w:t xml:space="preserve">Surgeons</w:t>
-      </w:r>
-    </w:p>
-    <w:p>
-      <w:pPr>
-        <w:pStyle w:val="Compact"/>
-        <w:numPr>
-          <w:ilvl w:val="0"/>
-          <w:numId w:val="1063"/>
-        </w:numPr>
-      </w:pPr>
-      <w:r>
-        <w:t xml:space="preserve">Jonathan Salo</w:t>
-      </w:r>
-    </w:p>
-    <w:p>
-      <w:pPr>
-        <w:pStyle w:val="Compact"/>
-        <w:numPr>
-          <w:ilvl w:val="0"/>
-          <w:numId w:val="1063"/>
-        </w:numPr>
-      </w:pPr>
-      <w:r>
-        <w:t xml:space="preserve">Jeffrey Hagen</w:t>
-      </w:r>
-    </w:p>
-    <w:p>
-      <w:pPr>
-        <w:pStyle w:val="Compact"/>
-        <w:numPr>
-          <w:ilvl w:val="0"/>
-          <w:numId w:val="1063"/>
-        </w:numPr>
-      </w:pPr>
-      <w:r>
-        <w:t xml:space="preserve">Michael Roach</w:t>
-      </w:r>
-    </w:p>
-    <w:bookmarkEnd w:id="138"/>
-    <w:bookmarkStart w:id="139" w:name="team-members---support-staff"/>
-    <w:p>
-      <w:pPr>
-        <w:pStyle w:val="Heading2"/>
-      </w:pPr>
-      <w:r>
-        <w:t xml:space="preserve">61 Team Members - Support Staff</w:t>
-      </w:r>
-    </w:p>
-    <w:p>
-      <w:pPr>
-        <w:pStyle w:val="FirstParagraph"/>
-      </w:pPr>
-      <w:r>
-        <w:t xml:space="preserve">Dietitian - Liz Koch</w:t>
-      </w:r>
-    </w:p>
-    <w:p>
-      <w:pPr>
-        <w:pStyle w:val="BodyText"/>
-      </w:pPr>
-      <w:r>
-        <w:t xml:space="preserve">Nurses - Brandon Galloway &amp; Kit Sluder &amp; Rebecca Wicks</w:t>
-      </w:r>
-    </w:p>
-    <w:p>
-      <w:pPr>
-        <w:pStyle w:val="BodyText"/>
-      </w:pPr>
-      <w:r>
-        <w:t xml:space="preserve">Schedulers - Stacey Singleton &amp; Tony Bethea</w:t>
-      </w:r>
-    </w:p>
-    <w:p>
-      <w:pPr>
-        <w:pStyle w:val="BodyText"/>
-      </w:pPr>
-      <w:r>
         <w:t xml:space="preserve">Navigator - Laura Swift</w:t>
       </w:r>
     </w:p>
-    <w:bookmarkEnd w:id="139"/>
+    <w:bookmarkEnd w:id="128"/>
     <w:sectPr/>
   </w:body>
 </w:document>
@@ -4963,27 +4562,6 @@
     <w:abstractNumId w:val="991"/>
   </w:num>
   <w:num w:numId="1056">
-    <w:abstractNumId w:val="991"/>
-  </w:num>
-  <w:num w:numId="1057">
-    <w:abstractNumId w:val="991"/>
-  </w:num>
-  <w:num w:numId="1058">
-    <w:abstractNumId w:val="991"/>
-  </w:num>
-  <w:num w:numId="1059">
-    <w:abstractNumId w:val="991"/>
-  </w:num>
-  <w:num w:numId="1060">
-    <w:abstractNumId w:val="991"/>
-  </w:num>
-  <w:num w:numId="1061">
-    <w:abstractNumId w:val="991"/>
-  </w:num>
-  <w:num w:numId="1062">
-    <w:abstractNumId w:val="991"/>
-  </w:num>
-  <w:num w:numId="1063">
     <w:abstractNumId w:val="991"/>
   </w:num>
 </w:numbering>

--- a/lci_surgery.docx
+++ b/lci_surgery.docx
@@ -675,12 +675,6 @@
         <w:pStyle w:val="FirstParagraph"/>
       </w:pPr>
       <w:r>
-        <w:t xml:space="preserve">All of esophagus removed</w:t>
-      </w:r>
-      <w:r>
-        <w:t xml:space="preserve"> </w:t>
-      </w:r>
-      <w:r>
         <w:drawing>
           <wp:inline>
             <wp:extent cx="5334000" cy="5481674"/>
@@ -722,17 +716,17 @@
           </wp:inline>
         </w:drawing>
       </w:r>
+      <w:r>
+        <w:t xml:space="preserve"> </w:t>
+      </w:r>
+      <w:r>
+        <w:t xml:space="preserve">All of esophagus removed</w:t>
+      </w:r>
     </w:p>
     <w:p>
       <w:pPr>
         <w:pStyle w:val="BodyText"/>
       </w:pPr>
-      <w:r>
-        <w:t xml:space="preserve">Connection made in the neck</w:t>
-      </w:r>
-      <w:r>
-        <w:t xml:space="preserve"> </w:t>
-      </w:r>
       <w:r>
         <w:drawing>
           <wp:inline>
@@ -775,6 +769,12 @@
           </wp:inline>
         </w:drawing>
       </w:r>
+      <w:r>
+        <w:t xml:space="preserve"> </w:t>
+      </w:r>
+      <w:r>
+        <w:t xml:space="preserve">Connection made in the neck</w:t>
+      </w:r>
     </w:p>
     <w:bookmarkEnd w:id="55"/>
     <w:bookmarkStart w:id="59" w:name="colon-interposition"/>
@@ -1020,7 +1020,7 @@
         <w:pStyle w:val="FirstParagraph"/>
       </w:pPr>
       <w:r>
-        <w:t xml:space="preserve">If anastomosis does not heal:</w:t>
+        <w:t xml:space="preserve">If anastomosis doesn’t heal:</w:t>
       </w:r>
     </w:p>
     <w:p>
@@ -1323,7 +1323,7 @@
         <w:pStyle w:val="FirstParagraph"/>
       </w:pPr>
       <w:r>
-        <w:t xml:space="preserve">Pneumonia can occurs in about 10-15% of patients after esophagectomy.</w:t>
+        <w:t xml:space="preserve">Can occur in 10-15% of patients after esophagectomy.</w:t>
       </w:r>
     </w:p>
     <w:p>
@@ -1331,7 +1331,7 @@
         <w:pStyle w:val="BodyText"/>
       </w:pPr>
       <w:r>
-        <w:t xml:space="preserve">Pneumonia requires treatment with antibiotics and frequently requires a longer hospitalization.</w:t>
+        <w:t xml:space="preserve">Requires treatment with antibiotics and frequently requires a longer hospitalization.</w:t>
       </w:r>
     </w:p>
     <w:p>
@@ -1396,7 +1396,7 @@
         <w:pStyle w:val="FirstParagraph"/>
       </w:pPr>
       <w:r>
-        <w:t xml:space="preserve">Several ways to help prevent pneumonia after surgery:</w:t>
+        <w:t xml:space="preserve">Several ways to help prevent pneumonia:</w:t>
       </w:r>
     </w:p>
     <w:p>
@@ -2405,7 +2405,7 @@
         </w:numPr>
       </w:pPr>
       <w:r>
-        <w:t xml:space="preserve">Jejunostomy tube feeds for 16 hours (6pm to 10am)</w:t>
+        <w:t xml:space="preserve">Jejunostomy tube feeds for 16 hours (6pm-10am)</w:t>
       </w:r>
     </w:p>
     <w:p>
@@ -2449,7 +2449,7 @@
         <w:pStyle w:val="FirstParagraph"/>
       </w:pPr>
       <w:r>
-        <w:t xml:space="preserve">Hospital nurses will teach use of the feeding tube pump</w:t>
+        <w:t xml:space="preserve">Hospital nurses will teach use of the feeding tube</w:t>
       </w:r>
     </w:p>
     <w:bookmarkEnd w:id="101"/>

--- a/lci_surgery.docx
+++ b/lci_surgery.docx
@@ -48,7 +48,7 @@
         </w:numPr>
       </w:pPr>
       <w:r>
-        <w:t xml:space="preserve">Localized Tumors (T2N0)</w:t>
+        <w:t xml:space="preserve">Localized Tumors (T2N0M0)</w:t>
       </w:r>
     </w:p>
     <w:p>
@@ -60,7 +60,7 @@
         </w:numPr>
       </w:pPr>
       <w:r>
-        <w:t xml:space="preserve">Locally Advanced (T3) after preoperative therapy.</w:t>
+        <w:t xml:space="preserve">Locally Advanced (T3M0) after preoperative therapy.</w:t>
       </w:r>
     </w:p>
     <w:bookmarkEnd w:id="20"/>
@@ -276,7 +276,7 @@
         <w:pStyle w:val="FirstParagraph"/>
       </w:pPr>
       <w:r>
-        <w:t xml:space="preserve">A new esophagus is created from the stomach in the abdomen by fashioning it into a tube.</w:t>
+        <w:t xml:space="preserve">New esophagus is created from the stomach in the abdomen by fashioning it into a tube.</w:t>
       </w:r>
     </w:p>
     <w:p>
